--- a/Tree Traversal/Tree Traversal.docx
+++ b/Tree Traversal/Tree Traversal.docx
@@ -142,8 +142,17 @@
           <w:sz w:val="24"/>
           <w:szCs w:val="24"/>
         </w:rPr>
-        <w:t xml:space="preserve"> 82</w:t>
-      </w:r>
+        <w:t xml:space="preserve"> </w:t>
+      </w:r>
+      <w:proofErr w:type="gramStart"/>
+      <w:r>
+        <w:rPr>
+          <w:sz w:val="24"/>
+          <w:szCs w:val="24"/>
+        </w:rPr>
+        <w:t>82</w:t>
+      </w:r>
+      <w:proofErr w:type="gramEnd"/>
     </w:p>
     <w:p>
       <w:pPr>
@@ -231,24 +240,49 @@
           <w:sz w:val="24"/>
           <w:szCs w:val="24"/>
         </w:rPr>
-        <w:t>We are going to use 2 arrays: queue[] and results[]</w:t>
-      </w:r>
-    </w:p>
-    <w:p>
-      <w:pPr>
-        <w:spacing w:after="0"/>
-        <w:rPr>
-          <w:sz w:val="24"/>
-          <w:szCs w:val="24"/>
-        </w:rPr>
-      </w:pPr>
-      <w:r>
-        <w:rPr>
-          <w:sz w:val="24"/>
-          <w:szCs w:val="24"/>
-        </w:rPr>
-        <w:t>We put the root node into the queue: queue[</w:t>
-      </w:r>
+        <w:t xml:space="preserve">We are going to use 2 arrays: </w:t>
+      </w:r>
+      <w:proofErr w:type="gramStart"/>
+      <w:r>
+        <w:rPr>
+          <w:sz w:val="24"/>
+          <w:szCs w:val="24"/>
+        </w:rPr>
+        <w:t>queue[</w:t>
+      </w:r>
+      <w:proofErr w:type="gramEnd"/>
+      <w:r>
+        <w:rPr>
+          <w:sz w:val="24"/>
+          <w:szCs w:val="24"/>
+        </w:rPr>
+        <w:t>] and results[]</w:t>
+      </w:r>
+    </w:p>
+    <w:p>
+      <w:pPr>
+        <w:spacing w:after="0"/>
+        <w:rPr>
+          <w:sz w:val="24"/>
+          <w:szCs w:val="24"/>
+        </w:rPr>
+      </w:pPr>
+      <w:r>
+        <w:rPr>
+          <w:sz w:val="24"/>
+          <w:szCs w:val="24"/>
+        </w:rPr>
+        <w:t xml:space="preserve">We put the root node into the queue: </w:t>
+      </w:r>
+      <w:proofErr w:type="gramStart"/>
+      <w:r>
+        <w:rPr>
+          <w:sz w:val="24"/>
+          <w:szCs w:val="24"/>
+        </w:rPr>
+        <w:t>queue[</w:t>
+      </w:r>
+      <w:proofErr w:type="gramEnd"/>
       <w:r>
         <w:rPr>
           <w:sz w:val="24"/>
@@ -291,7 +325,23 @@
           <w:sz w:val="24"/>
           <w:szCs w:val="24"/>
         </w:rPr>
-        <w:t xml:space="preserve"> is the only node on that level, we will shift that value into the results[]: queue[] results[</w:t>
+        <w:t xml:space="preserve"> is the only node on that level, we will shift that value into the </w:t>
+      </w:r>
+      <w:proofErr w:type="gramStart"/>
+      <w:r>
+        <w:rPr>
+          <w:sz w:val="24"/>
+          <w:szCs w:val="24"/>
+        </w:rPr>
+        <w:t>results[</w:t>
+      </w:r>
+      <w:proofErr w:type="gramEnd"/>
+      <w:r>
+        <w:rPr>
+          <w:sz w:val="24"/>
+          <w:szCs w:val="24"/>
+        </w:rPr>
+        <w:t>]: queue[] results[</w:t>
       </w:r>
       <w:r>
         <w:rPr>
@@ -335,7 +385,23 @@
           <w:sz w:val="24"/>
           <w:szCs w:val="24"/>
         </w:rPr>
-        <w:t xml:space="preserve"> node, we push them into the queue[]: queue[</w:t>
+        <w:t xml:space="preserve"> node, we push them into the </w:t>
+      </w:r>
+      <w:proofErr w:type="gramStart"/>
+      <w:r>
+        <w:rPr>
+          <w:sz w:val="24"/>
+          <w:szCs w:val="24"/>
+        </w:rPr>
+        <w:t>queue[</w:t>
+      </w:r>
+      <w:proofErr w:type="gramEnd"/>
+      <w:r>
+        <w:rPr>
+          <w:sz w:val="24"/>
+          <w:szCs w:val="24"/>
+        </w:rPr>
+        <w:t>]: queue[</w:t>
       </w:r>
       <w:r>
         <w:rPr>
@@ -358,55 +424,119 @@
           <w:sz w:val="24"/>
           <w:szCs w:val="24"/>
         </w:rPr>
-        <w:t>Now we shift the 21 into results: queue[76] results[47, 21]</w:t>
-      </w:r>
-    </w:p>
-    <w:p>
-      <w:pPr>
-        <w:spacing w:after="0"/>
-        <w:rPr>
-          <w:sz w:val="24"/>
-          <w:szCs w:val="24"/>
-        </w:rPr>
-      </w:pPr>
-      <w:r>
-        <w:rPr>
-          <w:sz w:val="24"/>
-          <w:szCs w:val="24"/>
-        </w:rPr>
-        <w:t>If there is a left and right node of 21, put them into the queue: queue[76, 18, 27] results[47, 21]</w:t>
-      </w:r>
-    </w:p>
-    <w:p>
-      <w:pPr>
-        <w:spacing w:after="0"/>
-        <w:rPr>
-          <w:sz w:val="24"/>
-          <w:szCs w:val="24"/>
-        </w:rPr>
-      </w:pPr>
-      <w:r>
-        <w:rPr>
-          <w:sz w:val="24"/>
-          <w:szCs w:val="24"/>
-        </w:rPr>
-        <w:t>Once we added the left and right node to the queue, we shift the next node on that level into the results[]: queue[18, 27] results[47, 21, 76]</w:t>
-      </w:r>
-    </w:p>
-    <w:p>
-      <w:pPr>
-        <w:spacing w:after="0"/>
-        <w:rPr>
-          <w:sz w:val="24"/>
-          <w:szCs w:val="24"/>
-        </w:rPr>
-      </w:pPr>
-      <w:r>
-        <w:rPr>
-          <w:sz w:val="24"/>
-          <w:szCs w:val="24"/>
-        </w:rPr>
-        <w:t>If there is a left and right node of 76, put them into the queue: queue[18, 27, 52, 82] results[47, 21, 76]</w:t>
+        <w:t xml:space="preserve">Now we shift the 21 into results: </w:t>
+      </w:r>
+      <w:proofErr w:type="gramStart"/>
+      <w:r>
+        <w:rPr>
+          <w:sz w:val="24"/>
+          <w:szCs w:val="24"/>
+        </w:rPr>
+        <w:t>queue[</w:t>
+      </w:r>
+      <w:proofErr w:type="gramEnd"/>
+      <w:r>
+        <w:rPr>
+          <w:sz w:val="24"/>
+          <w:szCs w:val="24"/>
+        </w:rPr>
+        <w:t>76] results[47, 21]</w:t>
+      </w:r>
+    </w:p>
+    <w:p>
+      <w:pPr>
+        <w:spacing w:after="0"/>
+        <w:rPr>
+          <w:sz w:val="24"/>
+          <w:szCs w:val="24"/>
+        </w:rPr>
+      </w:pPr>
+      <w:r>
+        <w:rPr>
+          <w:sz w:val="24"/>
+          <w:szCs w:val="24"/>
+        </w:rPr>
+        <w:t xml:space="preserve">If there is a left and right node of 21, put them into the queue: </w:t>
+      </w:r>
+      <w:proofErr w:type="gramStart"/>
+      <w:r>
+        <w:rPr>
+          <w:sz w:val="24"/>
+          <w:szCs w:val="24"/>
+        </w:rPr>
+        <w:t>queue[</w:t>
+      </w:r>
+      <w:proofErr w:type="gramEnd"/>
+      <w:r>
+        <w:rPr>
+          <w:sz w:val="24"/>
+          <w:szCs w:val="24"/>
+        </w:rPr>
+        <w:t>76, 18, 27] results[47, 21]</w:t>
+      </w:r>
+    </w:p>
+    <w:p>
+      <w:pPr>
+        <w:spacing w:after="0"/>
+        <w:rPr>
+          <w:sz w:val="24"/>
+          <w:szCs w:val="24"/>
+        </w:rPr>
+      </w:pPr>
+      <w:r>
+        <w:rPr>
+          <w:sz w:val="24"/>
+          <w:szCs w:val="24"/>
+        </w:rPr>
+        <w:t xml:space="preserve">Once we added the left and right node to the queue, we shift the next node on that level into the </w:t>
+      </w:r>
+      <w:proofErr w:type="gramStart"/>
+      <w:r>
+        <w:rPr>
+          <w:sz w:val="24"/>
+          <w:szCs w:val="24"/>
+        </w:rPr>
+        <w:t>results[</w:t>
+      </w:r>
+      <w:proofErr w:type="gramEnd"/>
+      <w:r>
+        <w:rPr>
+          <w:sz w:val="24"/>
+          <w:szCs w:val="24"/>
+        </w:rPr>
+        <w:t>]: queue[18, 27] results[47, 21, 76]</w:t>
+      </w:r>
+    </w:p>
+    <w:p>
+      <w:pPr>
+        <w:spacing w:after="0"/>
+        <w:rPr>
+          <w:sz w:val="24"/>
+          <w:szCs w:val="24"/>
+        </w:rPr>
+      </w:pPr>
+      <w:r>
+        <w:rPr>
+          <w:sz w:val="24"/>
+          <w:szCs w:val="24"/>
+        </w:rPr>
+        <w:t xml:space="preserve">If there is a left and right node of 76, put them into the queue: </w:t>
+      </w:r>
+      <w:proofErr w:type="gramStart"/>
+      <w:r>
+        <w:rPr>
+          <w:sz w:val="24"/>
+          <w:szCs w:val="24"/>
+        </w:rPr>
+        <w:t>queue[</w:t>
+      </w:r>
+      <w:proofErr w:type="gramEnd"/>
+      <w:r>
+        <w:rPr>
+          <w:sz w:val="24"/>
+          <w:szCs w:val="24"/>
+        </w:rPr>
+        <w:t>18, 27, 52, 82] results[47, 21, 76]</w:t>
       </w:r>
     </w:p>
     <w:p>
@@ -438,146 +568,119 @@
           <w:sz w:val="24"/>
           <w:szCs w:val="24"/>
         </w:rPr>
-        <w:t>Now we shift 18 into the results[]: queue[27, 52, 82] results[47, 21, 76, 18]</w:t>
-      </w:r>
-    </w:p>
-    <w:p>
-      <w:pPr>
-        <w:spacing w:after="0"/>
-        <w:rPr>
-          <w:sz w:val="24"/>
-          <w:szCs w:val="24"/>
-        </w:rPr>
-      </w:pPr>
-      <w:r>
-        <w:rPr>
-          <w:sz w:val="24"/>
-          <w:szCs w:val="24"/>
-        </w:rPr>
-        <w:t xml:space="preserve">There are no left and right node so we add the 27 into the results[]: </w:t>
-      </w:r>
-      <w:r>
-        <w:rPr>
-          <w:sz w:val="24"/>
-          <w:szCs w:val="24"/>
-        </w:rPr>
-        <w:t>queue[52, 82] results[47, 21, 76, 18</w:t>
-      </w:r>
-      <w:r>
-        <w:rPr>
-          <w:sz w:val="24"/>
-          <w:szCs w:val="24"/>
-        </w:rPr>
-        <w:t>, 27</w:t>
-      </w:r>
-      <w:r>
-        <w:rPr>
-          <w:sz w:val="24"/>
-          <w:szCs w:val="24"/>
-        </w:rPr>
-        <w:t>]</w:t>
-      </w:r>
-    </w:p>
-    <w:p>
-      <w:pPr>
-        <w:spacing w:after="0"/>
-        <w:rPr>
-          <w:sz w:val="24"/>
-          <w:szCs w:val="24"/>
-        </w:rPr>
-      </w:pPr>
-      <w:r>
-        <w:rPr>
-          <w:sz w:val="24"/>
-          <w:szCs w:val="24"/>
-        </w:rPr>
-        <w:t xml:space="preserve">There are no left and right node so we add the </w:t>
-      </w:r>
-      <w:r>
-        <w:rPr>
-          <w:sz w:val="24"/>
-          <w:szCs w:val="24"/>
-        </w:rPr>
-        <w:t>52</w:t>
-      </w:r>
-      <w:r>
-        <w:rPr>
-          <w:sz w:val="24"/>
-          <w:szCs w:val="24"/>
-        </w:rPr>
-        <w:t xml:space="preserve"> into the results[]: queue</w:t>
-      </w:r>
-      <w:r>
-        <w:rPr>
-          <w:sz w:val="24"/>
-          <w:szCs w:val="24"/>
-        </w:rPr>
-        <w:t>[</w:t>
-      </w:r>
-      <w:r>
-        <w:rPr>
-          <w:sz w:val="24"/>
-          <w:szCs w:val="24"/>
-        </w:rPr>
-        <w:t>82] results[47, 21, 76, 18, 27</w:t>
-      </w:r>
-      <w:r>
-        <w:rPr>
-          <w:sz w:val="24"/>
-          <w:szCs w:val="24"/>
-        </w:rPr>
-        <w:t>, 52</w:t>
-      </w:r>
-      <w:r>
-        <w:rPr>
-          <w:sz w:val="24"/>
-          <w:szCs w:val="24"/>
-        </w:rPr>
-        <w:t>]</w:t>
-      </w:r>
-    </w:p>
-    <w:p>
-      <w:pPr>
-        <w:spacing w:after="0"/>
-        <w:rPr>
-          <w:sz w:val="24"/>
-          <w:szCs w:val="24"/>
-        </w:rPr>
-      </w:pPr>
-      <w:r>
-        <w:rPr>
-          <w:sz w:val="24"/>
-          <w:szCs w:val="24"/>
-        </w:rPr>
-        <w:t xml:space="preserve">There are no left and right node so we add the </w:t>
-      </w:r>
-      <w:r>
-        <w:rPr>
-          <w:sz w:val="24"/>
-          <w:szCs w:val="24"/>
-        </w:rPr>
-        <w:t>82</w:t>
-      </w:r>
-      <w:r>
-        <w:rPr>
-          <w:sz w:val="24"/>
-          <w:szCs w:val="24"/>
-        </w:rPr>
-        <w:t xml:space="preserve"> into the results[]: queue[] results[47, 21, 76, 18, 27</w:t>
-      </w:r>
-      <w:r>
-        <w:rPr>
-          <w:sz w:val="24"/>
-          <w:szCs w:val="24"/>
-        </w:rPr>
-        <w:t>, 82</w:t>
-      </w:r>
-      <w:r>
-        <w:rPr>
-          <w:sz w:val="24"/>
-          <w:szCs w:val="24"/>
-        </w:rPr>
-        <w:t>]</w:t>
+        <w:t xml:space="preserve">Now we shift 18 into the </w:t>
+      </w:r>
+      <w:proofErr w:type="gramStart"/>
+      <w:r>
+        <w:rPr>
+          <w:sz w:val="24"/>
+          <w:szCs w:val="24"/>
+        </w:rPr>
+        <w:t>results[</w:t>
+      </w:r>
+      <w:proofErr w:type="gramEnd"/>
+      <w:r>
+        <w:rPr>
+          <w:sz w:val="24"/>
+          <w:szCs w:val="24"/>
+        </w:rPr>
+        <w:t>]: queue[27, 52, 82] results[47, 21, 76, 18]</w:t>
+      </w:r>
+    </w:p>
+    <w:p>
+      <w:pPr>
+        <w:spacing w:after="0"/>
+        <w:rPr>
+          <w:sz w:val="24"/>
+          <w:szCs w:val="24"/>
+        </w:rPr>
+      </w:pPr>
+      <w:r>
+        <w:rPr>
+          <w:sz w:val="24"/>
+          <w:szCs w:val="24"/>
+        </w:rPr>
+        <w:t xml:space="preserve">There are no left and right node so we add the 27 into the </w:t>
+      </w:r>
+      <w:proofErr w:type="gramStart"/>
+      <w:r>
+        <w:rPr>
+          <w:sz w:val="24"/>
+          <w:szCs w:val="24"/>
+        </w:rPr>
+        <w:t>results[</w:t>
+      </w:r>
+      <w:proofErr w:type="gramEnd"/>
+      <w:r>
+        <w:rPr>
+          <w:sz w:val="24"/>
+          <w:szCs w:val="24"/>
+        </w:rPr>
+        <w:t>]: queue[52, 82] results[47, 21, 76, 18, 27]</w:t>
+      </w:r>
+    </w:p>
+    <w:p>
+      <w:pPr>
+        <w:spacing w:after="0"/>
+        <w:rPr>
+          <w:sz w:val="24"/>
+          <w:szCs w:val="24"/>
+        </w:rPr>
+      </w:pPr>
+      <w:r>
+        <w:rPr>
+          <w:sz w:val="24"/>
+          <w:szCs w:val="24"/>
+        </w:rPr>
+        <w:t xml:space="preserve">There are no left and right node so we add the 52 into the </w:t>
+      </w:r>
+      <w:proofErr w:type="gramStart"/>
+      <w:r>
+        <w:rPr>
+          <w:sz w:val="24"/>
+          <w:szCs w:val="24"/>
+        </w:rPr>
+        <w:t>results[</w:t>
+      </w:r>
+      <w:proofErr w:type="gramEnd"/>
+      <w:r>
+        <w:rPr>
+          <w:sz w:val="24"/>
+          <w:szCs w:val="24"/>
+        </w:rPr>
+        <w:t>]: queue[82] results[47, 21, 76, 18, 27, 52]</w:t>
+      </w:r>
+    </w:p>
+    <w:p>
+      <w:pPr>
+        <w:spacing w:after="0"/>
+        <w:rPr>
+          <w:sz w:val="24"/>
+          <w:szCs w:val="24"/>
+        </w:rPr>
+      </w:pPr>
+      <w:r>
+        <w:rPr>
+          <w:sz w:val="24"/>
+          <w:szCs w:val="24"/>
+        </w:rPr>
+        <w:t xml:space="preserve">There are no left and right node so we add the 82 into the </w:t>
+      </w:r>
+      <w:proofErr w:type="gramStart"/>
+      <w:r>
+        <w:rPr>
+          <w:sz w:val="24"/>
+          <w:szCs w:val="24"/>
+        </w:rPr>
+        <w:t>results[</w:t>
+      </w:r>
+      <w:proofErr w:type="gramEnd"/>
+      <w:r>
+        <w:rPr>
+          <w:sz w:val="24"/>
+          <w:szCs w:val="24"/>
+        </w:rPr>
+        <w:t>]: queue[] results[47, 21, 76, 18, 27, 82]</w:t>
       </w:r>
     </w:p>
     <w:p>
@@ -624,6 +727,7 @@
           <w:szCs w:val="24"/>
         </w:rPr>
       </w:pPr>
+      <w:proofErr w:type="gramStart"/>
       <w:r>
         <w:rPr>
           <w:color w:val="00B050"/>
@@ -638,22 +742,288 @@
           <w:sz w:val="24"/>
           <w:szCs w:val="24"/>
         </w:rPr>
+        <w:t>[</w:t>
+      </w:r>
+      <w:proofErr w:type="gramEnd"/>
+      <w:r>
+        <w:rPr>
+          <w:color w:val="FF0000"/>
+          <w:sz w:val="24"/>
+          <w:szCs w:val="24"/>
+        </w:rPr>
+        <w:t>]</w:t>
+      </w:r>
+      <w:r>
+        <w:rPr>
+          <w:color w:val="FF0000"/>
+          <w:sz w:val="24"/>
+          <w:szCs w:val="24"/>
+        </w:rPr>
+        <w:t xml:space="preserve"> </w:t>
+      </w:r>
+      <w:r>
+        <w:rPr>
+          <w:color w:val="FF0000"/>
+          <w:sz w:val="24"/>
+          <w:szCs w:val="24"/>
+        </w:rPr>
+        <w:tab/>
+      </w:r>
+      <w:r>
+        <w:rPr>
+          <w:color w:val="FF0000"/>
+          <w:sz w:val="24"/>
+          <w:szCs w:val="24"/>
+        </w:rPr>
+        <w:tab/>
+      </w:r>
+      <w:r>
+        <w:rPr>
+          <w:color w:val="00B0F0"/>
+          <w:sz w:val="24"/>
+          <w:szCs w:val="24"/>
+        </w:rPr>
+        <w:t>results</w:t>
+      </w:r>
+      <w:r>
+        <w:rPr>
+          <w:color w:val="FF0000"/>
+          <w:sz w:val="24"/>
+          <w:szCs w:val="24"/>
+        </w:rPr>
         <w:t>[]</w:t>
       </w:r>
+    </w:p>
+    <w:p>
+      <w:pPr>
+        <w:spacing w:after="0"/>
+        <w:rPr>
+          <w:sz w:val="24"/>
+          <w:szCs w:val="24"/>
+        </w:rPr>
+      </w:pPr>
+      <w:proofErr w:type="gramStart"/>
+      <w:r>
+        <w:rPr>
+          <w:color w:val="00B050"/>
+          <w:sz w:val="24"/>
+          <w:szCs w:val="24"/>
+        </w:rPr>
+        <w:t>queue</w:t>
+      </w:r>
       <w:r>
         <w:rPr>
           <w:color w:val="FF0000"/>
           <w:sz w:val="24"/>
           <w:szCs w:val="24"/>
         </w:rPr>
+        <w:t>[</w:t>
+      </w:r>
+      <w:proofErr w:type="gramEnd"/>
+      <w:r>
+        <w:rPr>
+          <w:color w:val="AEAAAA" w:themeColor="background2" w:themeShade="BF"/>
+          <w:sz w:val="24"/>
+          <w:szCs w:val="24"/>
+        </w:rPr>
+        <w:t>47</w:t>
+      </w:r>
+      <w:r>
+        <w:rPr>
+          <w:color w:val="FF0000"/>
+          <w:sz w:val="24"/>
+          <w:szCs w:val="24"/>
+        </w:rPr>
+        <w:t xml:space="preserve">] </w:t>
+      </w:r>
+      <w:r>
+        <w:rPr>
+          <w:color w:val="FF0000"/>
+          <w:sz w:val="24"/>
+          <w:szCs w:val="24"/>
+        </w:rPr>
+        <w:tab/>
+      </w:r>
+      <w:r>
+        <w:rPr>
+          <w:color w:val="FF0000"/>
+          <w:sz w:val="24"/>
+          <w:szCs w:val="24"/>
+        </w:rPr>
+        <w:tab/>
+      </w:r>
+      <w:r>
+        <w:rPr>
+          <w:color w:val="00B0F0"/>
+          <w:sz w:val="24"/>
+          <w:szCs w:val="24"/>
+        </w:rPr>
+        <w:t>results</w:t>
+      </w:r>
+      <w:r>
+        <w:rPr>
+          <w:color w:val="FF0000"/>
+          <w:sz w:val="24"/>
+          <w:szCs w:val="24"/>
+        </w:rPr>
+        <w:t>[]</w:t>
+      </w:r>
+    </w:p>
+    <w:p>
+      <w:pPr>
+        <w:spacing w:after="0"/>
+        <w:rPr>
+          <w:sz w:val="24"/>
+          <w:szCs w:val="24"/>
+        </w:rPr>
+      </w:pPr>
+      <w:proofErr w:type="gramStart"/>
+      <w:r>
+        <w:rPr>
+          <w:color w:val="00B050"/>
+          <w:sz w:val="24"/>
+          <w:szCs w:val="24"/>
+        </w:rPr>
+        <w:t>queue</w:t>
+      </w:r>
+      <w:r>
+        <w:rPr>
+          <w:color w:val="FF0000"/>
+          <w:sz w:val="24"/>
+          <w:szCs w:val="24"/>
+        </w:rPr>
+        <w:t>[</w:t>
+      </w:r>
+      <w:proofErr w:type="gramEnd"/>
+      <w:r>
+        <w:rPr>
+          <w:color w:val="FF0000"/>
+          <w:sz w:val="24"/>
+          <w:szCs w:val="24"/>
+        </w:rPr>
+        <w:t>]</w:t>
+      </w:r>
+      <w:r>
+        <w:rPr>
+          <w:color w:val="FF0000"/>
+          <w:sz w:val="24"/>
+          <w:szCs w:val="24"/>
+        </w:rPr>
+        <w:tab/>
+      </w:r>
+      <w:r>
+        <w:rPr>
+          <w:color w:val="FF0000"/>
+          <w:sz w:val="24"/>
+          <w:szCs w:val="24"/>
+        </w:rPr>
+        <w:tab/>
+      </w:r>
+      <w:r>
+        <w:rPr>
+          <w:color w:val="00B050"/>
+          <w:sz w:val="24"/>
+          <w:szCs w:val="24"/>
+        </w:rPr>
         <w:t xml:space="preserve"> </w:t>
       </w:r>
       <w:r>
         <w:rPr>
+          <w:color w:val="00B0F0"/>
+          <w:sz w:val="24"/>
+          <w:szCs w:val="24"/>
+        </w:rPr>
+        <w:t>results</w:t>
+      </w:r>
+      <w:r>
+        <w:rPr>
           <w:color w:val="FF0000"/>
           <w:sz w:val="24"/>
           <w:szCs w:val="24"/>
         </w:rPr>
+        <w:t>[</w:t>
+      </w:r>
+      <w:r>
+        <w:rPr>
+          <w:color w:val="AEAAAA" w:themeColor="background2" w:themeShade="BF"/>
+          <w:sz w:val="24"/>
+          <w:szCs w:val="24"/>
+        </w:rPr>
+        <w:t>47</w:t>
+      </w:r>
+      <w:r>
+        <w:rPr>
+          <w:color w:val="FF0000"/>
+          <w:sz w:val="24"/>
+          <w:szCs w:val="24"/>
+        </w:rPr>
+        <w:t>]</w:t>
+      </w:r>
+    </w:p>
+    <w:p>
+      <w:pPr>
+        <w:spacing w:after="0"/>
+        <w:rPr>
+          <w:sz w:val="24"/>
+          <w:szCs w:val="24"/>
+        </w:rPr>
+      </w:pPr>
+      <w:proofErr w:type="gramStart"/>
+      <w:r>
+        <w:rPr>
+          <w:color w:val="00B050"/>
+          <w:sz w:val="24"/>
+          <w:szCs w:val="24"/>
+        </w:rPr>
+        <w:t>queue</w:t>
+      </w:r>
+      <w:r>
+        <w:rPr>
+          <w:color w:val="FF0000"/>
+          <w:sz w:val="24"/>
+          <w:szCs w:val="24"/>
+        </w:rPr>
+        <w:t>[</w:t>
+      </w:r>
+      <w:proofErr w:type="gramEnd"/>
+      <w:r>
+        <w:rPr>
+          <w:color w:val="AEAAAA" w:themeColor="background2" w:themeShade="BF"/>
+          <w:sz w:val="24"/>
+          <w:szCs w:val="24"/>
+        </w:rPr>
+        <w:t>21</w:t>
+      </w:r>
+      <w:r>
+        <w:rPr>
+          <w:color w:val="FF0000"/>
+          <w:sz w:val="24"/>
+          <w:szCs w:val="24"/>
+        </w:rPr>
+        <w:t xml:space="preserve">, </w:t>
+      </w:r>
+      <w:r>
+        <w:rPr>
+          <w:color w:val="AEAAAA" w:themeColor="background2" w:themeShade="BF"/>
+          <w:sz w:val="24"/>
+          <w:szCs w:val="24"/>
+        </w:rPr>
+        <w:t>76</w:t>
+      </w:r>
+      <w:r>
+        <w:rPr>
+          <w:color w:val="FF0000"/>
+          <w:sz w:val="24"/>
+          <w:szCs w:val="24"/>
+        </w:rPr>
+        <w:t>]</w:t>
+      </w:r>
+      <w:r>
+        <w:rPr>
+          <w:color w:val="FF0000"/>
+          <w:sz w:val="24"/>
+          <w:szCs w:val="24"/>
+        </w:rPr>
         <w:tab/>
       </w:r>
       <w:r>
@@ -666,6 +1036,14 @@
       </w:r>
       <w:r>
         <w:rPr>
+          <w:color w:val="FF0000"/>
+          <w:sz w:val="24"/>
+          <w:szCs w:val="24"/>
+        </w:rPr>
+        <w:t xml:space="preserve"> </w:t>
+      </w:r>
+      <w:r>
+        <w:rPr>
           <w:color w:val="00B0F0"/>
           <w:sz w:val="24"/>
           <w:szCs w:val="24"/>
@@ -678,17 +1056,18 @@
           <w:sz w:val="24"/>
           <w:szCs w:val="24"/>
         </w:rPr>
-        <w:t>[]</w:t>
-      </w:r>
-    </w:p>
-    <w:p>
-      <w:pPr>
-        <w:spacing w:after="0"/>
-        <w:rPr>
-          <w:sz w:val="24"/>
-          <w:szCs w:val="24"/>
-        </w:rPr>
-      </w:pPr>
+        <w:t>[47]</w:t>
+      </w:r>
+    </w:p>
+    <w:p>
+      <w:pPr>
+        <w:spacing w:after="0"/>
+        <w:rPr>
+          <w:sz w:val="24"/>
+          <w:szCs w:val="24"/>
+        </w:rPr>
+      </w:pPr>
+      <w:proofErr w:type="gramStart"/>
       <w:r>
         <w:rPr>
           <w:color w:val="00B050"/>
@@ -705,13 +1084,54 @@
         </w:rPr>
         <w:t>[</w:t>
       </w:r>
+      <w:proofErr w:type="gramEnd"/>
+      <w:r>
+        <w:rPr>
+          <w:color w:val="FF0000"/>
+          <w:sz w:val="24"/>
+          <w:szCs w:val="24"/>
+        </w:rPr>
+        <w:t xml:space="preserve">76] </w:t>
+      </w:r>
+      <w:r>
+        <w:rPr>
+          <w:color w:val="FF0000"/>
+          <w:sz w:val="24"/>
+          <w:szCs w:val="24"/>
+        </w:rPr>
+        <w:tab/>
+      </w:r>
+      <w:r>
+        <w:rPr>
+          <w:color w:val="FF0000"/>
+          <w:sz w:val="24"/>
+          <w:szCs w:val="24"/>
+        </w:rPr>
+        <w:tab/>
+      </w:r>
+      <w:r>
+        <w:rPr>
+          <w:color w:val="00B0F0"/>
+          <w:sz w:val="24"/>
+          <w:szCs w:val="24"/>
+        </w:rPr>
+        <w:t>results</w:t>
+      </w:r>
+      <w:r>
+        <w:rPr>
+          <w:color w:val="FF0000"/>
+          <w:sz w:val="24"/>
+          <w:szCs w:val="24"/>
+        </w:rPr>
+        <w:t xml:space="preserve">[47, </w:t>
+      </w:r>
       <w:r>
         <w:rPr>
           <w:color w:val="AEAAAA" w:themeColor="background2" w:themeShade="BF"/>
           <w:sz w:val="24"/>
           <w:szCs w:val="24"/>
         </w:rPr>
-        <w:t>47</w:t>
+        <w:t>21</w:t>
       </w:r>
       <w:r>
         <w:rPr>
@@ -719,6 +1139,57 @@
           <w:sz w:val="24"/>
           <w:szCs w:val="24"/>
         </w:rPr>
+        <w:t>]</w:t>
+      </w:r>
+    </w:p>
+    <w:p>
+      <w:pPr>
+        <w:spacing w:after="0"/>
+        <w:rPr>
+          <w:sz w:val="24"/>
+          <w:szCs w:val="24"/>
+        </w:rPr>
+      </w:pPr>
+      <w:proofErr w:type="gramStart"/>
+      <w:r>
+        <w:rPr>
+          <w:color w:val="00B050"/>
+          <w:sz w:val="24"/>
+          <w:szCs w:val="24"/>
+        </w:rPr>
+        <w:t>queue</w:t>
+      </w:r>
+      <w:r>
+        <w:rPr>
+          <w:color w:val="FF0000"/>
+          <w:sz w:val="24"/>
+          <w:szCs w:val="24"/>
+        </w:rPr>
+        <w:t>[</w:t>
+      </w:r>
+      <w:proofErr w:type="gramEnd"/>
+      <w:r>
+        <w:rPr>
+          <w:color w:val="FF0000"/>
+          <w:sz w:val="24"/>
+          <w:szCs w:val="24"/>
+        </w:rPr>
+        <w:t xml:space="preserve">76, </w:t>
+      </w:r>
+      <w:r>
+        <w:rPr>
+          <w:color w:val="AEAAAA" w:themeColor="background2" w:themeShade="BF"/>
+          <w:sz w:val="24"/>
+          <w:szCs w:val="24"/>
+        </w:rPr>
+        <w:t>18, 27</w:t>
+      </w:r>
+      <w:r>
+        <w:rPr>
+          <w:color w:val="FF0000"/>
+          <w:sz w:val="24"/>
+          <w:szCs w:val="24"/>
+        </w:rPr>
         <w:t xml:space="preserve">] </w:t>
       </w:r>
       <w:r>
@@ -731,14 +1202,73 @@
       </w:r>
       <w:r>
         <w:rPr>
+          <w:color w:val="00B0F0"/>
+          <w:sz w:val="24"/>
+          <w:szCs w:val="24"/>
+        </w:rPr>
+        <w:t>results</w:t>
+      </w:r>
+      <w:r>
+        <w:rPr>
           <w:color w:val="FF0000"/>
           <w:sz w:val="24"/>
           <w:szCs w:val="24"/>
         </w:rPr>
+        <w:t>[47, 21]</w:t>
+      </w:r>
+    </w:p>
+    <w:p>
+      <w:pPr>
+        <w:spacing w:after="0"/>
+        <w:rPr>
+          <w:sz w:val="24"/>
+          <w:szCs w:val="24"/>
+        </w:rPr>
+      </w:pPr>
+      <w:proofErr w:type="gramStart"/>
+      <w:r>
+        <w:rPr>
+          <w:color w:val="00B050"/>
+          <w:sz w:val="24"/>
+          <w:szCs w:val="24"/>
+        </w:rPr>
+        <w:t>queue</w:t>
+      </w:r>
+      <w:r>
+        <w:rPr>
+          <w:color w:val="FF0000"/>
+          <w:sz w:val="24"/>
+          <w:szCs w:val="24"/>
+        </w:rPr>
+        <w:t>[</w:t>
+      </w:r>
+      <w:proofErr w:type="gramEnd"/>
+      <w:r>
+        <w:rPr>
+          <w:color w:val="FF0000"/>
+          <w:sz w:val="24"/>
+          <w:szCs w:val="24"/>
+        </w:rPr>
+        <w:t xml:space="preserve">18, 27] </w:t>
+      </w:r>
+      <w:r>
+        <w:rPr>
+          <w:color w:val="FF0000"/>
+          <w:sz w:val="24"/>
+          <w:szCs w:val="24"/>
+        </w:rPr>
         <w:tab/>
       </w:r>
       <w:r>
         <w:rPr>
+          <w:color w:val="FF0000"/>
+          <w:sz w:val="24"/>
+          <w:szCs w:val="24"/>
+        </w:rPr>
+        <w:tab/>
+      </w:r>
+      <w:r>
+        <w:rPr>
           <w:color w:val="00B0F0"/>
           <w:sz w:val="24"/>
           <w:szCs w:val="24"/>
@@ -751,17 +1281,34 @@
           <w:sz w:val="24"/>
           <w:szCs w:val="24"/>
         </w:rPr>
-        <w:t>[]</w:t>
-      </w:r>
-    </w:p>
-    <w:p>
-      <w:pPr>
-        <w:spacing w:after="0"/>
-        <w:rPr>
-          <w:sz w:val="24"/>
-          <w:szCs w:val="24"/>
-        </w:rPr>
-      </w:pPr>
+        <w:t xml:space="preserve">[47, 21, </w:t>
+      </w:r>
+      <w:r>
+        <w:rPr>
+          <w:color w:val="AEAAAA" w:themeColor="background2" w:themeShade="BF"/>
+          <w:sz w:val="24"/>
+          <w:szCs w:val="24"/>
+        </w:rPr>
+        <w:t>76</w:t>
+      </w:r>
+      <w:r>
+        <w:rPr>
+          <w:color w:val="FF0000"/>
+          <w:sz w:val="24"/>
+          <w:szCs w:val="24"/>
+        </w:rPr>
+        <w:t>]</w:t>
+      </w:r>
+    </w:p>
+    <w:p>
+      <w:pPr>
+        <w:spacing w:after="0"/>
+        <w:rPr>
+          <w:sz w:val="24"/>
+          <w:szCs w:val="24"/>
+        </w:rPr>
+      </w:pPr>
+      <w:proofErr w:type="gramStart"/>
       <w:r>
         <w:rPr>
           <w:color w:val="00B050"/>
@@ -776,31 +1323,198 @@
           <w:sz w:val="24"/>
           <w:szCs w:val="24"/>
         </w:rPr>
-        <w:t>[]</w:t>
-      </w:r>
+        <w:t>[</w:t>
+      </w:r>
+      <w:proofErr w:type="gramEnd"/>
       <w:r>
         <w:rPr>
           <w:color w:val="FF0000"/>
           <w:sz w:val="24"/>
           <w:szCs w:val="24"/>
         </w:rPr>
+        <w:t xml:space="preserve">18, 27, </w:t>
+      </w:r>
+      <w:r>
+        <w:rPr>
+          <w:color w:val="AEAAAA" w:themeColor="background2" w:themeShade="BF"/>
+          <w:sz w:val="24"/>
+          <w:szCs w:val="24"/>
+        </w:rPr>
+        <w:t>52</w:t>
+      </w:r>
+      <w:r>
+        <w:rPr>
+          <w:color w:val="FF0000"/>
+          <w:sz w:val="24"/>
+          <w:szCs w:val="24"/>
+        </w:rPr>
+        <w:t xml:space="preserve">, </w:t>
+      </w:r>
+      <w:r>
+        <w:rPr>
+          <w:color w:val="AEAAAA" w:themeColor="background2" w:themeShade="BF"/>
+          <w:sz w:val="24"/>
+          <w:szCs w:val="24"/>
+        </w:rPr>
+        <w:t>82</w:t>
+      </w:r>
+      <w:r>
+        <w:rPr>
+          <w:color w:val="FF0000"/>
+          <w:sz w:val="24"/>
+          <w:szCs w:val="24"/>
+        </w:rPr>
+        <w:t xml:space="preserve">] </w:t>
+      </w:r>
+      <w:r>
+        <w:rPr>
+          <w:color w:val="FF0000"/>
+          <w:sz w:val="24"/>
+          <w:szCs w:val="24"/>
+        </w:rPr>
         <w:tab/>
       </w:r>
       <w:r>
         <w:rPr>
+          <w:color w:val="00B0F0"/>
+          <w:sz w:val="24"/>
+          <w:szCs w:val="24"/>
+        </w:rPr>
+        <w:t>results</w:t>
+      </w:r>
+      <w:r>
+        <w:rPr>
           <w:color w:val="FF0000"/>
           <w:sz w:val="24"/>
           <w:szCs w:val="24"/>
         </w:rPr>
+        <w:t>[47, 21, 76]</w:t>
+      </w:r>
+    </w:p>
+    <w:p>
+      <w:pPr>
+        <w:spacing w:after="0"/>
+        <w:rPr>
+          <w:sz w:val="24"/>
+          <w:szCs w:val="24"/>
+        </w:rPr>
+      </w:pPr>
+      <w:proofErr w:type="gramStart"/>
+      <w:r>
+        <w:rPr>
+          <w:color w:val="00B050"/>
+          <w:sz w:val="24"/>
+          <w:szCs w:val="24"/>
+        </w:rPr>
+        <w:t>queue</w:t>
+      </w:r>
+      <w:r>
+        <w:rPr>
+          <w:color w:val="FF0000"/>
+          <w:sz w:val="24"/>
+          <w:szCs w:val="24"/>
+        </w:rPr>
+        <w:t>[</w:t>
+      </w:r>
+      <w:proofErr w:type="gramEnd"/>
+      <w:r>
+        <w:rPr>
+          <w:color w:val="FF0000"/>
+          <w:sz w:val="24"/>
+          <w:szCs w:val="24"/>
+        </w:rPr>
+        <w:t xml:space="preserve">27, 52, 82] </w:t>
+      </w:r>
+      <w:r>
+        <w:rPr>
+          <w:color w:val="FF0000"/>
+          <w:sz w:val="24"/>
+          <w:szCs w:val="24"/>
+        </w:rPr>
         <w:tab/>
       </w:r>
       <w:r>
         <w:rPr>
+          <w:color w:val="00B0F0"/>
+          <w:sz w:val="24"/>
+          <w:szCs w:val="24"/>
+        </w:rPr>
+        <w:t>results</w:t>
+      </w:r>
+      <w:r>
+        <w:rPr>
+          <w:color w:val="FF0000"/>
+          <w:sz w:val="24"/>
+          <w:szCs w:val="24"/>
+        </w:rPr>
+        <w:t xml:space="preserve">[47, 21, 76, </w:t>
+      </w:r>
+      <w:r>
+        <w:rPr>
+          <w:color w:val="AEAAAA" w:themeColor="background2" w:themeShade="BF"/>
+          <w:sz w:val="24"/>
+          <w:szCs w:val="24"/>
+        </w:rPr>
+        <w:t>18</w:t>
+      </w:r>
+      <w:r>
+        <w:rPr>
+          <w:color w:val="FF0000"/>
+          <w:sz w:val="24"/>
+          <w:szCs w:val="24"/>
+        </w:rPr>
+        <w:t>]</w:t>
+      </w:r>
+    </w:p>
+    <w:p>
+      <w:pPr>
+        <w:spacing w:after="0"/>
+        <w:rPr>
+          <w:sz w:val="24"/>
+          <w:szCs w:val="24"/>
+        </w:rPr>
+      </w:pPr>
+      <w:proofErr w:type="gramStart"/>
+      <w:r>
+        <w:rPr>
           <w:color w:val="00B050"/>
           <w:sz w:val="24"/>
           <w:szCs w:val="24"/>
         </w:rPr>
-        <w:t xml:space="preserve"> </w:t>
+        <w:t>queue</w:t>
+      </w:r>
+      <w:r>
+        <w:rPr>
+          <w:color w:val="FF0000"/>
+          <w:sz w:val="24"/>
+          <w:szCs w:val="24"/>
+        </w:rPr>
+        <w:t>[</w:t>
+      </w:r>
+      <w:proofErr w:type="gramEnd"/>
+      <w:r>
+        <w:rPr>
+          <w:color w:val="FF0000"/>
+          <w:sz w:val="24"/>
+          <w:szCs w:val="24"/>
+        </w:rPr>
+        <w:t xml:space="preserve">52, 82] </w:t>
+      </w:r>
+      <w:r>
+        <w:rPr>
+          <w:color w:val="FF0000"/>
+          <w:sz w:val="24"/>
+          <w:szCs w:val="24"/>
+        </w:rPr>
+        <w:tab/>
+      </w:r>
+      <w:r>
+        <w:rPr>
+          <w:color w:val="FF0000"/>
+          <w:sz w:val="24"/>
+          <w:szCs w:val="24"/>
+        </w:rPr>
+        <w:tab/>
       </w:r>
       <w:r>
         <w:rPr>
@@ -816,15 +1530,98 @@
           <w:sz w:val="24"/>
           <w:szCs w:val="24"/>
         </w:rPr>
+        <w:t xml:space="preserve">[47, 21, 76, 18, </w:t>
+      </w:r>
+      <w:r>
+        <w:rPr>
+          <w:color w:val="AEAAAA" w:themeColor="background2" w:themeShade="BF"/>
+          <w:sz w:val="24"/>
+          <w:szCs w:val="24"/>
+        </w:rPr>
+        <w:t>27</w:t>
+      </w:r>
+      <w:r>
+        <w:rPr>
+          <w:color w:val="FF0000"/>
+          <w:sz w:val="24"/>
+          <w:szCs w:val="24"/>
+        </w:rPr>
+        <w:t>]</w:t>
+      </w:r>
+    </w:p>
+    <w:p>
+      <w:pPr>
+        <w:spacing w:after="0"/>
+        <w:rPr>
+          <w:sz w:val="24"/>
+          <w:szCs w:val="24"/>
+        </w:rPr>
+      </w:pPr>
+      <w:proofErr w:type="gramStart"/>
+      <w:r>
+        <w:rPr>
+          <w:color w:val="00B050"/>
+          <w:sz w:val="24"/>
+          <w:szCs w:val="24"/>
+        </w:rPr>
+        <w:t>queue</w:t>
+      </w:r>
+      <w:r>
+        <w:rPr>
+          <w:color w:val="FF0000"/>
+          <w:sz w:val="24"/>
+          <w:szCs w:val="24"/>
+        </w:rPr>
         <w:t>[</w:t>
       </w:r>
+      <w:proofErr w:type="gramEnd"/>
+      <w:r>
+        <w:rPr>
+          <w:color w:val="FF0000"/>
+          <w:sz w:val="24"/>
+          <w:szCs w:val="24"/>
+        </w:rPr>
+        <w:t xml:space="preserve">82] </w:t>
+      </w:r>
+      <w:r>
+        <w:rPr>
+          <w:color w:val="FF0000"/>
+          <w:sz w:val="24"/>
+          <w:szCs w:val="24"/>
+        </w:rPr>
+        <w:tab/>
+      </w:r>
+      <w:r>
+        <w:rPr>
+          <w:color w:val="FF0000"/>
+          <w:sz w:val="24"/>
+          <w:szCs w:val="24"/>
+        </w:rPr>
+        <w:tab/>
+      </w:r>
+      <w:r>
+        <w:rPr>
+          <w:color w:val="00B0F0"/>
+          <w:sz w:val="24"/>
+          <w:szCs w:val="24"/>
+        </w:rPr>
+        <w:t>results</w:t>
+      </w:r>
+      <w:r>
+        <w:rPr>
+          <w:color w:val="FF0000"/>
+          <w:sz w:val="24"/>
+          <w:szCs w:val="24"/>
+        </w:rPr>
+        <w:t xml:space="preserve">[47, 21, 76, 18, 27, </w:t>
+      </w:r>
       <w:r>
         <w:rPr>
           <w:color w:val="AEAAAA" w:themeColor="background2" w:themeShade="BF"/>
           <w:sz w:val="24"/>
           <w:szCs w:val="24"/>
         </w:rPr>
-        <w:t>47</w:t>
+        <w:t>52</w:t>
       </w:r>
       <w:r>
         <w:rPr>
@@ -843,6 +1640,7 @@
           <w:szCs w:val="24"/>
         </w:rPr>
       </w:pPr>
+      <w:proofErr w:type="gramStart"/>
       <w:r>
         <w:rPr>
           <w:color w:val="00B050"/>
@@ -859,605 +1657,14 @@
         </w:rPr>
         <w:t>[</w:t>
       </w:r>
-      <w:r>
-        <w:rPr>
-          <w:color w:val="AEAAAA" w:themeColor="background2" w:themeShade="BF"/>
-          <w:sz w:val="24"/>
-          <w:szCs w:val="24"/>
-        </w:rPr>
-        <w:t>21</w:t>
-      </w:r>
+      <w:proofErr w:type="gramEnd"/>
       <w:r>
         <w:rPr>
           <w:color w:val="FF0000"/>
           <w:sz w:val="24"/>
           <w:szCs w:val="24"/>
         </w:rPr>
-        <w:t xml:space="preserve">, </w:t>
-      </w:r>
-      <w:r>
-        <w:rPr>
-          <w:color w:val="AEAAAA" w:themeColor="background2" w:themeShade="BF"/>
-          <w:sz w:val="24"/>
-          <w:szCs w:val="24"/>
-        </w:rPr>
-        <w:t>76</w:t>
-      </w:r>
-      <w:r>
-        <w:rPr>
-          <w:color w:val="FF0000"/>
-          <w:sz w:val="24"/>
-          <w:szCs w:val="24"/>
-        </w:rPr>
         <w:t>]</w:t>
-      </w:r>
-      <w:r>
-        <w:rPr>
-          <w:color w:val="FF0000"/>
-          <w:sz w:val="24"/>
-          <w:szCs w:val="24"/>
-        </w:rPr>
-        <w:tab/>
-      </w:r>
-      <w:r>
-        <w:rPr>
-          <w:color w:val="FF0000"/>
-          <w:sz w:val="24"/>
-          <w:szCs w:val="24"/>
-        </w:rPr>
-        <w:tab/>
-      </w:r>
-      <w:r>
-        <w:rPr>
-          <w:color w:val="FF0000"/>
-          <w:sz w:val="24"/>
-          <w:szCs w:val="24"/>
-        </w:rPr>
-        <w:t xml:space="preserve"> </w:t>
-      </w:r>
-      <w:r>
-        <w:rPr>
-          <w:color w:val="00B0F0"/>
-          <w:sz w:val="24"/>
-          <w:szCs w:val="24"/>
-        </w:rPr>
-        <w:t>results</w:t>
-      </w:r>
-      <w:r>
-        <w:rPr>
-          <w:color w:val="FF0000"/>
-          <w:sz w:val="24"/>
-          <w:szCs w:val="24"/>
-        </w:rPr>
-        <w:t>[47]</w:t>
-      </w:r>
-    </w:p>
-    <w:p>
-      <w:pPr>
-        <w:spacing w:after="0"/>
-        <w:rPr>
-          <w:sz w:val="24"/>
-          <w:szCs w:val="24"/>
-        </w:rPr>
-      </w:pPr>
-      <w:r>
-        <w:rPr>
-          <w:color w:val="00B050"/>
-          <w:sz w:val="24"/>
-          <w:szCs w:val="24"/>
-        </w:rPr>
-        <w:t>queue</w:t>
-      </w:r>
-      <w:r>
-        <w:rPr>
-          <w:color w:val="FF0000"/>
-          <w:sz w:val="24"/>
-          <w:szCs w:val="24"/>
-        </w:rPr>
-        <w:t xml:space="preserve">[76] </w:t>
-      </w:r>
-      <w:r>
-        <w:rPr>
-          <w:color w:val="FF0000"/>
-          <w:sz w:val="24"/>
-          <w:szCs w:val="24"/>
-        </w:rPr>
-        <w:tab/>
-      </w:r>
-      <w:r>
-        <w:rPr>
-          <w:color w:val="FF0000"/>
-          <w:sz w:val="24"/>
-          <w:szCs w:val="24"/>
-        </w:rPr>
-        <w:tab/>
-      </w:r>
-      <w:r>
-        <w:rPr>
-          <w:color w:val="00B0F0"/>
-          <w:sz w:val="24"/>
-          <w:szCs w:val="24"/>
-        </w:rPr>
-        <w:t>results</w:t>
-      </w:r>
-      <w:r>
-        <w:rPr>
-          <w:color w:val="FF0000"/>
-          <w:sz w:val="24"/>
-          <w:szCs w:val="24"/>
-        </w:rPr>
-        <w:t xml:space="preserve">[47, </w:t>
-      </w:r>
-      <w:r>
-        <w:rPr>
-          <w:color w:val="AEAAAA" w:themeColor="background2" w:themeShade="BF"/>
-          <w:sz w:val="24"/>
-          <w:szCs w:val="24"/>
-        </w:rPr>
-        <w:t>21</w:t>
-      </w:r>
-      <w:r>
-        <w:rPr>
-          <w:color w:val="FF0000"/>
-          <w:sz w:val="24"/>
-          <w:szCs w:val="24"/>
-        </w:rPr>
-        <w:t>]</w:t>
-      </w:r>
-    </w:p>
-    <w:p>
-      <w:pPr>
-        <w:spacing w:after="0"/>
-        <w:rPr>
-          <w:sz w:val="24"/>
-          <w:szCs w:val="24"/>
-        </w:rPr>
-      </w:pPr>
-      <w:r>
-        <w:rPr>
-          <w:color w:val="00B050"/>
-          <w:sz w:val="24"/>
-          <w:szCs w:val="24"/>
-        </w:rPr>
-        <w:t>queue</w:t>
-      </w:r>
-      <w:r>
-        <w:rPr>
-          <w:color w:val="FF0000"/>
-          <w:sz w:val="24"/>
-          <w:szCs w:val="24"/>
-        </w:rPr>
-        <w:t xml:space="preserve">[76, </w:t>
-      </w:r>
-      <w:r>
-        <w:rPr>
-          <w:color w:val="AEAAAA" w:themeColor="background2" w:themeShade="BF"/>
-          <w:sz w:val="24"/>
-          <w:szCs w:val="24"/>
-        </w:rPr>
-        <w:t>18, 27</w:t>
-      </w:r>
-      <w:r>
-        <w:rPr>
-          <w:color w:val="FF0000"/>
-          <w:sz w:val="24"/>
-          <w:szCs w:val="24"/>
-        </w:rPr>
-        <w:t xml:space="preserve">] </w:t>
-      </w:r>
-      <w:r>
-        <w:rPr>
-          <w:color w:val="FF0000"/>
-          <w:sz w:val="24"/>
-          <w:szCs w:val="24"/>
-        </w:rPr>
-        <w:tab/>
-      </w:r>
-      <w:r>
-        <w:rPr>
-          <w:color w:val="00B0F0"/>
-          <w:sz w:val="24"/>
-          <w:szCs w:val="24"/>
-        </w:rPr>
-        <w:t>results</w:t>
-      </w:r>
-      <w:r>
-        <w:rPr>
-          <w:color w:val="FF0000"/>
-          <w:sz w:val="24"/>
-          <w:szCs w:val="24"/>
-        </w:rPr>
-        <w:t>[47, 21]</w:t>
-      </w:r>
-    </w:p>
-    <w:p>
-      <w:pPr>
-        <w:spacing w:after="0"/>
-        <w:rPr>
-          <w:sz w:val="24"/>
-          <w:szCs w:val="24"/>
-        </w:rPr>
-      </w:pPr>
-      <w:r>
-        <w:rPr>
-          <w:color w:val="00B050"/>
-          <w:sz w:val="24"/>
-          <w:szCs w:val="24"/>
-        </w:rPr>
-        <w:t>queue</w:t>
-      </w:r>
-      <w:r>
-        <w:rPr>
-          <w:color w:val="FF0000"/>
-          <w:sz w:val="24"/>
-          <w:szCs w:val="24"/>
-        </w:rPr>
-        <w:t xml:space="preserve">[18, 27] </w:t>
-      </w:r>
-      <w:r>
-        <w:rPr>
-          <w:color w:val="FF0000"/>
-          <w:sz w:val="24"/>
-          <w:szCs w:val="24"/>
-        </w:rPr>
-        <w:tab/>
-      </w:r>
-      <w:r>
-        <w:rPr>
-          <w:color w:val="FF0000"/>
-          <w:sz w:val="24"/>
-          <w:szCs w:val="24"/>
-        </w:rPr>
-        <w:tab/>
-      </w:r>
-      <w:r>
-        <w:rPr>
-          <w:color w:val="00B0F0"/>
-          <w:sz w:val="24"/>
-          <w:szCs w:val="24"/>
-        </w:rPr>
-        <w:t>results</w:t>
-      </w:r>
-      <w:r>
-        <w:rPr>
-          <w:color w:val="FF0000"/>
-          <w:sz w:val="24"/>
-          <w:szCs w:val="24"/>
-        </w:rPr>
-        <w:t xml:space="preserve">[47, 21, </w:t>
-      </w:r>
-      <w:r>
-        <w:rPr>
-          <w:color w:val="AEAAAA" w:themeColor="background2" w:themeShade="BF"/>
-          <w:sz w:val="24"/>
-          <w:szCs w:val="24"/>
-        </w:rPr>
-        <w:t>76</w:t>
-      </w:r>
-      <w:r>
-        <w:rPr>
-          <w:color w:val="FF0000"/>
-          <w:sz w:val="24"/>
-          <w:szCs w:val="24"/>
-        </w:rPr>
-        <w:t>]</w:t>
-      </w:r>
-    </w:p>
-    <w:p>
-      <w:pPr>
-        <w:spacing w:after="0"/>
-        <w:rPr>
-          <w:sz w:val="24"/>
-          <w:szCs w:val="24"/>
-        </w:rPr>
-      </w:pPr>
-      <w:r>
-        <w:rPr>
-          <w:color w:val="00B050"/>
-          <w:sz w:val="24"/>
-          <w:szCs w:val="24"/>
-        </w:rPr>
-        <w:t>queue</w:t>
-      </w:r>
-      <w:r>
-        <w:rPr>
-          <w:color w:val="FF0000"/>
-          <w:sz w:val="24"/>
-          <w:szCs w:val="24"/>
-        </w:rPr>
-        <w:t xml:space="preserve">[18, 27, </w:t>
-      </w:r>
-      <w:r>
-        <w:rPr>
-          <w:color w:val="AEAAAA" w:themeColor="background2" w:themeShade="BF"/>
-          <w:sz w:val="24"/>
-          <w:szCs w:val="24"/>
-        </w:rPr>
-        <w:t>52</w:t>
-      </w:r>
-      <w:r>
-        <w:rPr>
-          <w:color w:val="FF0000"/>
-          <w:sz w:val="24"/>
-          <w:szCs w:val="24"/>
-        </w:rPr>
-        <w:t xml:space="preserve">, </w:t>
-      </w:r>
-      <w:r>
-        <w:rPr>
-          <w:color w:val="AEAAAA" w:themeColor="background2" w:themeShade="BF"/>
-          <w:sz w:val="24"/>
-          <w:szCs w:val="24"/>
-        </w:rPr>
-        <w:t>82</w:t>
-      </w:r>
-      <w:r>
-        <w:rPr>
-          <w:color w:val="FF0000"/>
-          <w:sz w:val="24"/>
-          <w:szCs w:val="24"/>
-        </w:rPr>
-        <w:t xml:space="preserve">] </w:t>
-      </w:r>
-      <w:r>
-        <w:rPr>
-          <w:color w:val="FF0000"/>
-          <w:sz w:val="24"/>
-          <w:szCs w:val="24"/>
-        </w:rPr>
-        <w:tab/>
-      </w:r>
-      <w:r>
-        <w:rPr>
-          <w:color w:val="00B0F0"/>
-          <w:sz w:val="24"/>
-          <w:szCs w:val="24"/>
-        </w:rPr>
-        <w:t>results</w:t>
-      </w:r>
-      <w:r>
-        <w:rPr>
-          <w:color w:val="FF0000"/>
-          <w:sz w:val="24"/>
-          <w:szCs w:val="24"/>
-        </w:rPr>
-        <w:t>[47, 21, 76]</w:t>
-      </w:r>
-    </w:p>
-    <w:p>
-      <w:pPr>
-        <w:spacing w:after="0"/>
-        <w:rPr>
-          <w:sz w:val="24"/>
-          <w:szCs w:val="24"/>
-        </w:rPr>
-      </w:pPr>
-      <w:r>
-        <w:rPr>
-          <w:color w:val="00B050"/>
-          <w:sz w:val="24"/>
-          <w:szCs w:val="24"/>
-        </w:rPr>
-        <w:t>queue</w:t>
-      </w:r>
-      <w:r>
-        <w:rPr>
-          <w:color w:val="FF0000"/>
-          <w:sz w:val="24"/>
-          <w:szCs w:val="24"/>
-        </w:rPr>
-        <w:t xml:space="preserve">[27, 52, 82] </w:t>
-      </w:r>
-      <w:r>
-        <w:rPr>
-          <w:color w:val="FF0000"/>
-          <w:sz w:val="24"/>
-          <w:szCs w:val="24"/>
-        </w:rPr>
-        <w:tab/>
-      </w:r>
-      <w:r>
-        <w:rPr>
-          <w:color w:val="00B0F0"/>
-          <w:sz w:val="24"/>
-          <w:szCs w:val="24"/>
-        </w:rPr>
-        <w:t>results</w:t>
-      </w:r>
-      <w:r>
-        <w:rPr>
-          <w:color w:val="FF0000"/>
-          <w:sz w:val="24"/>
-          <w:szCs w:val="24"/>
-        </w:rPr>
-        <w:t xml:space="preserve">[47, 21, 76, </w:t>
-      </w:r>
-      <w:r>
-        <w:rPr>
-          <w:color w:val="AEAAAA" w:themeColor="background2" w:themeShade="BF"/>
-          <w:sz w:val="24"/>
-          <w:szCs w:val="24"/>
-        </w:rPr>
-        <w:t>18</w:t>
-      </w:r>
-      <w:r>
-        <w:rPr>
-          <w:color w:val="FF0000"/>
-          <w:sz w:val="24"/>
-          <w:szCs w:val="24"/>
-        </w:rPr>
-        <w:t>]</w:t>
-      </w:r>
-    </w:p>
-    <w:p>
-      <w:pPr>
-        <w:spacing w:after="0"/>
-        <w:rPr>
-          <w:sz w:val="24"/>
-          <w:szCs w:val="24"/>
-        </w:rPr>
-      </w:pPr>
-      <w:r>
-        <w:rPr>
-          <w:color w:val="00B050"/>
-          <w:sz w:val="24"/>
-          <w:szCs w:val="24"/>
-        </w:rPr>
-        <w:t>queue</w:t>
-      </w:r>
-      <w:r>
-        <w:rPr>
-          <w:color w:val="FF0000"/>
-          <w:sz w:val="24"/>
-          <w:szCs w:val="24"/>
-        </w:rPr>
-        <w:t xml:space="preserve">[52, 82] </w:t>
-      </w:r>
-      <w:r>
-        <w:rPr>
-          <w:color w:val="FF0000"/>
-          <w:sz w:val="24"/>
-          <w:szCs w:val="24"/>
-        </w:rPr>
-        <w:tab/>
-      </w:r>
-      <w:r>
-        <w:rPr>
-          <w:color w:val="FF0000"/>
-          <w:sz w:val="24"/>
-          <w:szCs w:val="24"/>
-        </w:rPr>
-        <w:tab/>
-      </w:r>
-      <w:r>
-        <w:rPr>
-          <w:color w:val="00B0F0"/>
-          <w:sz w:val="24"/>
-          <w:szCs w:val="24"/>
-        </w:rPr>
-        <w:t>results</w:t>
-      </w:r>
-      <w:r>
-        <w:rPr>
-          <w:color w:val="FF0000"/>
-          <w:sz w:val="24"/>
-          <w:szCs w:val="24"/>
-        </w:rPr>
-        <w:t xml:space="preserve">[47, 21, 76, 18, </w:t>
-      </w:r>
-      <w:r>
-        <w:rPr>
-          <w:color w:val="AEAAAA" w:themeColor="background2" w:themeShade="BF"/>
-          <w:sz w:val="24"/>
-          <w:szCs w:val="24"/>
-        </w:rPr>
-        <w:t>27</w:t>
-      </w:r>
-      <w:r>
-        <w:rPr>
-          <w:color w:val="FF0000"/>
-          <w:sz w:val="24"/>
-          <w:szCs w:val="24"/>
-        </w:rPr>
-        <w:t>]</w:t>
-      </w:r>
-    </w:p>
-    <w:p>
-      <w:pPr>
-        <w:spacing w:after="0"/>
-        <w:rPr>
-          <w:sz w:val="24"/>
-          <w:szCs w:val="24"/>
-        </w:rPr>
-      </w:pPr>
-      <w:r>
-        <w:rPr>
-          <w:color w:val="00B050"/>
-          <w:sz w:val="24"/>
-          <w:szCs w:val="24"/>
-        </w:rPr>
-        <w:t>queue</w:t>
-      </w:r>
-      <w:r>
-        <w:rPr>
-          <w:color w:val="FF0000"/>
-          <w:sz w:val="24"/>
-          <w:szCs w:val="24"/>
-        </w:rPr>
-        <w:t xml:space="preserve">[82] </w:t>
-      </w:r>
-      <w:r>
-        <w:rPr>
-          <w:color w:val="FF0000"/>
-          <w:sz w:val="24"/>
-          <w:szCs w:val="24"/>
-        </w:rPr>
-        <w:tab/>
-      </w:r>
-      <w:r>
-        <w:rPr>
-          <w:color w:val="FF0000"/>
-          <w:sz w:val="24"/>
-          <w:szCs w:val="24"/>
-        </w:rPr>
-        <w:tab/>
-      </w:r>
-      <w:r>
-        <w:rPr>
-          <w:color w:val="00B0F0"/>
-          <w:sz w:val="24"/>
-          <w:szCs w:val="24"/>
-        </w:rPr>
-        <w:t>results</w:t>
-      </w:r>
-      <w:r>
-        <w:rPr>
-          <w:color w:val="FF0000"/>
-          <w:sz w:val="24"/>
-          <w:szCs w:val="24"/>
-        </w:rPr>
-        <w:t xml:space="preserve">[47, 21, 76, 18, 27, </w:t>
-      </w:r>
-      <w:r>
-        <w:rPr>
-          <w:color w:val="AEAAAA" w:themeColor="background2" w:themeShade="BF"/>
-          <w:sz w:val="24"/>
-          <w:szCs w:val="24"/>
-        </w:rPr>
-        <w:t>52</w:t>
-      </w:r>
-      <w:r>
-        <w:rPr>
-          <w:color w:val="FF0000"/>
-          <w:sz w:val="24"/>
-          <w:szCs w:val="24"/>
-        </w:rPr>
-        <w:t>]</w:t>
-      </w:r>
-    </w:p>
-    <w:p>
-      <w:pPr>
-        <w:spacing w:after="0"/>
-        <w:rPr>
-          <w:sz w:val="24"/>
-          <w:szCs w:val="24"/>
-        </w:rPr>
-      </w:pPr>
-      <w:r>
-        <w:rPr>
-          <w:color w:val="00B050"/>
-          <w:sz w:val="24"/>
-          <w:szCs w:val="24"/>
-        </w:rPr>
-        <w:t>queue</w:t>
-      </w:r>
-      <w:r>
-        <w:rPr>
-          <w:color w:val="FF0000"/>
-          <w:sz w:val="24"/>
-          <w:szCs w:val="24"/>
-        </w:rPr>
-        <w:t>[]</w:t>
       </w:r>
       <w:r>
         <w:rPr>
@@ -1568,7 +1775,23 @@
           <w:sz w:val="24"/>
           <w:szCs w:val="24"/>
         </w:rPr>
-        <w:t>We add a node into the queue[].</w:t>
+        <w:t xml:space="preserve">We add a node into the </w:t>
+      </w:r>
+      <w:proofErr w:type="gramStart"/>
+      <w:r>
+        <w:rPr>
+          <w:sz w:val="24"/>
+          <w:szCs w:val="24"/>
+        </w:rPr>
+        <w:t>queue[</w:t>
+      </w:r>
+      <w:proofErr w:type="gramEnd"/>
+      <w:r>
+        <w:rPr>
+          <w:sz w:val="24"/>
+          <w:szCs w:val="24"/>
+        </w:rPr>
+        <w:t>].</w:t>
       </w:r>
     </w:p>
     <w:p>
@@ -1589,7 +1812,23 @@
           <w:sz w:val="24"/>
           <w:szCs w:val="24"/>
         </w:rPr>
-        <w:t>Then we shift that node from queue[] and add it into the results[].</w:t>
+        <w:t xml:space="preserve">Then we shift that node from </w:t>
+      </w:r>
+      <w:proofErr w:type="gramStart"/>
+      <w:r>
+        <w:rPr>
+          <w:sz w:val="24"/>
+          <w:szCs w:val="24"/>
+        </w:rPr>
+        <w:t>queue[</w:t>
+      </w:r>
+      <w:proofErr w:type="gramEnd"/>
+      <w:r>
+        <w:rPr>
+          <w:sz w:val="24"/>
+          <w:szCs w:val="24"/>
+        </w:rPr>
+        <w:t>] and add it into the results[].</w:t>
       </w:r>
     </w:p>
     <w:p>
@@ -1610,7 +1849,23 @@
           <w:sz w:val="24"/>
           <w:szCs w:val="24"/>
         </w:rPr>
-        <w:t>Then we look to the left and right of the node we just added into the results[].</w:t>
+        <w:t xml:space="preserve">Then we look to the left and right of the node we just added into the </w:t>
+      </w:r>
+      <w:proofErr w:type="gramStart"/>
+      <w:r>
+        <w:rPr>
+          <w:sz w:val="24"/>
+          <w:szCs w:val="24"/>
+        </w:rPr>
+        <w:t>results[</w:t>
+      </w:r>
+      <w:proofErr w:type="gramEnd"/>
+      <w:r>
+        <w:rPr>
+          <w:sz w:val="24"/>
+          <w:szCs w:val="24"/>
+        </w:rPr>
+        <w:t>].</w:t>
       </w:r>
     </w:p>
     <w:p>
@@ -1631,7 +1886,23 @@
           <w:sz w:val="24"/>
           <w:szCs w:val="24"/>
         </w:rPr>
-        <w:t>If there is a left or right node, then we would add them into the queue[].</w:t>
+        <w:t xml:space="preserve">If there is a left or right node, then we would add them into the </w:t>
+      </w:r>
+      <w:proofErr w:type="gramStart"/>
+      <w:r>
+        <w:rPr>
+          <w:sz w:val="24"/>
+          <w:szCs w:val="24"/>
+        </w:rPr>
+        <w:t>queue[</w:t>
+      </w:r>
+      <w:proofErr w:type="gramEnd"/>
+      <w:r>
+        <w:rPr>
+          <w:sz w:val="24"/>
+          <w:szCs w:val="24"/>
+        </w:rPr>
+        <w:t>].</w:t>
       </w:r>
     </w:p>
     <w:p>
@@ -1666,7 +1937,23 @@
           <w:sz w:val="24"/>
           <w:szCs w:val="24"/>
         </w:rPr>
-        <w:t>the queue[]</w:t>
+        <w:t xml:space="preserve">the </w:t>
+      </w:r>
+      <w:proofErr w:type="gramStart"/>
+      <w:r>
+        <w:rPr>
+          <w:sz w:val="24"/>
+          <w:szCs w:val="24"/>
+        </w:rPr>
+        <w:t>queue[</w:t>
+      </w:r>
+      <w:proofErr w:type="gramEnd"/>
+      <w:r>
+        <w:rPr>
+          <w:sz w:val="24"/>
+          <w:szCs w:val="24"/>
+        </w:rPr>
+        <w:t>]</w:t>
       </w:r>
       <w:r>
         <w:rPr>
@@ -1708,7 +1995,23 @@
           <w:sz w:val="24"/>
           <w:szCs w:val="24"/>
         </w:rPr>
-        <w:t xml:space="preserve"> until the queue[] is empty.</w:t>
+        <w:t xml:space="preserve"> until the </w:t>
+      </w:r>
+      <w:proofErr w:type="gramStart"/>
+      <w:r>
+        <w:rPr>
+          <w:sz w:val="24"/>
+          <w:szCs w:val="24"/>
+        </w:rPr>
+        <w:t>queue[</w:t>
+      </w:r>
+      <w:proofErr w:type="gramEnd"/>
+      <w:r>
+        <w:rPr>
+          <w:sz w:val="24"/>
+          <w:szCs w:val="24"/>
+        </w:rPr>
+        <w:t>] is empty.</w:t>
       </w:r>
     </w:p>
     <w:p>
@@ -1871,6 +2174,7 @@
         </w:rPr>
         <w:t xml:space="preserve">        </w:t>
       </w:r>
+      <w:proofErr w:type="spellStart"/>
       <w:r>
         <w:rPr>
           <w:rFonts w:ascii="Consolas" w:eastAsia="Times New Roman" w:hAnsi="Consolas" w:cs="Times New Roman"/>
@@ -1904,6 +2208,7 @@
         </w:rPr>
         <w:t>value</w:t>
       </w:r>
+      <w:proofErr w:type="spellEnd"/>
       <w:r>
         <w:rPr>
           <w:rFonts w:ascii="Consolas" w:eastAsia="Times New Roman" w:hAnsi="Consolas" w:cs="Times New Roman"/>
@@ -1915,6 +2220,7 @@
         </w:rPr>
         <w:t xml:space="preserve"> = </w:t>
       </w:r>
+      <w:proofErr w:type="gramStart"/>
       <w:r>
         <w:rPr>
           <w:rFonts w:ascii="Consolas" w:eastAsia="Times New Roman" w:hAnsi="Consolas" w:cs="Times New Roman"/>
@@ -1937,6 +2243,7 @@
         </w:rPr>
         <w:t>;</w:t>
       </w:r>
+      <w:proofErr w:type="gramEnd"/>
     </w:p>
     <w:p>
       <w:pPr>
@@ -1962,6 +2269,8 @@
         </w:rPr>
         <w:t xml:space="preserve">        </w:t>
       </w:r>
+      <w:proofErr w:type="spellStart"/>
+      <w:proofErr w:type="gramStart"/>
       <w:r>
         <w:rPr>
           <w:rFonts w:ascii="Consolas" w:eastAsia="Times New Roman" w:hAnsi="Consolas" w:cs="Times New Roman"/>
@@ -1995,6 +2304,8 @@
         </w:rPr>
         <w:t>left</w:t>
       </w:r>
+      <w:proofErr w:type="spellEnd"/>
+      <w:proofErr w:type="gramEnd"/>
       <w:r>
         <w:rPr>
           <w:rFonts w:ascii="Consolas" w:eastAsia="Times New Roman" w:hAnsi="Consolas" w:cs="Times New Roman"/>
@@ -2053,6 +2364,8 @@
         </w:rPr>
         <w:t xml:space="preserve">        </w:t>
       </w:r>
+      <w:proofErr w:type="spellStart"/>
+      <w:proofErr w:type="gramStart"/>
       <w:r>
         <w:rPr>
           <w:rFonts w:ascii="Consolas" w:eastAsia="Times New Roman" w:hAnsi="Consolas" w:cs="Times New Roman"/>
@@ -2086,6 +2399,8 @@
         </w:rPr>
         <w:t>right</w:t>
       </w:r>
+      <w:proofErr w:type="spellEnd"/>
+      <w:proofErr w:type="gramEnd"/>
       <w:r>
         <w:rPr>
           <w:rFonts w:ascii="Consolas" w:eastAsia="Times New Roman" w:hAnsi="Consolas" w:cs="Times New Roman"/>
@@ -2266,6 +2581,7 @@
         </w:rPr>
         <w:t xml:space="preserve">    </w:t>
       </w:r>
+      <w:proofErr w:type="gramStart"/>
       <w:r>
         <w:rPr>
           <w:rFonts w:ascii="Consolas" w:eastAsia="Times New Roman" w:hAnsi="Consolas" w:cs="Times New Roman"/>
@@ -2286,7 +2602,19 @@
           <w:szCs w:val="21"/>
           <w14:ligatures w14:val="none"/>
         </w:rPr>
-        <w:t>() {</w:t>
+        <w:t>(</w:t>
+      </w:r>
+      <w:proofErr w:type="gramEnd"/>
+      <w:r>
+        <w:rPr>
+          <w:rFonts w:ascii="Consolas" w:eastAsia="Times New Roman" w:hAnsi="Consolas" w:cs="Times New Roman"/>
+          <w:color w:val="D4D4D4"/>
+          <w:kern w:val="0"/>
+          <w:sz w:val="21"/>
+          <w:szCs w:val="21"/>
+          <w14:ligatures w14:val="none"/>
+        </w:rPr>
+        <w:t>) {</w:t>
       </w:r>
     </w:p>
     <w:p>
@@ -2313,6 +2641,8 @@
         </w:rPr>
         <w:t xml:space="preserve">        </w:t>
       </w:r>
+      <w:proofErr w:type="spellStart"/>
+      <w:proofErr w:type="gramStart"/>
       <w:r>
         <w:rPr>
           <w:rFonts w:ascii="Consolas" w:eastAsia="Times New Roman" w:hAnsi="Consolas" w:cs="Times New Roman"/>
@@ -2346,6 +2676,8 @@
         </w:rPr>
         <w:t>root</w:t>
       </w:r>
+      <w:proofErr w:type="spellEnd"/>
+      <w:proofErr w:type="gramEnd"/>
       <w:r>
         <w:rPr>
           <w:rFonts w:ascii="Consolas" w:eastAsia="Times New Roman" w:hAnsi="Consolas" w:cs="Times New Roman"/>
@@ -2534,6 +2866,7 @@
         </w:rPr>
         <w:t xml:space="preserve"> </w:t>
       </w:r>
+      <w:proofErr w:type="spellStart"/>
       <w:r>
         <w:rPr>
           <w:rFonts w:ascii="Consolas" w:eastAsia="Times New Roman" w:hAnsi="Consolas" w:cs="Times New Roman"/>
@@ -2545,6 +2878,7 @@
         </w:rPr>
         <w:t>newNode</w:t>
       </w:r>
+      <w:proofErr w:type="spellEnd"/>
       <w:r>
         <w:rPr>
           <w:rFonts w:ascii="Consolas" w:eastAsia="Times New Roman" w:hAnsi="Consolas" w:cs="Times New Roman"/>
@@ -2611,6 +2945,7 @@
         </w:rPr>
         <w:t>value</w:t>
       </w:r>
+      <w:proofErr w:type="gramStart"/>
       <w:r>
         <w:rPr>
           <w:rFonts w:ascii="Consolas" w:eastAsia="Times New Roman" w:hAnsi="Consolas" w:cs="Times New Roman"/>
@@ -2622,6 +2957,7 @@
         </w:rPr>
         <w:t>);</w:t>
       </w:r>
+      <w:proofErr w:type="gramEnd"/>
     </w:p>
     <w:p>
       <w:pPr>
@@ -2669,6 +3005,8 @@
         </w:rPr>
         <w:t xml:space="preserve"> (</w:t>
       </w:r>
+      <w:proofErr w:type="spellStart"/>
+      <w:proofErr w:type="gramStart"/>
       <w:r>
         <w:rPr>
           <w:rFonts w:ascii="Consolas" w:eastAsia="Times New Roman" w:hAnsi="Consolas" w:cs="Times New Roman"/>
@@ -2702,6 +3040,8 @@
         </w:rPr>
         <w:t>root</w:t>
       </w:r>
+      <w:proofErr w:type="spellEnd"/>
+      <w:proofErr w:type="gramEnd"/>
       <w:r>
         <w:rPr>
           <w:rFonts w:ascii="Consolas" w:eastAsia="Times New Roman" w:hAnsi="Consolas" w:cs="Times New Roman"/>
@@ -2760,6 +3100,8 @@
         </w:rPr>
         <w:t xml:space="preserve">            </w:t>
       </w:r>
+      <w:proofErr w:type="spellStart"/>
+      <w:proofErr w:type="gramStart"/>
       <w:r>
         <w:rPr>
           <w:rFonts w:ascii="Consolas" w:eastAsia="Times New Roman" w:hAnsi="Consolas" w:cs="Times New Roman"/>
@@ -2793,6 +3135,8 @@
         </w:rPr>
         <w:t>root</w:t>
       </w:r>
+      <w:proofErr w:type="spellEnd"/>
+      <w:proofErr w:type="gramEnd"/>
       <w:r>
         <w:rPr>
           <w:rFonts w:ascii="Consolas" w:eastAsia="Times New Roman" w:hAnsi="Consolas" w:cs="Times New Roman"/>
@@ -2804,6 +3148,7 @@
         </w:rPr>
         <w:t xml:space="preserve"> = </w:t>
       </w:r>
+      <w:proofErr w:type="spellStart"/>
       <w:r>
         <w:rPr>
           <w:rFonts w:ascii="Consolas" w:eastAsia="Times New Roman" w:hAnsi="Consolas" w:cs="Times New Roman"/>
@@ -2815,6 +3160,7 @@
         </w:rPr>
         <w:t>newNode</w:t>
       </w:r>
+      <w:proofErr w:type="spellEnd"/>
       <w:r>
         <w:rPr>
           <w:rFonts w:ascii="Consolas" w:eastAsia="Times New Roman" w:hAnsi="Consolas" w:cs="Times New Roman"/>
@@ -2873,6 +3219,7 @@
         </w:rPr>
         <w:t xml:space="preserve"> </w:t>
       </w:r>
+      <w:proofErr w:type="gramStart"/>
       <w:r>
         <w:rPr>
           <w:rFonts w:ascii="Consolas" w:eastAsia="Times New Roman" w:hAnsi="Consolas" w:cs="Times New Roman"/>
@@ -2895,6 +3242,7 @@
         </w:rPr>
         <w:t>;</w:t>
       </w:r>
+      <w:proofErr w:type="gramEnd"/>
     </w:p>
     <w:p>
       <w:pPr>
@@ -2989,6 +3337,8 @@
         </w:rPr>
         <w:t xml:space="preserve"> = </w:t>
       </w:r>
+      <w:proofErr w:type="spellStart"/>
+      <w:proofErr w:type="gramStart"/>
       <w:r>
         <w:rPr>
           <w:rFonts w:ascii="Consolas" w:eastAsia="Times New Roman" w:hAnsi="Consolas" w:cs="Times New Roman"/>
@@ -3022,6 +3372,8 @@
         </w:rPr>
         <w:t>root</w:t>
       </w:r>
+      <w:proofErr w:type="spellEnd"/>
+      <w:proofErr w:type="gramEnd"/>
       <w:r>
         <w:rPr>
           <w:rFonts w:ascii="Consolas" w:eastAsia="Times New Roman" w:hAnsi="Consolas" w:cs="Times New Roman"/>
@@ -3149,6 +3501,7 @@
         </w:rPr>
         <w:t xml:space="preserve"> (</w:t>
       </w:r>
+      <w:proofErr w:type="spellStart"/>
       <w:r>
         <w:rPr>
           <w:rFonts w:ascii="Consolas" w:eastAsia="Times New Roman" w:hAnsi="Consolas" w:cs="Times New Roman"/>
@@ -3182,6 +3535,7 @@
         </w:rPr>
         <w:t>value</w:t>
       </w:r>
+      <w:proofErr w:type="spellEnd"/>
       <w:r>
         <w:rPr>
           <w:rFonts w:ascii="Consolas" w:eastAsia="Times New Roman" w:hAnsi="Consolas" w:cs="Times New Roman"/>
@@ -3193,6 +3547,7 @@
         </w:rPr>
         <w:t xml:space="preserve"> === </w:t>
       </w:r>
+      <w:proofErr w:type="spellStart"/>
       <w:r>
         <w:rPr>
           <w:rFonts w:ascii="Consolas" w:eastAsia="Times New Roman" w:hAnsi="Consolas" w:cs="Times New Roman"/>
@@ -3226,6 +3581,7 @@
         </w:rPr>
         <w:t>value</w:t>
       </w:r>
+      <w:proofErr w:type="spellEnd"/>
       <w:r>
         <w:rPr>
           <w:rFonts w:ascii="Consolas" w:eastAsia="Times New Roman" w:hAnsi="Consolas" w:cs="Times New Roman"/>
@@ -3259,6 +3615,7 @@
         </w:rPr>
         <w:t xml:space="preserve"> </w:t>
       </w:r>
+      <w:proofErr w:type="gramStart"/>
       <w:r>
         <w:rPr>
           <w:rFonts w:ascii="Consolas" w:eastAsia="Times New Roman" w:hAnsi="Consolas" w:cs="Times New Roman"/>
@@ -3281,6 +3638,7 @@
         </w:rPr>
         <w:t>;</w:t>
       </w:r>
+      <w:proofErr w:type="gramEnd"/>
     </w:p>
     <w:p>
       <w:pPr>
@@ -3328,6 +3686,7 @@
         </w:rPr>
         <w:t xml:space="preserve"> (</w:t>
       </w:r>
+      <w:proofErr w:type="spellStart"/>
       <w:r>
         <w:rPr>
           <w:rFonts w:ascii="Consolas" w:eastAsia="Times New Roman" w:hAnsi="Consolas" w:cs="Times New Roman"/>
@@ -3361,6 +3720,7 @@
         </w:rPr>
         <w:t>value</w:t>
       </w:r>
+      <w:proofErr w:type="spellEnd"/>
       <w:r>
         <w:rPr>
           <w:rFonts w:ascii="Consolas" w:eastAsia="Times New Roman" w:hAnsi="Consolas" w:cs="Times New Roman"/>
@@ -3372,6 +3732,7 @@
         </w:rPr>
         <w:t xml:space="preserve"> &lt; </w:t>
       </w:r>
+      <w:proofErr w:type="spellStart"/>
       <w:r>
         <w:rPr>
           <w:rFonts w:ascii="Consolas" w:eastAsia="Times New Roman" w:hAnsi="Consolas" w:cs="Times New Roman"/>
@@ -3405,6 +3766,7 @@
         </w:rPr>
         <w:t>value</w:t>
       </w:r>
+      <w:proofErr w:type="spellEnd"/>
       <w:r>
         <w:rPr>
           <w:rFonts w:ascii="Consolas" w:eastAsia="Times New Roman" w:hAnsi="Consolas" w:cs="Times New Roman"/>
@@ -3463,6 +3825,8 @@
         </w:rPr>
         <w:t xml:space="preserve"> (</w:t>
       </w:r>
+      <w:proofErr w:type="spellStart"/>
+      <w:proofErr w:type="gramStart"/>
       <w:r>
         <w:rPr>
           <w:rFonts w:ascii="Consolas" w:eastAsia="Times New Roman" w:hAnsi="Consolas" w:cs="Times New Roman"/>
@@ -3496,6 +3860,8 @@
         </w:rPr>
         <w:t>left</w:t>
       </w:r>
+      <w:proofErr w:type="spellEnd"/>
+      <w:proofErr w:type="gramEnd"/>
       <w:r>
         <w:rPr>
           <w:rFonts w:ascii="Consolas" w:eastAsia="Times New Roman" w:hAnsi="Consolas" w:cs="Times New Roman"/>
@@ -3554,6 +3920,8 @@
         </w:rPr>
         <w:t xml:space="preserve">                    </w:t>
       </w:r>
+      <w:proofErr w:type="spellStart"/>
+      <w:proofErr w:type="gramStart"/>
       <w:r>
         <w:rPr>
           <w:rFonts w:ascii="Consolas" w:eastAsia="Times New Roman" w:hAnsi="Consolas" w:cs="Times New Roman"/>
@@ -3587,6 +3955,8 @@
         </w:rPr>
         <w:t>left</w:t>
       </w:r>
+      <w:proofErr w:type="spellEnd"/>
+      <w:proofErr w:type="gramEnd"/>
       <w:r>
         <w:rPr>
           <w:rFonts w:ascii="Consolas" w:eastAsia="Times New Roman" w:hAnsi="Consolas" w:cs="Times New Roman"/>
@@ -3598,6 +3968,7 @@
         </w:rPr>
         <w:t xml:space="preserve"> = </w:t>
       </w:r>
+      <w:proofErr w:type="spellStart"/>
       <w:r>
         <w:rPr>
           <w:rFonts w:ascii="Consolas" w:eastAsia="Times New Roman" w:hAnsi="Consolas" w:cs="Times New Roman"/>
@@ -3609,6 +3980,7 @@
         </w:rPr>
         <w:t>newNode</w:t>
       </w:r>
+      <w:proofErr w:type="spellEnd"/>
       <w:r>
         <w:rPr>
           <w:rFonts w:ascii="Consolas" w:eastAsia="Times New Roman" w:hAnsi="Consolas" w:cs="Times New Roman"/>
@@ -3667,6 +4039,7 @@
         </w:rPr>
         <w:t xml:space="preserve"> </w:t>
       </w:r>
+      <w:proofErr w:type="gramStart"/>
       <w:r>
         <w:rPr>
           <w:rFonts w:ascii="Consolas" w:eastAsia="Times New Roman" w:hAnsi="Consolas" w:cs="Times New Roman"/>
@@ -3689,6 +4062,7 @@
         </w:rPr>
         <w:t>;</w:t>
       </w:r>
+      <w:proofErr w:type="gramEnd"/>
     </w:p>
     <w:p>
       <w:pPr>
@@ -3761,6 +4135,8 @@
         </w:rPr>
         <w:t xml:space="preserve"> = </w:t>
       </w:r>
+      <w:proofErr w:type="spellStart"/>
+      <w:proofErr w:type="gramStart"/>
       <w:r>
         <w:rPr>
           <w:rFonts w:ascii="Consolas" w:eastAsia="Times New Roman" w:hAnsi="Consolas" w:cs="Times New Roman"/>
@@ -3794,6 +4170,8 @@
         </w:rPr>
         <w:t>left</w:t>
       </w:r>
+      <w:proofErr w:type="spellEnd"/>
+      <w:proofErr w:type="gramEnd"/>
       <w:r>
         <w:rPr>
           <w:rFonts w:ascii="Consolas" w:eastAsia="Times New Roman" w:hAnsi="Consolas" w:cs="Times New Roman"/>
@@ -3899,6 +4277,8 @@
         </w:rPr>
         <w:t xml:space="preserve"> (</w:t>
       </w:r>
+      <w:proofErr w:type="spellStart"/>
+      <w:proofErr w:type="gramStart"/>
       <w:r>
         <w:rPr>
           <w:rFonts w:ascii="Consolas" w:eastAsia="Times New Roman" w:hAnsi="Consolas" w:cs="Times New Roman"/>
@@ -3932,6 +4312,8 @@
         </w:rPr>
         <w:t>right</w:t>
       </w:r>
+      <w:proofErr w:type="spellEnd"/>
+      <w:proofErr w:type="gramEnd"/>
       <w:r>
         <w:rPr>
           <w:rFonts w:ascii="Consolas" w:eastAsia="Times New Roman" w:hAnsi="Consolas" w:cs="Times New Roman"/>
@@ -3990,6 +4372,8 @@
         </w:rPr>
         <w:t xml:space="preserve">                    </w:t>
       </w:r>
+      <w:proofErr w:type="spellStart"/>
+      <w:proofErr w:type="gramStart"/>
       <w:r>
         <w:rPr>
           <w:rFonts w:ascii="Consolas" w:eastAsia="Times New Roman" w:hAnsi="Consolas" w:cs="Times New Roman"/>
@@ -4023,6 +4407,8 @@
         </w:rPr>
         <w:t>right</w:t>
       </w:r>
+      <w:proofErr w:type="spellEnd"/>
+      <w:proofErr w:type="gramEnd"/>
       <w:r>
         <w:rPr>
           <w:rFonts w:ascii="Consolas" w:eastAsia="Times New Roman" w:hAnsi="Consolas" w:cs="Times New Roman"/>
@@ -4034,6 +4420,7 @@
         </w:rPr>
         <w:t xml:space="preserve"> = </w:t>
       </w:r>
+      <w:proofErr w:type="spellStart"/>
       <w:r>
         <w:rPr>
           <w:rFonts w:ascii="Consolas" w:eastAsia="Times New Roman" w:hAnsi="Consolas" w:cs="Times New Roman"/>
@@ -4045,6 +4432,7 @@
         </w:rPr>
         <w:t>newNode</w:t>
       </w:r>
+      <w:proofErr w:type="spellEnd"/>
       <w:r>
         <w:rPr>
           <w:rFonts w:ascii="Consolas" w:eastAsia="Times New Roman" w:hAnsi="Consolas" w:cs="Times New Roman"/>
@@ -4103,6 +4491,7 @@
         </w:rPr>
         <w:t xml:space="preserve"> </w:t>
       </w:r>
+      <w:proofErr w:type="gramStart"/>
       <w:r>
         <w:rPr>
           <w:rFonts w:ascii="Consolas" w:eastAsia="Times New Roman" w:hAnsi="Consolas" w:cs="Times New Roman"/>
@@ -4125,6 +4514,7 @@
         </w:rPr>
         <w:t>;</w:t>
       </w:r>
+      <w:proofErr w:type="gramEnd"/>
     </w:p>
     <w:p>
       <w:pPr>
@@ -4197,6 +4587,8 @@
         </w:rPr>
         <w:t xml:space="preserve"> = </w:t>
       </w:r>
+      <w:proofErr w:type="spellStart"/>
+      <w:proofErr w:type="gramStart"/>
       <w:r>
         <w:rPr>
           <w:rFonts w:ascii="Consolas" w:eastAsia="Times New Roman" w:hAnsi="Consolas" w:cs="Times New Roman"/>
@@ -4230,6 +4622,8 @@
         </w:rPr>
         <w:t>right</w:t>
       </w:r>
+      <w:proofErr w:type="spellEnd"/>
+      <w:proofErr w:type="gramEnd"/>
       <w:r>
         <w:rPr>
           <w:rFonts w:ascii="Consolas" w:eastAsia="Times New Roman" w:hAnsi="Consolas" w:cs="Times New Roman"/>
@@ -4446,6 +4840,8 @@
         </w:rPr>
         <w:t xml:space="preserve"> (</w:t>
       </w:r>
+      <w:proofErr w:type="spellStart"/>
+      <w:proofErr w:type="gramStart"/>
       <w:r>
         <w:rPr>
           <w:rFonts w:ascii="Consolas" w:eastAsia="Times New Roman" w:hAnsi="Consolas" w:cs="Times New Roman"/>
@@ -4479,6 +4875,8 @@
         </w:rPr>
         <w:t>root</w:t>
       </w:r>
+      <w:proofErr w:type="spellEnd"/>
+      <w:proofErr w:type="gramEnd"/>
       <w:r>
         <w:rPr>
           <w:rFonts w:ascii="Consolas" w:eastAsia="Times New Roman" w:hAnsi="Consolas" w:cs="Times New Roman"/>
@@ -4625,6 +5023,8 @@
         </w:rPr>
         <w:t xml:space="preserve"> = </w:t>
       </w:r>
+      <w:proofErr w:type="spellStart"/>
+      <w:proofErr w:type="gramStart"/>
       <w:r>
         <w:rPr>
           <w:rFonts w:ascii="Consolas" w:eastAsia="Times New Roman" w:hAnsi="Consolas" w:cs="Times New Roman"/>
@@ -4658,6 +5058,8 @@
         </w:rPr>
         <w:t>root</w:t>
       </w:r>
+      <w:proofErr w:type="spellEnd"/>
+      <w:proofErr w:type="gramEnd"/>
       <w:r>
         <w:rPr>
           <w:rFonts w:ascii="Consolas" w:eastAsia="Times New Roman" w:hAnsi="Consolas" w:cs="Times New Roman"/>
@@ -4807,6 +5209,7 @@
         </w:rPr>
         <w:t xml:space="preserve"> &lt; </w:t>
       </w:r>
+      <w:proofErr w:type="spellStart"/>
       <w:r>
         <w:rPr>
           <w:rFonts w:ascii="Consolas" w:eastAsia="Times New Roman" w:hAnsi="Consolas" w:cs="Times New Roman"/>
@@ -4840,6 +5243,7 @@
         </w:rPr>
         <w:t>value</w:t>
       </w:r>
+      <w:proofErr w:type="spellEnd"/>
       <w:r>
         <w:rPr>
           <w:rFonts w:ascii="Consolas" w:eastAsia="Times New Roman" w:hAnsi="Consolas" w:cs="Times New Roman"/>
@@ -4898,6 +5302,8 @@
         </w:rPr>
         <w:t xml:space="preserve"> = </w:t>
       </w:r>
+      <w:proofErr w:type="spellStart"/>
+      <w:proofErr w:type="gramStart"/>
       <w:r>
         <w:rPr>
           <w:rFonts w:ascii="Consolas" w:eastAsia="Times New Roman" w:hAnsi="Consolas" w:cs="Times New Roman"/>
@@ -4931,6 +5337,8 @@
         </w:rPr>
         <w:t>left</w:t>
       </w:r>
+      <w:proofErr w:type="spellEnd"/>
+      <w:proofErr w:type="gramEnd"/>
       <w:r>
         <w:rPr>
           <w:rFonts w:ascii="Consolas" w:eastAsia="Times New Roman" w:hAnsi="Consolas" w:cs="Times New Roman"/>
@@ -5033,6 +5441,7 @@
         </w:rPr>
         <w:t xml:space="preserve"> &gt; </w:t>
       </w:r>
+      <w:proofErr w:type="spellStart"/>
       <w:r>
         <w:rPr>
           <w:rFonts w:ascii="Consolas" w:eastAsia="Times New Roman" w:hAnsi="Consolas" w:cs="Times New Roman"/>
@@ -5066,6 +5475,7 @@
         </w:rPr>
         <w:t>value</w:t>
       </w:r>
+      <w:proofErr w:type="spellEnd"/>
       <w:r>
         <w:rPr>
           <w:rFonts w:ascii="Consolas" w:eastAsia="Times New Roman" w:hAnsi="Consolas" w:cs="Times New Roman"/>
@@ -5124,6 +5534,8 @@
         </w:rPr>
         <w:t xml:space="preserve"> = </w:t>
       </w:r>
+      <w:proofErr w:type="spellStart"/>
+      <w:proofErr w:type="gramStart"/>
       <w:r>
         <w:rPr>
           <w:rFonts w:ascii="Consolas" w:eastAsia="Times New Roman" w:hAnsi="Consolas" w:cs="Times New Roman"/>
@@ -5157,6 +5569,8 @@
         </w:rPr>
         <w:t>right</w:t>
       </w:r>
+      <w:proofErr w:type="spellEnd"/>
+      <w:proofErr w:type="gramEnd"/>
       <w:r>
         <w:rPr>
           <w:rFonts w:ascii="Consolas" w:eastAsia="Times New Roman" w:hAnsi="Consolas" w:cs="Times New Roman"/>
@@ -5262,6 +5676,7 @@
         </w:rPr>
         <w:t xml:space="preserve"> </w:t>
       </w:r>
+      <w:proofErr w:type="gramStart"/>
       <w:r>
         <w:rPr>
           <w:rFonts w:ascii="Consolas" w:eastAsia="Times New Roman" w:hAnsi="Consolas" w:cs="Times New Roman"/>
@@ -5284,6 +5699,7 @@
         </w:rPr>
         <w:t>;</w:t>
       </w:r>
+      <w:proofErr w:type="gramEnd"/>
     </w:p>
     <w:p>
       <w:pPr>
@@ -5381,6 +5797,7 @@
         </w:rPr>
         <w:t xml:space="preserve"> </w:t>
       </w:r>
+      <w:proofErr w:type="gramStart"/>
       <w:r>
         <w:rPr>
           <w:rFonts w:ascii="Consolas" w:eastAsia="Times New Roman" w:hAnsi="Consolas" w:cs="Times New Roman"/>
@@ -5403,6 +5820,7 @@
         </w:rPr>
         <w:t>;</w:t>
       </w:r>
+      <w:proofErr w:type="gramEnd"/>
     </w:p>
     <w:p>
       <w:pPr>
@@ -5467,6 +5885,7 @@
         </w:rPr>
         <w:t xml:space="preserve">    </w:t>
       </w:r>
+      <w:proofErr w:type="spellStart"/>
       <w:r>
         <w:rPr>
           <w:rFonts w:ascii="Consolas" w:eastAsia="Times New Roman" w:hAnsi="Consolas" w:cs="Times New Roman"/>
@@ -5478,6 +5897,7 @@
         </w:rPr>
         <w:t>minValueNode</w:t>
       </w:r>
+      <w:proofErr w:type="spellEnd"/>
       <w:r>
         <w:rPr>
           <w:rFonts w:ascii="Consolas" w:eastAsia="Times New Roman" w:hAnsi="Consolas" w:cs="Times New Roman"/>
@@ -5489,6 +5909,7 @@
         </w:rPr>
         <w:t>(</w:t>
       </w:r>
+      <w:proofErr w:type="spellStart"/>
       <w:r>
         <w:rPr>
           <w:rFonts w:ascii="Consolas" w:eastAsia="Times New Roman" w:hAnsi="Consolas" w:cs="Times New Roman"/>
@@ -5500,6 +5921,7 @@
         </w:rPr>
         <w:t>currentNode</w:t>
       </w:r>
+      <w:proofErr w:type="spellEnd"/>
       <w:r>
         <w:rPr>
           <w:rFonts w:ascii="Consolas" w:eastAsia="Times New Roman" w:hAnsi="Consolas" w:cs="Times New Roman"/>
@@ -5558,6 +5980,8 @@
         </w:rPr>
         <w:t xml:space="preserve"> (</w:t>
       </w:r>
+      <w:proofErr w:type="spellStart"/>
+      <w:proofErr w:type="gramStart"/>
       <w:r>
         <w:rPr>
           <w:rFonts w:ascii="Consolas" w:eastAsia="Times New Roman" w:hAnsi="Consolas" w:cs="Times New Roman"/>
@@ -5591,16 +6015,29 @@
         </w:rPr>
         <w:t>left</w:t>
       </w:r>
-      <w:r>
-        <w:rPr>
-          <w:rFonts w:ascii="Consolas" w:eastAsia="Times New Roman" w:hAnsi="Consolas" w:cs="Times New Roman"/>
-          <w:color w:val="D4D4D4"/>
-          <w:kern w:val="0"/>
-          <w:sz w:val="21"/>
-          <w:szCs w:val="21"/>
-          <w14:ligatures w14:val="none"/>
-        </w:rPr>
-        <w:t xml:space="preserve"> !== </w:t>
+      <w:proofErr w:type="spellEnd"/>
+      <w:r>
+        <w:rPr>
+          <w:rFonts w:ascii="Consolas" w:eastAsia="Times New Roman" w:hAnsi="Consolas" w:cs="Times New Roman"/>
+          <w:color w:val="D4D4D4"/>
+          <w:kern w:val="0"/>
+          <w:sz w:val="21"/>
+          <w:szCs w:val="21"/>
+          <w14:ligatures w14:val="none"/>
+        </w:rPr>
+        <w:t xml:space="preserve"> !</w:t>
+      </w:r>
+      <w:proofErr w:type="gramEnd"/>
+      <w:r>
+        <w:rPr>
+          <w:rFonts w:ascii="Consolas" w:eastAsia="Times New Roman" w:hAnsi="Consolas" w:cs="Times New Roman"/>
+          <w:color w:val="D4D4D4"/>
+          <w:kern w:val="0"/>
+          <w:sz w:val="21"/>
+          <w:szCs w:val="21"/>
+          <w14:ligatures w14:val="none"/>
+        </w:rPr>
+        <w:t xml:space="preserve">== </w:t>
       </w:r>
       <w:r>
         <w:rPr>
@@ -5649,6 +6086,7 @@
         </w:rPr>
         <w:t xml:space="preserve">            </w:t>
       </w:r>
+      <w:proofErr w:type="spellStart"/>
       <w:r>
         <w:rPr>
           <w:rFonts w:ascii="Consolas" w:eastAsia="Times New Roman" w:hAnsi="Consolas" w:cs="Times New Roman"/>
@@ -5660,6 +6098,7 @@
         </w:rPr>
         <w:t>currentNode</w:t>
       </w:r>
+      <w:proofErr w:type="spellEnd"/>
       <w:r>
         <w:rPr>
           <w:rFonts w:ascii="Consolas" w:eastAsia="Times New Roman" w:hAnsi="Consolas" w:cs="Times New Roman"/>
@@ -5671,6 +6110,7 @@
         </w:rPr>
         <w:t xml:space="preserve"> = </w:t>
       </w:r>
+      <w:proofErr w:type="spellStart"/>
       <w:r>
         <w:rPr>
           <w:rFonts w:ascii="Consolas" w:eastAsia="Times New Roman" w:hAnsi="Consolas" w:cs="Times New Roman"/>
@@ -5693,6 +6133,7 @@
         </w:rPr>
         <w:t>.</w:t>
       </w:r>
+      <w:proofErr w:type="gramStart"/>
       <w:r>
         <w:rPr>
           <w:rFonts w:ascii="Consolas" w:eastAsia="Times New Roman" w:hAnsi="Consolas" w:cs="Times New Roman"/>
@@ -5704,6 +6145,7 @@
         </w:rPr>
         <w:t>left</w:t>
       </w:r>
+      <w:proofErr w:type="spellEnd"/>
       <w:r>
         <w:rPr>
           <w:rFonts w:ascii="Consolas" w:eastAsia="Times New Roman" w:hAnsi="Consolas" w:cs="Times New Roman"/>
@@ -5715,6 +6157,7 @@
         </w:rPr>
         <w:t>;</w:t>
       </w:r>
+      <w:proofErr w:type="gramEnd"/>
     </w:p>
     <w:p>
       <w:pPr>
@@ -5787,6 +6230,8 @@
         </w:rPr>
         <w:t xml:space="preserve"> </w:t>
       </w:r>
+      <w:proofErr w:type="spellStart"/>
+      <w:proofErr w:type="gramStart"/>
       <w:r>
         <w:rPr>
           <w:rFonts w:ascii="Consolas" w:eastAsia="Times New Roman" w:hAnsi="Consolas" w:cs="Times New Roman"/>
@@ -5798,6 +6243,7 @@
         </w:rPr>
         <w:t>currentNode</w:t>
       </w:r>
+      <w:proofErr w:type="spellEnd"/>
       <w:r>
         <w:rPr>
           <w:rFonts w:ascii="Consolas" w:eastAsia="Times New Roman" w:hAnsi="Consolas" w:cs="Times New Roman"/>
@@ -5809,6 +6255,7 @@
         </w:rPr>
         <w:t>;</w:t>
       </w:r>
+      <w:proofErr w:type="gramEnd"/>
     </w:p>
     <w:p>
       <w:pPr>
@@ -5873,6 +6320,7 @@
         </w:rPr>
         <w:t xml:space="preserve">    </w:t>
       </w:r>
+      <w:proofErr w:type="gramStart"/>
       <w:r>
         <w:rPr>
           <w:rFonts w:ascii="Consolas" w:eastAsia="Times New Roman" w:hAnsi="Consolas" w:cs="Times New Roman"/>
@@ -5893,7 +6341,19 @@
           <w:szCs w:val="21"/>
           <w14:ligatures w14:val="none"/>
         </w:rPr>
-        <w:t>() {</w:t>
+        <w:t>(</w:t>
+      </w:r>
+      <w:proofErr w:type="gramEnd"/>
+      <w:r>
+        <w:rPr>
+          <w:rFonts w:ascii="Consolas" w:eastAsia="Times New Roman" w:hAnsi="Consolas" w:cs="Times New Roman"/>
+          <w:color w:val="D4D4D4"/>
+          <w:kern w:val="0"/>
+          <w:sz w:val="21"/>
+          <w:szCs w:val="21"/>
+          <w14:ligatures w14:val="none"/>
+        </w:rPr>
+        <w:t>) {</w:t>
       </w:r>
     </w:p>
     <w:p>
@@ -5942,6 +6402,7 @@
         </w:rPr>
         <w:t xml:space="preserve"> </w:t>
       </w:r>
+      <w:proofErr w:type="spellStart"/>
       <w:r>
         <w:rPr>
           <w:rFonts w:ascii="Consolas" w:eastAsia="Times New Roman" w:hAnsi="Consolas" w:cs="Times New Roman"/>
@@ -5953,6 +6414,7 @@
         </w:rPr>
         <w:t>currentNode</w:t>
       </w:r>
+      <w:proofErr w:type="spellEnd"/>
       <w:r>
         <w:rPr>
           <w:rFonts w:ascii="Consolas" w:eastAsia="Times New Roman" w:hAnsi="Consolas" w:cs="Times New Roman"/>
@@ -5964,6 +6426,8 @@
         </w:rPr>
         <w:t xml:space="preserve"> = </w:t>
       </w:r>
+      <w:proofErr w:type="spellStart"/>
+      <w:proofErr w:type="gramStart"/>
       <w:r>
         <w:rPr>
           <w:rFonts w:ascii="Consolas" w:eastAsia="Times New Roman" w:hAnsi="Consolas" w:cs="Times New Roman"/>
@@ -5997,6 +6461,8 @@
         </w:rPr>
         <w:t>root</w:t>
       </w:r>
+      <w:proofErr w:type="spellEnd"/>
+      <w:proofErr w:type="gramEnd"/>
       <w:r>
         <w:rPr>
           <w:rFonts w:ascii="Consolas" w:eastAsia="Times New Roman" w:hAnsi="Consolas" w:cs="Times New Roman"/>
@@ -6075,8 +6541,21 @@
           <w:szCs w:val="21"/>
           <w14:ligatures w14:val="none"/>
         </w:rPr>
-        <w:t xml:space="preserve"> = [];</w:t>
-      </w:r>
+        <w:t xml:space="preserve"> = [</w:t>
+      </w:r>
+      <w:proofErr w:type="gramStart"/>
+      <w:r>
+        <w:rPr>
+          <w:rFonts w:ascii="Consolas" w:eastAsia="Times New Roman" w:hAnsi="Consolas" w:cs="Times New Roman"/>
+          <w:color w:val="D4D4D4"/>
+          <w:kern w:val="0"/>
+          <w:sz w:val="21"/>
+          <w:szCs w:val="21"/>
+          <w14:ligatures w14:val="none"/>
+        </w:rPr>
+        <w:t>];</w:t>
+      </w:r>
+      <w:proofErr w:type="gramEnd"/>
     </w:p>
     <w:p>
       <w:pPr>
@@ -6144,8 +6623,21 @@
           <w:szCs w:val="21"/>
           <w14:ligatures w14:val="none"/>
         </w:rPr>
-        <w:t xml:space="preserve"> = [];</w:t>
-      </w:r>
+        <w:t xml:space="preserve"> = [</w:t>
+      </w:r>
+      <w:proofErr w:type="gramStart"/>
+      <w:r>
+        <w:rPr>
+          <w:rFonts w:ascii="Consolas" w:eastAsia="Times New Roman" w:hAnsi="Consolas" w:cs="Times New Roman"/>
+          <w:color w:val="D4D4D4"/>
+          <w:kern w:val="0"/>
+          <w:sz w:val="21"/>
+          <w:szCs w:val="21"/>
+          <w14:ligatures w14:val="none"/>
+        </w:rPr>
+        <w:t>];</w:t>
+      </w:r>
+      <w:proofErr w:type="gramEnd"/>
     </w:p>
     <w:p>
       <w:pPr>
@@ -6171,6 +6663,8 @@
         </w:rPr>
         <w:t xml:space="preserve">        </w:t>
       </w:r>
+      <w:proofErr w:type="spellStart"/>
+      <w:proofErr w:type="gramStart"/>
       <w:r>
         <w:rPr>
           <w:rFonts w:ascii="Consolas" w:eastAsia="Times New Roman" w:hAnsi="Consolas" w:cs="Times New Roman"/>
@@ -6204,6 +6698,8 @@
         </w:rPr>
         <w:t>push</w:t>
       </w:r>
+      <w:proofErr w:type="spellEnd"/>
+      <w:proofErr w:type="gramEnd"/>
       <w:r>
         <w:rPr>
           <w:rFonts w:ascii="Consolas" w:eastAsia="Times New Roman" w:hAnsi="Consolas" w:cs="Times New Roman"/>
@@ -6215,6 +6711,7 @@
         </w:rPr>
         <w:t>(</w:t>
       </w:r>
+      <w:proofErr w:type="spellStart"/>
       <w:r>
         <w:rPr>
           <w:rFonts w:ascii="Consolas" w:eastAsia="Times New Roman" w:hAnsi="Consolas" w:cs="Times New Roman"/>
@@ -6226,6 +6723,7 @@
         </w:rPr>
         <w:t>currentNode</w:t>
       </w:r>
+      <w:proofErr w:type="spellEnd"/>
       <w:r>
         <w:rPr>
           <w:rFonts w:ascii="Consolas" w:eastAsia="Times New Roman" w:hAnsi="Consolas" w:cs="Times New Roman"/>
@@ -6298,6 +6796,8 @@
         </w:rPr>
         <w:t xml:space="preserve"> (</w:t>
       </w:r>
+      <w:proofErr w:type="spellStart"/>
+      <w:proofErr w:type="gramStart"/>
       <w:r>
         <w:rPr>
           <w:rFonts w:ascii="Consolas" w:eastAsia="Times New Roman" w:hAnsi="Consolas" w:cs="Times New Roman"/>
@@ -6331,6 +6831,8 @@
         </w:rPr>
         <w:t>length</w:t>
       </w:r>
+      <w:proofErr w:type="spellEnd"/>
+      <w:proofErr w:type="gramEnd"/>
       <w:r>
         <w:rPr>
           <w:rFonts w:ascii="Consolas" w:eastAsia="Times New Roman" w:hAnsi="Consolas" w:cs="Times New Roman"/>
@@ -6367,6 +6869,7 @@
         </w:rPr>
         <w:t xml:space="preserve">            </w:t>
       </w:r>
+      <w:proofErr w:type="spellStart"/>
       <w:r>
         <w:rPr>
           <w:rFonts w:ascii="Consolas" w:eastAsia="Times New Roman" w:hAnsi="Consolas" w:cs="Times New Roman"/>
@@ -6378,6 +6881,7 @@
         </w:rPr>
         <w:t>currentNode</w:t>
       </w:r>
+      <w:proofErr w:type="spellEnd"/>
       <w:r>
         <w:rPr>
           <w:rFonts w:ascii="Consolas" w:eastAsia="Times New Roman" w:hAnsi="Consolas" w:cs="Times New Roman"/>
@@ -6389,6 +6893,8 @@
         </w:rPr>
         <w:t xml:space="preserve"> = </w:t>
       </w:r>
+      <w:proofErr w:type="spellStart"/>
+      <w:proofErr w:type="gramStart"/>
       <w:r>
         <w:rPr>
           <w:rFonts w:ascii="Consolas" w:eastAsia="Times New Roman" w:hAnsi="Consolas" w:cs="Times New Roman"/>
@@ -6422,6 +6928,8 @@
         </w:rPr>
         <w:t>shift</w:t>
       </w:r>
+      <w:proofErr w:type="spellEnd"/>
+      <w:proofErr w:type="gramEnd"/>
       <w:r>
         <w:rPr>
           <w:rFonts w:ascii="Consolas" w:eastAsia="Times New Roman" w:hAnsi="Consolas" w:cs="Times New Roman"/>
@@ -6458,6 +6966,8 @@
         </w:rPr>
         <w:t xml:space="preserve">            </w:t>
       </w:r>
+      <w:proofErr w:type="spellStart"/>
+      <w:proofErr w:type="gramStart"/>
       <w:r>
         <w:rPr>
           <w:rFonts w:ascii="Consolas" w:eastAsia="Times New Roman" w:hAnsi="Consolas" w:cs="Times New Roman"/>
@@ -6491,6 +7001,8 @@
         </w:rPr>
         <w:t>push</w:t>
       </w:r>
+      <w:proofErr w:type="spellEnd"/>
+      <w:proofErr w:type="gramEnd"/>
       <w:r>
         <w:rPr>
           <w:rFonts w:ascii="Consolas" w:eastAsia="Times New Roman" w:hAnsi="Consolas" w:cs="Times New Roman"/>
@@ -6502,6 +7014,7 @@
         </w:rPr>
         <w:t>(</w:t>
       </w:r>
+      <w:proofErr w:type="spellStart"/>
       <w:r>
         <w:rPr>
           <w:rFonts w:ascii="Consolas" w:eastAsia="Times New Roman" w:hAnsi="Consolas" w:cs="Times New Roman"/>
@@ -6535,6 +7048,7 @@
         </w:rPr>
         <w:t>value</w:t>
       </w:r>
+      <w:proofErr w:type="spellEnd"/>
       <w:r>
         <w:rPr>
           <w:rFonts w:ascii="Consolas" w:eastAsia="Times New Roman" w:hAnsi="Consolas" w:cs="Times New Roman"/>
@@ -6593,6 +7107,7 @@
         </w:rPr>
         <w:t xml:space="preserve"> (</w:t>
       </w:r>
+      <w:proofErr w:type="spellStart"/>
       <w:r>
         <w:rPr>
           <w:rFonts w:ascii="Consolas" w:eastAsia="Times New Roman" w:hAnsi="Consolas" w:cs="Times New Roman"/>
@@ -6626,6 +7141,7 @@
         </w:rPr>
         <w:t>left</w:t>
       </w:r>
+      <w:proofErr w:type="spellEnd"/>
       <w:r>
         <w:rPr>
           <w:rFonts w:ascii="Consolas" w:eastAsia="Times New Roman" w:hAnsi="Consolas" w:cs="Times New Roman"/>
@@ -6637,6 +7153,8 @@
         </w:rPr>
         <w:t xml:space="preserve">) </w:t>
       </w:r>
+      <w:proofErr w:type="spellStart"/>
+      <w:proofErr w:type="gramStart"/>
       <w:r>
         <w:rPr>
           <w:rFonts w:ascii="Consolas" w:eastAsia="Times New Roman" w:hAnsi="Consolas" w:cs="Times New Roman"/>
@@ -6670,6 +7188,8 @@
         </w:rPr>
         <w:t>push</w:t>
       </w:r>
+      <w:proofErr w:type="spellEnd"/>
+      <w:proofErr w:type="gramEnd"/>
       <w:r>
         <w:rPr>
           <w:rFonts w:ascii="Consolas" w:eastAsia="Times New Roman" w:hAnsi="Consolas" w:cs="Times New Roman"/>
@@ -6681,6 +7201,7 @@
         </w:rPr>
         <w:t>(</w:t>
       </w:r>
+      <w:proofErr w:type="spellStart"/>
       <w:r>
         <w:rPr>
           <w:rFonts w:ascii="Consolas" w:eastAsia="Times New Roman" w:hAnsi="Consolas" w:cs="Times New Roman"/>
@@ -6714,6 +7235,7 @@
         </w:rPr>
         <w:t>left</w:t>
       </w:r>
+      <w:proofErr w:type="spellEnd"/>
       <w:r>
         <w:rPr>
           <w:rFonts w:ascii="Consolas" w:eastAsia="Times New Roman" w:hAnsi="Consolas" w:cs="Times New Roman"/>
@@ -6772,6 +7294,7 @@
         </w:rPr>
         <w:t xml:space="preserve"> (</w:t>
       </w:r>
+      <w:proofErr w:type="spellStart"/>
       <w:r>
         <w:rPr>
           <w:rFonts w:ascii="Consolas" w:eastAsia="Times New Roman" w:hAnsi="Consolas" w:cs="Times New Roman"/>
@@ -6805,6 +7328,7 @@
         </w:rPr>
         <w:t>right</w:t>
       </w:r>
+      <w:proofErr w:type="spellEnd"/>
       <w:r>
         <w:rPr>
           <w:rFonts w:ascii="Consolas" w:eastAsia="Times New Roman" w:hAnsi="Consolas" w:cs="Times New Roman"/>
@@ -6816,6 +7340,8 @@
         </w:rPr>
         <w:t xml:space="preserve">) </w:t>
       </w:r>
+      <w:proofErr w:type="spellStart"/>
+      <w:proofErr w:type="gramStart"/>
       <w:r>
         <w:rPr>
           <w:rFonts w:ascii="Consolas" w:eastAsia="Times New Roman" w:hAnsi="Consolas" w:cs="Times New Roman"/>
@@ -6849,6 +7375,8 @@
         </w:rPr>
         <w:t>push</w:t>
       </w:r>
+      <w:proofErr w:type="spellEnd"/>
+      <w:proofErr w:type="gramEnd"/>
       <w:r>
         <w:rPr>
           <w:rFonts w:ascii="Consolas" w:eastAsia="Times New Roman" w:hAnsi="Consolas" w:cs="Times New Roman"/>
@@ -6860,6 +7388,7 @@
         </w:rPr>
         <w:t>(</w:t>
       </w:r>
+      <w:proofErr w:type="spellStart"/>
       <w:r>
         <w:rPr>
           <w:rFonts w:ascii="Consolas" w:eastAsia="Times New Roman" w:hAnsi="Consolas" w:cs="Times New Roman"/>
@@ -6893,6 +7422,7 @@
         </w:rPr>
         <w:t>right</w:t>
       </w:r>
+      <w:proofErr w:type="spellEnd"/>
       <w:r>
         <w:rPr>
           <w:rFonts w:ascii="Consolas" w:eastAsia="Times New Roman" w:hAnsi="Consolas" w:cs="Times New Roman"/>
@@ -6976,6 +7506,7 @@
         </w:rPr>
         <w:t xml:space="preserve"> </w:t>
       </w:r>
+      <w:proofErr w:type="gramStart"/>
       <w:r>
         <w:rPr>
           <w:rFonts w:ascii="Consolas" w:eastAsia="Times New Roman" w:hAnsi="Consolas" w:cs="Times New Roman"/>
@@ -6998,6 +7529,7 @@
         </w:rPr>
         <w:t>;</w:t>
       </w:r>
+      <w:proofErr w:type="gramEnd"/>
     </w:p>
     <w:p>
       <w:pPr>
@@ -7180,6 +7712,7 @@
           <w:szCs w:val="24"/>
         </w:rPr>
       </w:pPr>
+      <w:proofErr w:type="spellStart"/>
       <w:r>
         <w:rPr>
           <w:sz w:val="24"/>
@@ -7187,6 +7720,7 @@
         </w:rPr>
         <w:t>PreOrder</w:t>
       </w:r>
+      <w:proofErr w:type="spellEnd"/>
     </w:p>
     <w:p>
       <w:pPr>
@@ -7201,6 +7735,7 @@
           <w:szCs w:val="24"/>
         </w:rPr>
       </w:pPr>
+      <w:proofErr w:type="spellStart"/>
       <w:r>
         <w:rPr>
           <w:sz w:val="24"/>
@@ -7208,6 +7743,7 @@
         </w:rPr>
         <w:t>PostOrder</w:t>
       </w:r>
+      <w:proofErr w:type="spellEnd"/>
     </w:p>
     <w:p>
       <w:pPr>
@@ -7222,6 +7758,7 @@
           <w:szCs w:val="24"/>
         </w:rPr>
       </w:pPr>
+      <w:proofErr w:type="spellStart"/>
       <w:r>
         <w:rPr>
           <w:sz w:val="24"/>
@@ -7229,6 +7766,7 @@
         </w:rPr>
         <w:t>InOrder</w:t>
       </w:r>
+      <w:proofErr w:type="spellEnd"/>
     </w:p>
     <w:p>
       <w:pPr>
@@ -7249,6 +7787,7 @@
           <w:szCs w:val="52"/>
         </w:rPr>
       </w:pPr>
+      <w:proofErr w:type="spellStart"/>
       <w:r>
         <w:rPr>
           <w:b/>
@@ -7258,6 +7797,7 @@
         </w:rPr>
         <w:t>PreOrder</w:t>
       </w:r>
+      <w:proofErr w:type="spellEnd"/>
     </w:p>
     <w:p>
       <w:pPr>
@@ -7274,8 +7814,18 @@
           <w:sz w:val="24"/>
           <w:szCs w:val="24"/>
         </w:rPr>
-        <w:t>Left first</w:t>
-      </w:r>
+        <w:t xml:space="preserve">Left </w:t>
+      </w:r>
+      <w:proofErr w:type="gramStart"/>
+      <w:r>
+        <w:rPr>
+          <w:color w:val="FF0000"/>
+          <w:sz w:val="24"/>
+          <w:szCs w:val="24"/>
+        </w:rPr>
+        <w:t>first</w:t>
+      </w:r>
+      <w:proofErr w:type="gramEnd"/>
     </w:p>
     <w:p>
       <w:pPr>
@@ -7510,6 +8060,902 @@
     </w:p>
     <w:p>
       <w:pPr>
+        <w:shd w:val="clear" w:color="auto" w:fill="1E1E1E"/>
+        <w:spacing w:after="0" w:line="285" w:lineRule="atLeast"/>
+        <w:rPr>
+          <w:rFonts w:ascii="Consolas" w:eastAsia="Times New Roman" w:hAnsi="Consolas" w:cs="Times New Roman"/>
+          <w:color w:val="D4D4D4"/>
+          <w:kern w:val="0"/>
+          <w:sz w:val="21"/>
+          <w:szCs w:val="21"/>
+          <w14:ligatures w14:val="none"/>
+        </w:rPr>
+      </w:pPr>
+      <w:proofErr w:type="spellStart"/>
+      <w:proofErr w:type="gramStart"/>
+      <w:r>
+        <w:rPr>
+          <w:rFonts w:ascii="Consolas" w:eastAsia="Times New Roman" w:hAnsi="Consolas" w:cs="Times New Roman"/>
+          <w:color w:val="DCDCAA"/>
+          <w:kern w:val="0"/>
+          <w:sz w:val="21"/>
+          <w:szCs w:val="21"/>
+          <w14:ligatures w14:val="none"/>
+        </w:rPr>
+        <w:t>DFSPreOrder</w:t>
+      </w:r>
+      <w:proofErr w:type="spellEnd"/>
+      <w:r>
+        <w:rPr>
+          <w:rFonts w:ascii="Consolas" w:eastAsia="Times New Roman" w:hAnsi="Consolas" w:cs="Times New Roman"/>
+          <w:color w:val="D4D4D4"/>
+          <w:kern w:val="0"/>
+          <w:sz w:val="21"/>
+          <w:szCs w:val="21"/>
+          <w14:ligatures w14:val="none"/>
+        </w:rPr>
+        <w:t>(</w:t>
+      </w:r>
+      <w:proofErr w:type="gramEnd"/>
+      <w:r>
+        <w:rPr>
+          <w:rFonts w:ascii="Consolas" w:eastAsia="Times New Roman" w:hAnsi="Consolas" w:cs="Times New Roman"/>
+          <w:color w:val="D4D4D4"/>
+          <w:kern w:val="0"/>
+          <w:sz w:val="21"/>
+          <w:szCs w:val="21"/>
+          <w14:ligatures w14:val="none"/>
+        </w:rPr>
+        <w:t>) {</w:t>
+      </w:r>
+    </w:p>
+    <w:p>
+      <w:pPr>
+        <w:shd w:val="clear" w:color="auto" w:fill="1E1E1E"/>
+        <w:spacing w:after="0" w:line="285" w:lineRule="atLeast"/>
+        <w:rPr>
+          <w:rFonts w:ascii="Consolas" w:eastAsia="Times New Roman" w:hAnsi="Consolas" w:cs="Times New Roman"/>
+          <w:color w:val="D4D4D4"/>
+          <w:kern w:val="0"/>
+          <w:sz w:val="21"/>
+          <w:szCs w:val="21"/>
+          <w14:ligatures w14:val="none"/>
+        </w:rPr>
+      </w:pPr>
+      <w:r>
+        <w:rPr>
+          <w:rFonts w:ascii="Consolas" w:eastAsia="Times New Roman" w:hAnsi="Consolas" w:cs="Times New Roman"/>
+          <w:color w:val="D4D4D4"/>
+          <w:kern w:val="0"/>
+          <w:sz w:val="21"/>
+          <w:szCs w:val="21"/>
+          <w14:ligatures w14:val="none"/>
+        </w:rPr>
+        <w:t xml:space="preserve">    </w:t>
+      </w:r>
+      <w:r>
+        <w:rPr>
+          <w:rFonts w:ascii="Consolas" w:eastAsia="Times New Roman" w:hAnsi="Consolas" w:cs="Times New Roman"/>
+          <w:color w:val="569CD6"/>
+          <w:kern w:val="0"/>
+          <w:sz w:val="21"/>
+          <w:szCs w:val="21"/>
+          <w14:ligatures w14:val="none"/>
+        </w:rPr>
+        <w:t>let</w:t>
+      </w:r>
+      <w:r>
+        <w:rPr>
+          <w:rFonts w:ascii="Consolas" w:eastAsia="Times New Roman" w:hAnsi="Consolas" w:cs="Times New Roman"/>
+          <w:color w:val="D4D4D4"/>
+          <w:kern w:val="0"/>
+          <w:sz w:val="21"/>
+          <w:szCs w:val="21"/>
+          <w14:ligatures w14:val="none"/>
+        </w:rPr>
+        <w:t xml:space="preserve"> </w:t>
+      </w:r>
+      <w:r>
+        <w:rPr>
+          <w:rFonts w:ascii="Consolas" w:eastAsia="Times New Roman" w:hAnsi="Consolas" w:cs="Times New Roman"/>
+          <w:color w:val="9CDCFE"/>
+          <w:kern w:val="0"/>
+          <w:sz w:val="21"/>
+          <w:szCs w:val="21"/>
+          <w14:ligatures w14:val="none"/>
+        </w:rPr>
+        <w:t>results</w:t>
+      </w:r>
+      <w:r>
+        <w:rPr>
+          <w:rFonts w:ascii="Consolas" w:eastAsia="Times New Roman" w:hAnsi="Consolas" w:cs="Times New Roman"/>
+          <w:color w:val="D4D4D4"/>
+          <w:kern w:val="0"/>
+          <w:sz w:val="21"/>
+          <w:szCs w:val="21"/>
+          <w14:ligatures w14:val="none"/>
+        </w:rPr>
+        <w:t xml:space="preserve"> = [</w:t>
+      </w:r>
+      <w:proofErr w:type="gramStart"/>
+      <w:r>
+        <w:rPr>
+          <w:rFonts w:ascii="Consolas" w:eastAsia="Times New Roman" w:hAnsi="Consolas" w:cs="Times New Roman"/>
+          <w:color w:val="D4D4D4"/>
+          <w:kern w:val="0"/>
+          <w:sz w:val="21"/>
+          <w:szCs w:val="21"/>
+          <w14:ligatures w14:val="none"/>
+        </w:rPr>
+        <w:t>];</w:t>
+      </w:r>
+      <w:proofErr w:type="gramEnd"/>
+    </w:p>
+    <w:p>
+      <w:pPr>
+        <w:shd w:val="clear" w:color="auto" w:fill="1E1E1E"/>
+        <w:spacing w:after="0" w:line="285" w:lineRule="atLeast"/>
+        <w:rPr>
+          <w:rFonts w:ascii="Consolas" w:eastAsia="Times New Roman" w:hAnsi="Consolas" w:cs="Times New Roman"/>
+          <w:color w:val="D4D4D4"/>
+          <w:kern w:val="0"/>
+          <w:sz w:val="21"/>
+          <w:szCs w:val="21"/>
+          <w14:ligatures w14:val="none"/>
+        </w:rPr>
+      </w:pPr>
+      <w:r>
+        <w:rPr>
+          <w:rFonts w:ascii="Consolas" w:eastAsia="Times New Roman" w:hAnsi="Consolas" w:cs="Times New Roman"/>
+          <w:color w:val="D4D4D4"/>
+          <w:kern w:val="0"/>
+          <w:sz w:val="21"/>
+          <w:szCs w:val="21"/>
+          <w14:ligatures w14:val="none"/>
+        </w:rPr>
+        <w:t xml:space="preserve">    </w:t>
+      </w:r>
+      <w:r>
+        <w:rPr>
+          <w:rFonts w:ascii="Consolas" w:eastAsia="Times New Roman" w:hAnsi="Consolas" w:cs="Times New Roman"/>
+          <w:color w:val="569CD6"/>
+          <w:kern w:val="0"/>
+          <w:sz w:val="21"/>
+          <w:szCs w:val="21"/>
+          <w14:ligatures w14:val="none"/>
+        </w:rPr>
+        <w:t>function</w:t>
+      </w:r>
+      <w:r>
+        <w:rPr>
+          <w:rFonts w:ascii="Consolas" w:eastAsia="Times New Roman" w:hAnsi="Consolas" w:cs="Times New Roman"/>
+          <w:color w:val="D4D4D4"/>
+          <w:kern w:val="0"/>
+          <w:sz w:val="21"/>
+          <w:szCs w:val="21"/>
+          <w14:ligatures w14:val="none"/>
+        </w:rPr>
+        <w:t xml:space="preserve"> </w:t>
+      </w:r>
+      <w:r>
+        <w:rPr>
+          <w:rFonts w:ascii="Consolas" w:eastAsia="Times New Roman" w:hAnsi="Consolas" w:cs="Times New Roman"/>
+          <w:color w:val="DCDCAA"/>
+          <w:kern w:val="0"/>
+          <w:sz w:val="21"/>
+          <w:szCs w:val="21"/>
+          <w14:ligatures w14:val="none"/>
+        </w:rPr>
+        <w:t>traverse</w:t>
+      </w:r>
+      <w:r>
+        <w:rPr>
+          <w:rFonts w:ascii="Consolas" w:eastAsia="Times New Roman" w:hAnsi="Consolas" w:cs="Times New Roman"/>
+          <w:color w:val="D4D4D4"/>
+          <w:kern w:val="0"/>
+          <w:sz w:val="21"/>
+          <w:szCs w:val="21"/>
+          <w14:ligatures w14:val="none"/>
+        </w:rPr>
+        <w:t>(</w:t>
+      </w:r>
+      <w:proofErr w:type="spellStart"/>
+      <w:r>
+        <w:rPr>
+          <w:rFonts w:ascii="Consolas" w:eastAsia="Times New Roman" w:hAnsi="Consolas" w:cs="Times New Roman"/>
+          <w:color w:val="9CDCFE"/>
+          <w:kern w:val="0"/>
+          <w:sz w:val="21"/>
+          <w:szCs w:val="21"/>
+          <w14:ligatures w14:val="none"/>
+        </w:rPr>
+        <w:t>currentNode</w:t>
+      </w:r>
+      <w:proofErr w:type="spellEnd"/>
+      <w:r>
+        <w:rPr>
+          <w:rFonts w:ascii="Consolas" w:eastAsia="Times New Roman" w:hAnsi="Consolas" w:cs="Times New Roman"/>
+          <w:color w:val="D4D4D4"/>
+          <w:kern w:val="0"/>
+          <w:sz w:val="21"/>
+          <w:szCs w:val="21"/>
+          <w14:ligatures w14:val="none"/>
+        </w:rPr>
+        <w:t>) {</w:t>
+      </w:r>
+    </w:p>
+    <w:p>
+      <w:pPr>
+        <w:shd w:val="clear" w:color="auto" w:fill="1E1E1E"/>
+        <w:spacing w:after="0" w:line="285" w:lineRule="atLeast"/>
+        <w:rPr>
+          <w:rFonts w:ascii="Consolas" w:eastAsia="Times New Roman" w:hAnsi="Consolas" w:cs="Times New Roman"/>
+          <w:color w:val="D4D4D4"/>
+          <w:kern w:val="0"/>
+          <w:sz w:val="21"/>
+          <w:szCs w:val="21"/>
+          <w14:ligatures w14:val="none"/>
+        </w:rPr>
+      </w:pPr>
+      <w:r>
+        <w:rPr>
+          <w:rFonts w:ascii="Consolas" w:eastAsia="Times New Roman" w:hAnsi="Consolas" w:cs="Times New Roman"/>
+          <w:color w:val="D4D4D4"/>
+          <w:kern w:val="0"/>
+          <w:sz w:val="21"/>
+          <w:szCs w:val="21"/>
+          <w14:ligatures w14:val="none"/>
+        </w:rPr>
+        <w:t xml:space="preserve">        </w:t>
+      </w:r>
+      <w:proofErr w:type="spellStart"/>
+      <w:proofErr w:type="gramStart"/>
+      <w:r>
+        <w:rPr>
+          <w:rFonts w:ascii="Consolas" w:eastAsia="Times New Roman" w:hAnsi="Consolas" w:cs="Times New Roman"/>
+          <w:color w:val="9CDCFE"/>
+          <w:kern w:val="0"/>
+          <w:sz w:val="21"/>
+          <w:szCs w:val="21"/>
+          <w14:ligatures w14:val="none"/>
+        </w:rPr>
+        <w:t>results</w:t>
+      </w:r>
+      <w:r>
+        <w:rPr>
+          <w:rFonts w:ascii="Consolas" w:eastAsia="Times New Roman" w:hAnsi="Consolas" w:cs="Times New Roman"/>
+          <w:color w:val="D4D4D4"/>
+          <w:kern w:val="0"/>
+          <w:sz w:val="21"/>
+          <w:szCs w:val="21"/>
+          <w14:ligatures w14:val="none"/>
+        </w:rPr>
+        <w:t>.</w:t>
+      </w:r>
+      <w:r>
+        <w:rPr>
+          <w:rFonts w:ascii="Consolas" w:eastAsia="Times New Roman" w:hAnsi="Consolas" w:cs="Times New Roman"/>
+          <w:color w:val="DCDCAA"/>
+          <w:kern w:val="0"/>
+          <w:sz w:val="21"/>
+          <w:szCs w:val="21"/>
+          <w14:ligatures w14:val="none"/>
+        </w:rPr>
+        <w:t>push</w:t>
+      </w:r>
+      <w:proofErr w:type="spellEnd"/>
+      <w:proofErr w:type="gramEnd"/>
+      <w:r>
+        <w:rPr>
+          <w:rFonts w:ascii="Consolas" w:eastAsia="Times New Roman" w:hAnsi="Consolas" w:cs="Times New Roman"/>
+          <w:color w:val="D4D4D4"/>
+          <w:kern w:val="0"/>
+          <w:sz w:val="21"/>
+          <w:szCs w:val="21"/>
+          <w14:ligatures w14:val="none"/>
+        </w:rPr>
+        <w:t>(</w:t>
+      </w:r>
+      <w:proofErr w:type="spellStart"/>
+      <w:r>
+        <w:rPr>
+          <w:rFonts w:ascii="Consolas" w:eastAsia="Times New Roman" w:hAnsi="Consolas" w:cs="Times New Roman"/>
+          <w:color w:val="9CDCFE"/>
+          <w:kern w:val="0"/>
+          <w:sz w:val="21"/>
+          <w:szCs w:val="21"/>
+          <w14:ligatures w14:val="none"/>
+        </w:rPr>
+        <w:t>currentNode</w:t>
+      </w:r>
+      <w:r>
+        <w:rPr>
+          <w:rFonts w:ascii="Consolas" w:eastAsia="Times New Roman" w:hAnsi="Consolas" w:cs="Times New Roman"/>
+          <w:color w:val="D4D4D4"/>
+          <w:kern w:val="0"/>
+          <w:sz w:val="21"/>
+          <w:szCs w:val="21"/>
+          <w14:ligatures w14:val="none"/>
+        </w:rPr>
+        <w:t>.</w:t>
+      </w:r>
+      <w:r>
+        <w:rPr>
+          <w:rFonts w:ascii="Consolas" w:eastAsia="Times New Roman" w:hAnsi="Consolas" w:cs="Times New Roman"/>
+          <w:color w:val="9CDCFE"/>
+          <w:kern w:val="0"/>
+          <w:sz w:val="21"/>
+          <w:szCs w:val="21"/>
+          <w14:ligatures w14:val="none"/>
+        </w:rPr>
+        <w:t>value</w:t>
+      </w:r>
+      <w:proofErr w:type="spellEnd"/>
+      <w:r>
+        <w:rPr>
+          <w:rFonts w:ascii="Consolas" w:eastAsia="Times New Roman" w:hAnsi="Consolas" w:cs="Times New Roman"/>
+          <w:color w:val="D4D4D4"/>
+          <w:kern w:val="0"/>
+          <w:sz w:val="21"/>
+          <w:szCs w:val="21"/>
+          <w14:ligatures w14:val="none"/>
+        </w:rPr>
+        <w:t>);</w:t>
+      </w:r>
+    </w:p>
+    <w:p>
+      <w:pPr>
+        <w:shd w:val="clear" w:color="auto" w:fill="1E1E1E"/>
+        <w:spacing w:after="0" w:line="285" w:lineRule="atLeast"/>
+        <w:rPr>
+          <w:rFonts w:ascii="Consolas" w:eastAsia="Times New Roman" w:hAnsi="Consolas" w:cs="Times New Roman"/>
+          <w:color w:val="D4D4D4"/>
+          <w:kern w:val="0"/>
+          <w:sz w:val="21"/>
+          <w:szCs w:val="21"/>
+          <w14:ligatures w14:val="none"/>
+        </w:rPr>
+      </w:pPr>
+      <w:r>
+        <w:rPr>
+          <w:rFonts w:ascii="Consolas" w:eastAsia="Times New Roman" w:hAnsi="Consolas" w:cs="Times New Roman"/>
+          <w:color w:val="D4D4D4"/>
+          <w:kern w:val="0"/>
+          <w:sz w:val="21"/>
+          <w:szCs w:val="21"/>
+          <w14:ligatures w14:val="none"/>
+        </w:rPr>
+        <w:t xml:space="preserve">        </w:t>
+      </w:r>
+      <w:r>
+        <w:rPr>
+          <w:rFonts w:ascii="Consolas" w:eastAsia="Times New Roman" w:hAnsi="Consolas" w:cs="Times New Roman"/>
+          <w:color w:val="C586C0"/>
+          <w:kern w:val="0"/>
+          <w:sz w:val="21"/>
+          <w:szCs w:val="21"/>
+          <w14:ligatures w14:val="none"/>
+        </w:rPr>
+        <w:t>if</w:t>
+      </w:r>
+      <w:r>
+        <w:rPr>
+          <w:rFonts w:ascii="Consolas" w:eastAsia="Times New Roman" w:hAnsi="Consolas" w:cs="Times New Roman"/>
+          <w:color w:val="D4D4D4"/>
+          <w:kern w:val="0"/>
+          <w:sz w:val="21"/>
+          <w:szCs w:val="21"/>
+          <w14:ligatures w14:val="none"/>
+        </w:rPr>
+        <w:t xml:space="preserve"> (</w:t>
+      </w:r>
+      <w:proofErr w:type="spellStart"/>
+      <w:r>
+        <w:rPr>
+          <w:rFonts w:ascii="Consolas" w:eastAsia="Times New Roman" w:hAnsi="Consolas" w:cs="Times New Roman"/>
+          <w:color w:val="9CDCFE"/>
+          <w:kern w:val="0"/>
+          <w:sz w:val="21"/>
+          <w:szCs w:val="21"/>
+          <w14:ligatures w14:val="none"/>
+        </w:rPr>
+        <w:t>currentNode</w:t>
+      </w:r>
+      <w:r>
+        <w:rPr>
+          <w:rFonts w:ascii="Consolas" w:eastAsia="Times New Roman" w:hAnsi="Consolas" w:cs="Times New Roman"/>
+          <w:color w:val="D4D4D4"/>
+          <w:kern w:val="0"/>
+          <w:sz w:val="21"/>
+          <w:szCs w:val="21"/>
+          <w14:ligatures w14:val="none"/>
+        </w:rPr>
+        <w:t>.</w:t>
+      </w:r>
+      <w:r>
+        <w:rPr>
+          <w:rFonts w:ascii="Consolas" w:eastAsia="Times New Roman" w:hAnsi="Consolas" w:cs="Times New Roman"/>
+          <w:color w:val="9CDCFE"/>
+          <w:kern w:val="0"/>
+          <w:sz w:val="21"/>
+          <w:szCs w:val="21"/>
+          <w14:ligatures w14:val="none"/>
+        </w:rPr>
+        <w:t>left</w:t>
+      </w:r>
+      <w:proofErr w:type="spellEnd"/>
+      <w:r>
+        <w:rPr>
+          <w:rFonts w:ascii="Consolas" w:eastAsia="Times New Roman" w:hAnsi="Consolas" w:cs="Times New Roman"/>
+          <w:color w:val="D4D4D4"/>
+          <w:kern w:val="0"/>
+          <w:sz w:val="21"/>
+          <w:szCs w:val="21"/>
+          <w14:ligatures w14:val="none"/>
+        </w:rPr>
+        <w:t xml:space="preserve">) </w:t>
+      </w:r>
+      <w:proofErr w:type="gramStart"/>
+      <w:r>
+        <w:rPr>
+          <w:rFonts w:ascii="Consolas" w:eastAsia="Times New Roman" w:hAnsi="Consolas" w:cs="Times New Roman"/>
+          <w:color w:val="DCDCAA"/>
+          <w:kern w:val="0"/>
+          <w:sz w:val="21"/>
+          <w:szCs w:val="21"/>
+          <w14:ligatures w14:val="none"/>
+        </w:rPr>
+        <w:t>traverse</w:t>
+      </w:r>
+      <w:r>
+        <w:rPr>
+          <w:rFonts w:ascii="Consolas" w:eastAsia="Times New Roman" w:hAnsi="Consolas" w:cs="Times New Roman"/>
+          <w:color w:val="D4D4D4"/>
+          <w:kern w:val="0"/>
+          <w:sz w:val="21"/>
+          <w:szCs w:val="21"/>
+          <w14:ligatures w14:val="none"/>
+        </w:rPr>
+        <w:t>(</w:t>
+      </w:r>
+      <w:proofErr w:type="spellStart"/>
+      <w:proofErr w:type="gramEnd"/>
+      <w:r>
+        <w:rPr>
+          <w:rFonts w:ascii="Consolas" w:eastAsia="Times New Roman" w:hAnsi="Consolas" w:cs="Times New Roman"/>
+          <w:color w:val="9CDCFE"/>
+          <w:kern w:val="0"/>
+          <w:sz w:val="21"/>
+          <w:szCs w:val="21"/>
+          <w14:ligatures w14:val="none"/>
+        </w:rPr>
+        <w:t>currentNode</w:t>
+      </w:r>
+      <w:r>
+        <w:rPr>
+          <w:rFonts w:ascii="Consolas" w:eastAsia="Times New Roman" w:hAnsi="Consolas" w:cs="Times New Roman"/>
+          <w:color w:val="D4D4D4"/>
+          <w:kern w:val="0"/>
+          <w:sz w:val="21"/>
+          <w:szCs w:val="21"/>
+          <w14:ligatures w14:val="none"/>
+        </w:rPr>
+        <w:t>.</w:t>
+      </w:r>
+      <w:r>
+        <w:rPr>
+          <w:rFonts w:ascii="Consolas" w:eastAsia="Times New Roman" w:hAnsi="Consolas" w:cs="Times New Roman"/>
+          <w:color w:val="9CDCFE"/>
+          <w:kern w:val="0"/>
+          <w:sz w:val="21"/>
+          <w:szCs w:val="21"/>
+          <w14:ligatures w14:val="none"/>
+        </w:rPr>
+        <w:t>left</w:t>
+      </w:r>
+      <w:proofErr w:type="spellEnd"/>
+      <w:r>
+        <w:rPr>
+          <w:rFonts w:ascii="Consolas" w:eastAsia="Times New Roman" w:hAnsi="Consolas" w:cs="Times New Roman"/>
+          <w:color w:val="D4D4D4"/>
+          <w:kern w:val="0"/>
+          <w:sz w:val="21"/>
+          <w:szCs w:val="21"/>
+          <w14:ligatures w14:val="none"/>
+        </w:rPr>
+        <w:t>);</w:t>
+      </w:r>
+    </w:p>
+    <w:p>
+      <w:pPr>
+        <w:shd w:val="clear" w:color="auto" w:fill="1E1E1E"/>
+        <w:spacing w:after="0" w:line="285" w:lineRule="atLeast"/>
+        <w:rPr>
+          <w:rFonts w:ascii="Consolas" w:eastAsia="Times New Roman" w:hAnsi="Consolas" w:cs="Times New Roman"/>
+          <w:color w:val="D4D4D4"/>
+          <w:kern w:val="0"/>
+          <w:sz w:val="21"/>
+          <w:szCs w:val="21"/>
+          <w14:ligatures w14:val="none"/>
+        </w:rPr>
+      </w:pPr>
+      <w:r>
+        <w:rPr>
+          <w:rFonts w:ascii="Consolas" w:eastAsia="Times New Roman" w:hAnsi="Consolas" w:cs="Times New Roman"/>
+          <w:color w:val="D4D4D4"/>
+          <w:kern w:val="0"/>
+          <w:sz w:val="21"/>
+          <w:szCs w:val="21"/>
+          <w14:ligatures w14:val="none"/>
+        </w:rPr>
+        <w:t xml:space="preserve">        </w:t>
+      </w:r>
+      <w:r>
+        <w:rPr>
+          <w:rFonts w:ascii="Consolas" w:eastAsia="Times New Roman" w:hAnsi="Consolas" w:cs="Times New Roman"/>
+          <w:color w:val="C586C0"/>
+          <w:kern w:val="0"/>
+          <w:sz w:val="21"/>
+          <w:szCs w:val="21"/>
+          <w14:ligatures w14:val="none"/>
+        </w:rPr>
+        <w:t>if</w:t>
+      </w:r>
+      <w:r>
+        <w:rPr>
+          <w:rFonts w:ascii="Consolas" w:eastAsia="Times New Roman" w:hAnsi="Consolas" w:cs="Times New Roman"/>
+          <w:color w:val="D4D4D4"/>
+          <w:kern w:val="0"/>
+          <w:sz w:val="21"/>
+          <w:szCs w:val="21"/>
+          <w14:ligatures w14:val="none"/>
+        </w:rPr>
+        <w:t xml:space="preserve"> (</w:t>
+      </w:r>
+      <w:proofErr w:type="spellStart"/>
+      <w:r>
+        <w:rPr>
+          <w:rFonts w:ascii="Consolas" w:eastAsia="Times New Roman" w:hAnsi="Consolas" w:cs="Times New Roman"/>
+          <w:color w:val="9CDCFE"/>
+          <w:kern w:val="0"/>
+          <w:sz w:val="21"/>
+          <w:szCs w:val="21"/>
+          <w14:ligatures w14:val="none"/>
+        </w:rPr>
+        <w:t>currentNode</w:t>
+      </w:r>
+      <w:r>
+        <w:rPr>
+          <w:rFonts w:ascii="Consolas" w:eastAsia="Times New Roman" w:hAnsi="Consolas" w:cs="Times New Roman"/>
+          <w:color w:val="D4D4D4"/>
+          <w:kern w:val="0"/>
+          <w:sz w:val="21"/>
+          <w:szCs w:val="21"/>
+          <w14:ligatures w14:val="none"/>
+        </w:rPr>
+        <w:t>.</w:t>
+      </w:r>
+      <w:r>
+        <w:rPr>
+          <w:rFonts w:ascii="Consolas" w:eastAsia="Times New Roman" w:hAnsi="Consolas" w:cs="Times New Roman"/>
+          <w:color w:val="9CDCFE"/>
+          <w:kern w:val="0"/>
+          <w:sz w:val="21"/>
+          <w:szCs w:val="21"/>
+          <w14:ligatures w14:val="none"/>
+        </w:rPr>
+        <w:t>right</w:t>
+      </w:r>
+      <w:proofErr w:type="spellEnd"/>
+      <w:r>
+        <w:rPr>
+          <w:rFonts w:ascii="Consolas" w:eastAsia="Times New Roman" w:hAnsi="Consolas" w:cs="Times New Roman"/>
+          <w:color w:val="D4D4D4"/>
+          <w:kern w:val="0"/>
+          <w:sz w:val="21"/>
+          <w:szCs w:val="21"/>
+          <w14:ligatures w14:val="none"/>
+        </w:rPr>
+        <w:t xml:space="preserve">) </w:t>
+      </w:r>
+      <w:proofErr w:type="gramStart"/>
+      <w:r>
+        <w:rPr>
+          <w:rFonts w:ascii="Consolas" w:eastAsia="Times New Roman" w:hAnsi="Consolas" w:cs="Times New Roman"/>
+          <w:color w:val="DCDCAA"/>
+          <w:kern w:val="0"/>
+          <w:sz w:val="21"/>
+          <w:szCs w:val="21"/>
+          <w14:ligatures w14:val="none"/>
+        </w:rPr>
+        <w:t>traverse</w:t>
+      </w:r>
+      <w:r>
+        <w:rPr>
+          <w:rFonts w:ascii="Consolas" w:eastAsia="Times New Roman" w:hAnsi="Consolas" w:cs="Times New Roman"/>
+          <w:color w:val="D4D4D4"/>
+          <w:kern w:val="0"/>
+          <w:sz w:val="21"/>
+          <w:szCs w:val="21"/>
+          <w14:ligatures w14:val="none"/>
+        </w:rPr>
+        <w:t>(</w:t>
+      </w:r>
+      <w:proofErr w:type="spellStart"/>
+      <w:proofErr w:type="gramEnd"/>
+      <w:r>
+        <w:rPr>
+          <w:rFonts w:ascii="Consolas" w:eastAsia="Times New Roman" w:hAnsi="Consolas" w:cs="Times New Roman"/>
+          <w:color w:val="9CDCFE"/>
+          <w:kern w:val="0"/>
+          <w:sz w:val="21"/>
+          <w:szCs w:val="21"/>
+          <w14:ligatures w14:val="none"/>
+        </w:rPr>
+        <w:t>currentNode</w:t>
+      </w:r>
+      <w:r>
+        <w:rPr>
+          <w:rFonts w:ascii="Consolas" w:eastAsia="Times New Roman" w:hAnsi="Consolas" w:cs="Times New Roman"/>
+          <w:color w:val="D4D4D4"/>
+          <w:kern w:val="0"/>
+          <w:sz w:val="21"/>
+          <w:szCs w:val="21"/>
+          <w14:ligatures w14:val="none"/>
+        </w:rPr>
+        <w:t>.</w:t>
+      </w:r>
+      <w:r>
+        <w:rPr>
+          <w:rFonts w:ascii="Consolas" w:eastAsia="Times New Roman" w:hAnsi="Consolas" w:cs="Times New Roman"/>
+          <w:color w:val="9CDCFE"/>
+          <w:kern w:val="0"/>
+          <w:sz w:val="21"/>
+          <w:szCs w:val="21"/>
+          <w14:ligatures w14:val="none"/>
+        </w:rPr>
+        <w:t>right</w:t>
+      </w:r>
+      <w:proofErr w:type="spellEnd"/>
+      <w:r>
+        <w:rPr>
+          <w:rFonts w:ascii="Consolas" w:eastAsia="Times New Roman" w:hAnsi="Consolas" w:cs="Times New Roman"/>
+          <w:color w:val="D4D4D4"/>
+          <w:kern w:val="0"/>
+          <w:sz w:val="21"/>
+          <w:szCs w:val="21"/>
+          <w14:ligatures w14:val="none"/>
+        </w:rPr>
+        <w:t>);</w:t>
+      </w:r>
+    </w:p>
+    <w:p>
+      <w:pPr>
+        <w:shd w:val="clear" w:color="auto" w:fill="1E1E1E"/>
+        <w:spacing w:after="0" w:line="285" w:lineRule="atLeast"/>
+        <w:rPr>
+          <w:rFonts w:ascii="Consolas" w:eastAsia="Times New Roman" w:hAnsi="Consolas" w:cs="Times New Roman"/>
+          <w:color w:val="D4D4D4"/>
+          <w:kern w:val="0"/>
+          <w:sz w:val="21"/>
+          <w:szCs w:val="21"/>
+          <w14:ligatures w14:val="none"/>
+        </w:rPr>
+      </w:pPr>
+      <w:r>
+        <w:rPr>
+          <w:rFonts w:ascii="Consolas" w:eastAsia="Times New Roman" w:hAnsi="Consolas" w:cs="Times New Roman"/>
+          <w:color w:val="D4D4D4"/>
+          <w:kern w:val="0"/>
+          <w:sz w:val="21"/>
+          <w:szCs w:val="21"/>
+          <w14:ligatures w14:val="none"/>
+        </w:rPr>
+        <w:t>    }</w:t>
+      </w:r>
+    </w:p>
+    <w:p>
+      <w:pPr>
+        <w:shd w:val="clear" w:color="auto" w:fill="1E1E1E"/>
+        <w:spacing w:after="0" w:line="285" w:lineRule="atLeast"/>
+        <w:rPr>
+          <w:rFonts w:ascii="Consolas" w:eastAsia="Times New Roman" w:hAnsi="Consolas" w:cs="Times New Roman"/>
+          <w:color w:val="D4D4D4"/>
+          <w:kern w:val="0"/>
+          <w:sz w:val="21"/>
+          <w:szCs w:val="21"/>
+          <w14:ligatures w14:val="none"/>
+        </w:rPr>
+      </w:pPr>
+      <w:r>
+        <w:rPr>
+          <w:rFonts w:ascii="Consolas" w:eastAsia="Times New Roman" w:hAnsi="Consolas" w:cs="Times New Roman"/>
+          <w:color w:val="D4D4D4"/>
+          <w:kern w:val="0"/>
+          <w:sz w:val="21"/>
+          <w:szCs w:val="21"/>
+          <w14:ligatures w14:val="none"/>
+        </w:rPr>
+        <w:t xml:space="preserve">    </w:t>
+      </w:r>
+      <w:r>
+        <w:rPr>
+          <w:rFonts w:ascii="Consolas" w:eastAsia="Times New Roman" w:hAnsi="Consolas" w:cs="Times New Roman"/>
+          <w:color w:val="DCDCAA"/>
+          <w:kern w:val="0"/>
+          <w:sz w:val="21"/>
+          <w:szCs w:val="21"/>
+          <w14:ligatures w14:val="none"/>
+        </w:rPr>
+        <w:t>traverse</w:t>
+      </w:r>
+      <w:r>
+        <w:rPr>
+          <w:rFonts w:ascii="Consolas" w:eastAsia="Times New Roman" w:hAnsi="Consolas" w:cs="Times New Roman"/>
+          <w:color w:val="D4D4D4"/>
+          <w:kern w:val="0"/>
+          <w:sz w:val="21"/>
+          <w:szCs w:val="21"/>
+          <w14:ligatures w14:val="none"/>
+        </w:rPr>
+        <w:t>(</w:t>
+      </w:r>
+      <w:proofErr w:type="spellStart"/>
+      <w:proofErr w:type="gramStart"/>
+      <w:r>
+        <w:rPr>
+          <w:rFonts w:ascii="Consolas" w:eastAsia="Times New Roman" w:hAnsi="Consolas" w:cs="Times New Roman"/>
+          <w:color w:val="569CD6"/>
+          <w:kern w:val="0"/>
+          <w:sz w:val="21"/>
+          <w:szCs w:val="21"/>
+          <w14:ligatures w14:val="none"/>
+        </w:rPr>
+        <w:t>this</w:t>
+      </w:r>
+      <w:r>
+        <w:rPr>
+          <w:rFonts w:ascii="Consolas" w:eastAsia="Times New Roman" w:hAnsi="Consolas" w:cs="Times New Roman"/>
+          <w:color w:val="D4D4D4"/>
+          <w:kern w:val="0"/>
+          <w:sz w:val="21"/>
+          <w:szCs w:val="21"/>
+          <w14:ligatures w14:val="none"/>
+        </w:rPr>
+        <w:t>.</w:t>
+      </w:r>
+      <w:r>
+        <w:rPr>
+          <w:rFonts w:ascii="Consolas" w:eastAsia="Times New Roman" w:hAnsi="Consolas" w:cs="Times New Roman"/>
+          <w:color w:val="9CDCFE"/>
+          <w:kern w:val="0"/>
+          <w:sz w:val="21"/>
+          <w:szCs w:val="21"/>
+          <w14:ligatures w14:val="none"/>
+        </w:rPr>
+        <w:t>root</w:t>
+      </w:r>
+      <w:proofErr w:type="spellEnd"/>
+      <w:proofErr w:type="gramEnd"/>
+      <w:r>
+        <w:rPr>
+          <w:rFonts w:ascii="Consolas" w:eastAsia="Times New Roman" w:hAnsi="Consolas" w:cs="Times New Roman"/>
+          <w:color w:val="D4D4D4"/>
+          <w:kern w:val="0"/>
+          <w:sz w:val="21"/>
+          <w:szCs w:val="21"/>
+          <w14:ligatures w14:val="none"/>
+        </w:rPr>
+        <w:t>);</w:t>
+      </w:r>
+    </w:p>
+    <w:p>
+      <w:pPr>
+        <w:shd w:val="clear" w:color="auto" w:fill="1E1E1E"/>
+        <w:spacing w:after="0" w:line="285" w:lineRule="atLeast"/>
+        <w:rPr>
+          <w:rFonts w:ascii="Consolas" w:eastAsia="Times New Roman" w:hAnsi="Consolas" w:cs="Times New Roman"/>
+          <w:color w:val="D4D4D4"/>
+          <w:kern w:val="0"/>
+          <w:sz w:val="21"/>
+          <w:szCs w:val="21"/>
+          <w14:ligatures w14:val="none"/>
+        </w:rPr>
+      </w:pPr>
+      <w:r>
+        <w:rPr>
+          <w:rFonts w:ascii="Consolas" w:eastAsia="Times New Roman" w:hAnsi="Consolas" w:cs="Times New Roman"/>
+          <w:color w:val="D4D4D4"/>
+          <w:kern w:val="0"/>
+          <w:sz w:val="21"/>
+          <w:szCs w:val="21"/>
+          <w14:ligatures w14:val="none"/>
+        </w:rPr>
+        <w:t xml:space="preserve">    </w:t>
+      </w:r>
+      <w:r>
+        <w:rPr>
+          <w:rFonts w:ascii="Consolas" w:eastAsia="Times New Roman" w:hAnsi="Consolas" w:cs="Times New Roman"/>
+          <w:color w:val="C586C0"/>
+          <w:kern w:val="0"/>
+          <w:sz w:val="21"/>
+          <w:szCs w:val="21"/>
+          <w14:ligatures w14:val="none"/>
+        </w:rPr>
+        <w:t>return</w:t>
+      </w:r>
+      <w:r>
+        <w:rPr>
+          <w:rFonts w:ascii="Consolas" w:eastAsia="Times New Roman" w:hAnsi="Consolas" w:cs="Times New Roman"/>
+          <w:color w:val="D4D4D4"/>
+          <w:kern w:val="0"/>
+          <w:sz w:val="21"/>
+          <w:szCs w:val="21"/>
+          <w14:ligatures w14:val="none"/>
+        </w:rPr>
+        <w:t xml:space="preserve"> </w:t>
+      </w:r>
+      <w:proofErr w:type="gramStart"/>
+      <w:r>
+        <w:rPr>
+          <w:rFonts w:ascii="Consolas" w:eastAsia="Times New Roman" w:hAnsi="Consolas" w:cs="Times New Roman"/>
+          <w:color w:val="9CDCFE"/>
+          <w:kern w:val="0"/>
+          <w:sz w:val="21"/>
+          <w:szCs w:val="21"/>
+          <w14:ligatures w14:val="none"/>
+        </w:rPr>
+        <w:t>results</w:t>
+      </w:r>
+      <w:r>
+        <w:rPr>
+          <w:rFonts w:ascii="Consolas" w:eastAsia="Times New Roman" w:hAnsi="Consolas" w:cs="Times New Roman"/>
+          <w:color w:val="D4D4D4"/>
+          <w:kern w:val="0"/>
+          <w:sz w:val="21"/>
+          <w:szCs w:val="21"/>
+          <w14:ligatures w14:val="none"/>
+        </w:rPr>
+        <w:t>;</w:t>
+      </w:r>
+      <w:proofErr w:type="gramEnd"/>
+    </w:p>
+    <w:p>
+      <w:pPr>
+        <w:shd w:val="clear" w:color="auto" w:fill="1E1E1E"/>
+        <w:spacing w:after="0" w:line="285" w:lineRule="atLeast"/>
+        <w:rPr>
+          <w:rFonts w:ascii="Consolas" w:eastAsia="Times New Roman" w:hAnsi="Consolas" w:cs="Times New Roman"/>
+          <w:color w:val="D4D4D4"/>
+          <w:kern w:val="0"/>
+          <w:sz w:val="21"/>
+          <w:szCs w:val="21"/>
+          <w14:ligatures w14:val="none"/>
+        </w:rPr>
+      </w:pPr>
+      <w:r>
+        <w:rPr>
+          <w:rFonts w:ascii="Consolas" w:eastAsia="Times New Roman" w:hAnsi="Consolas" w:cs="Times New Roman"/>
+          <w:color w:val="D4D4D4"/>
+          <w:kern w:val="0"/>
+          <w:sz w:val="21"/>
+          <w:szCs w:val="21"/>
+          <w14:ligatures w14:val="none"/>
+        </w:rPr>
+        <w:t>}</w:t>
+      </w:r>
+    </w:p>
+    <w:p>
+      <w:pPr>
+        <w:spacing w:after="0"/>
+        <w:rPr>
+          <w:sz w:val="24"/>
+          <w:szCs w:val="24"/>
+        </w:rPr>
+      </w:pPr>
+    </w:p>
+    <w:p>
+      <w:pPr>
         <w:spacing w:after="0"/>
         <w:rPr>
           <w:sz w:val="24"/>
@@ -7572,6 +9018,7 @@
           <w:szCs w:val="52"/>
         </w:rPr>
       </w:pPr>
+      <w:proofErr w:type="spellStart"/>
       <w:r>
         <w:rPr>
           <w:b/>
@@ -7590,6 +9037,7 @@
         </w:rPr>
         <w:t>Order</w:t>
       </w:r>
+      <w:proofErr w:type="spellEnd"/>
     </w:p>
     <w:p>
       <w:pPr>
@@ -7664,6 +9112,7 @@
           <w:szCs w:val="52"/>
         </w:rPr>
       </w:pPr>
+      <w:proofErr w:type="spellStart"/>
       <w:r>
         <w:rPr>
           <w:b/>
@@ -7682,6 +9131,7 @@
         </w:rPr>
         <w:t>Order</w:t>
       </w:r>
+      <w:proofErr w:type="spellEnd"/>
     </w:p>
     <w:p>
       <w:pPr>

--- a/Tree Traversal/Tree Traversal.docx
+++ b/Tree Traversal/Tree Traversal.docx
@@ -8313,45 +8313,23 @@
       <w:r>
         <w:rPr>
           <w:rFonts w:ascii="Consolas" w:eastAsia="Times New Roman" w:hAnsi="Consolas" w:cs="Times New Roman"/>
-          <w:color w:val="9CDCFE"/>
-          <w:kern w:val="0"/>
-          <w:sz w:val="21"/>
-          <w:szCs w:val="21"/>
-          <w14:ligatures w14:val="none"/>
-        </w:rPr>
-        <w:t>results</w:t>
-      </w:r>
-      <w:r>
-        <w:rPr>
-          <w:rFonts w:ascii="Consolas" w:eastAsia="Times New Roman" w:hAnsi="Consolas" w:cs="Times New Roman"/>
-          <w:color w:val="D4D4D4"/>
-          <w:kern w:val="0"/>
-          <w:sz w:val="21"/>
-          <w:szCs w:val="21"/>
-          <w14:ligatures w14:val="none"/>
-        </w:rPr>
-        <w:t>.</w:t>
-      </w:r>
-      <w:r>
-        <w:rPr>
-          <w:rFonts w:ascii="Consolas" w:eastAsia="Times New Roman" w:hAnsi="Consolas" w:cs="Times New Roman"/>
-          <w:color w:val="DCDCAA"/>
-          <w:kern w:val="0"/>
-          <w:sz w:val="21"/>
-          <w:szCs w:val="21"/>
-          <w14:ligatures w14:val="none"/>
-        </w:rPr>
-        <w:t>push</w:t>
+          <w:color w:val="FFFF00"/>
+          <w:kern w:val="0"/>
+          <w:sz w:val="24"/>
+          <w:szCs w:val="24"/>
+          <w14:ligatures w14:val="none"/>
+        </w:rPr>
+        <w:t>results.push</w:t>
       </w:r>
       <w:proofErr w:type="spellEnd"/>
       <w:proofErr w:type="gramEnd"/>
       <w:r>
         <w:rPr>
           <w:rFonts w:ascii="Consolas" w:eastAsia="Times New Roman" w:hAnsi="Consolas" w:cs="Times New Roman"/>
-          <w:color w:val="D4D4D4"/>
-          <w:kern w:val="0"/>
-          <w:sz w:val="21"/>
-          <w:szCs w:val="21"/>
+          <w:color w:val="FFFF00"/>
+          <w:kern w:val="0"/>
+          <w:sz w:val="24"/>
+          <w:szCs w:val="24"/>
           <w14:ligatures w14:val="none"/>
         </w:rPr>
         <w:t>(</w:t>
@@ -8360,44 +8338,22 @@
       <w:r>
         <w:rPr>
           <w:rFonts w:ascii="Consolas" w:eastAsia="Times New Roman" w:hAnsi="Consolas" w:cs="Times New Roman"/>
-          <w:color w:val="9CDCFE"/>
-          <w:kern w:val="0"/>
-          <w:sz w:val="21"/>
-          <w:szCs w:val="21"/>
-          <w14:ligatures w14:val="none"/>
-        </w:rPr>
-        <w:t>currentNode</w:t>
-      </w:r>
-      <w:r>
-        <w:rPr>
-          <w:rFonts w:ascii="Consolas" w:eastAsia="Times New Roman" w:hAnsi="Consolas" w:cs="Times New Roman"/>
-          <w:color w:val="D4D4D4"/>
-          <w:kern w:val="0"/>
-          <w:sz w:val="21"/>
-          <w:szCs w:val="21"/>
-          <w14:ligatures w14:val="none"/>
-        </w:rPr>
-        <w:t>.</w:t>
-      </w:r>
-      <w:r>
-        <w:rPr>
-          <w:rFonts w:ascii="Consolas" w:eastAsia="Times New Roman" w:hAnsi="Consolas" w:cs="Times New Roman"/>
-          <w:color w:val="9CDCFE"/>
-          <w:kern w:val="0"/>
-          <w:sz w:val="21"/>
-          <w:szCs w:val="21"/>
-          <w14:ligatures w14:val="none"/>
-        </w:rPr>
-        <w:t>value</w:t>
+          <w:color w:val="FFFF00"/>
+          <w:kern w:val="0"/>
+          <w:sz w:val="24"/>
+          <w:szCs w:val="24"/>
+          <w14:ligatures w14:val="none"/>
+        </w:rPr>
+        <w:t>currentNode.value</w:t>
       </w:r>
       <w:proofErr w:type="spellEnd"/>
       <w:r>
         <w:rPr>
           <w:rFonts w:ascii="Consolas" w:eastAsia="Times New Roman" w:hAnsi="Consolas" w:cs="Times New Roman"/>
-          <w:color w:val="D4D4D4"/>
-          <w:kern w:val="0"/>
-          <w:sz w:val="21"/>
-          <w:szCs w:val="21"/>
+          <w:color w:val="FFFF00"/>
+          <w:kern w:val="0"/>
+          <w:sz w:val="24"/>
+          <w:szCs w:val="24"/>
           <w14:ligatures w14:val="none"/>
         </w:rPr>
         <w:t>);</w:t>
@@ -8944,51 +8900,6 @@
         </w:rPr>
         <w:t>}</w:t>
       </w:r>
-    </w:p>
-    <w:p>
-      <w:pPr>
-        <w:spacing w:after="0"/>
-        <w:rPr>
-          <w:sz w:val="24"/>
-          <w:szCs w:val="24"/>
-        </w:rPr>
-      </w:pPr>
-    </w:p>
-    <w:p>
-      <w:pPr>
-        <w:spacing w:after="0"/>
-        <w:rPr>
-          <w:sz w:val="24"/>
-          <w:szCs w:val="24"/>
-        </w:rPr>
-      </w:pPr>
-    </w:p>
-    <w:p>
-      <w:pPr>
-        <w:spacing w:after="0"/>
-        <w:rPr>
-          <w:sz w:val="24"/>
-          <w:szCs w:val="24"/>
-        </w:rPr>
-      </w:pPr>
-    </w:p>
-    <w:p>
-      <w:pPr>
-        <w:spacing w:after="0"/>
-        <w:rPr>
-          <w:sz w:val="24"/>
-          <w:szCs w:val="24"/>
-        </w:rPr>
-      </w:pPr>
-    </w:p>
-    <w:p>
-      <w:pPr>
-        <w:spacing w:after="0"/>
-        <w:rPr>
-          <w:sz w:val="24"/>
-          <w:szCs w:val="24"/>
-        </w:rPr>
-      </w:pPr>
     </w:p>
     <w:p>
       <w:pPr>
@@ -9043,46 +8954,1096 @@
       <w:pPr>
         <w:spacing w:after="0"/>
         <w:rPr>
-          <w:sz w:val="24"/>
-          <w:szCs w:val="24"/>
-        </w:rPr>
-      </w:pPr>
-    </w:p>
-    <w:p>
-      <w:pPr>
-        <w:spacing w:after="0"/>
-        <w:rPr>
-          <w:sz w:val="24"/>
-          <w:szCs w:val="24"/>
-        </w:rPr>
-      </w:pPr>
-    </w:p>
-    <w:p>
-      <w:pPr>
-        <w:spacing w:after="0"/>
-        <w:rPr>
-          <w:sz w:val="24"/>
-          <w:szCs w:val="24"/>
-        </w:rPr>
-      </w:pPr>
-    </w:p>
-    <w:p>
-      <w:pPr>
-        <w:spacing w:after="0"/>
-        <w:rPr>
-          <w:sz w:val="24"/>
-          <w:szCs w:val="24"/>
-        </w:rPr>
-      </w:pPr>
-    </w:p>
-    <w:p>
-      <w:pPr>
-        <w:spacing w:after="0"/>
-        <w:rPr>
-          <w:sz w:val="24"/>
-          <w:szCs w:val="24"/>
-        </w:rPr>
-      </w:pPr>
+          <w:color w:val="FF0000"/>
+          <w:sz w:val="24"/>
+          <w:szCs w:val="24"/>
+        </w:rPr>
+      </w:pPr>
+      <w:r>
+        <w:rPr>
+          <w:color w:val="FF0000"/>
+          <w:sz w:val="24"/>
+          <w:szCs w:val="24"/>
+        </w:rPr>
+        <w:t xml:space="preserve">Left </w:t>
+      </w:r>
+      <w:proofErr w:type="gramStart"/>
+      <w:r>
+        <w:rPr>
+          <w:color w:val="FF0000"/>
+          <w:sz w:val="24"/>
+          <w:szCs w:val="24"/>
+        </w:rPr>
+        <w:t>first</w:t>
+      </w:r>
+      <w:proofErr w:type="gramEnd"/>
+    </w:p>
+    <w:p>
+      <w:pPr>
+        <w:spacing w:after="0"/>
+        <w:rPr>
+          <w:sz w:val="24"/>
+          <w:szCs w:val="24"/>
+        </w:rPr>
+      </w:pPr>
+      <w:r>
+        <w:rPr>
+          <w:sz w:val="24"/>
+          <w:szCs w:val="24"/>
+        </w:rPr>
+        <w:t>We start with the root node then go down to the left until there are no nodes left, then look at the right.</w:t>
+      </w:r>
+    </w:p>
+    <w:p>
+      <w:pPr>
+        <w:spacing w:after="0"/>
+        <w:rPr>
+          <w:sz w:val="24"/>
+          <w:szCs w:val="24"/>
+        </w:rPr>
+      </w:pPr>
+      <w:r>
+        <w:rPr>
+          <w:sz w:val="24"/>
+          <w:szCs w:val="24"/>
+        </w:rPr>
+        <w:t xml:space="preserve">18 </w:t>
+      </w:r>
+      <w:r>
+        <w:rPr>
+          <w:sz w:val="24"/>
+          <w:szCs w:val="24"/>
+        </w:rPr>
+        <w:sym w:font="Wingdings" w:char="F0E0"/>
+      </w:r>
+      <w:r>
+        <w:rPr>
+          <w:sz w:val="24"/>
+          <w:szCs w:val="24"/>
+        </w:rPr>
+        <w:t xml:space="preserve"> 27 </w:t>
+      </w:r>
+      <w:r>
+        <w:rPr>
+          <w:sz w:val="24"/>
+          <w:szCs w:val="24"/>
+        </w:rPr>
+        <w:sym w:font="Wingdings" w:char="F0E0"/>
+      </w:r>
+      <w:r>
+        <w:rPr>
+          <w:sz w:val="24"/>
+          <w:szCs w:val="24"/>
+        </w:rPr>
+        <w:t xml:space="preserve"> </w:t>
+      </w:r>
+      <w:r>
+        <w:rPr>
+          <w:sz w:val="24"/>
+          <w:szCs w:val="24"/>
+        </w:rPr>
+        <w:t>21</w:t>
+      </w:r>
+      <w:r>
+        <w:rPr>
+          <w:sz w:val="24"/>
+          <w:szCs w:val="24"/>
+        </w:rPr>
+        <w:t xml:space="preserve"> </w:t>
+      </w:r>
+      <w:r>
+        <w:rPr>
+          <w:sz w:val="24"/>
+          <w:szCs w:val="24"/>
+        </w:rPr>
+        <w:sym w:font="Wingdings" w:char="F0E0"/>
+      </w:r>
+      <w:r>
+        <w:rPr>
+          <w:sz w:val="24"/>
+          <w:szCs w:val="24"/>
+        </w:rPr>
+        <w:t>52</w:t>
+      </w:r>
+      <w:r>
+        <w:rPr>
+          <w:sz w:val="24"/>
+          <w:szCs w:val="24"/>
+        </w:rPr>
+        <w:t xml:space="preserve"> </w:t>
+      </w:r>
+      <w:r>
+        <w:rPr>
+          <w:sz w:val="24"/>
+          <w:szCs w:val="24"/>
+        </w:rPr>
+        <w:sym w:font="Wingdings" w:char="F0E0"/>
+      </w:r>
+      <w:r>
+        <w:rPr>
+          <w:sz w:val="24"/>
+          <w:szCs w:val="24"/>
+        </w:rPr>
+        <w:t>82</w:t>
+      </w:r>
+      <w:r>
+        <w:rPr>
+          <w:sz w:val="24"/>
+          <w:szCs w:val="24"/>
+        </w:rPr>
+        <w:t xml:space="preserve"> </w:t>
+      </w:r>
+      <w:r>
+        <w:rPr>
+          <w:sz w:val="24"/>
+          <w:szCs w:val="24"/>
+        </w:rPr>
+        <w:sym w:font="Wingdings" w:char="F0E0"/>
+      </w:r>
+      <w:r>
+        <w:rPr>
+          <w:sz w:val="24"/>
+          <w:szCs w:val="24"/>
+        </w:rPr>
+        <w:t>76</w:t>
+      </w:r>
+      <w:r>
+        <w:rPr>
+          <w:sz w:val="24"/>
+          <w:szCs w:val="24"/>
+        </w:rPr>
+        <w:t xml:space="preserve"> </w:t>
+      </w:r>
+      <w:r>
+        <w:rPr>
+          <w:sz w:val="24"/>
+          <w:szCs w:val="24"/>
+        </w:rPr>
+        <w:sym w:font="Wingdings" w:char="F0E0"/>
+      </w:r>
+      <w:r>
+        <w:rPr>
+          <w:sz w:val="24"/>
+          <w:szCs w:val="24"/>
+        </w:rPr>
+        <w:t>47</w:t>
+      </w:r>
+    </w:p>
+    <w:p>
+      <w:pPr>
+        <w:spacing w:after="0"/>
+        <w:rPr>
+          <w:sz w:val="24"/>
+          <w:szCs w:val="24"/>
+        </w:rPr>
+      </w:pPr>
+      <w:r>
+        <w:rPr>
+          <w:noProof/>
+          <w:sz w:val="24"/>
+          <w:szCs w:val="24"/>
+        </w:rPr>
+        <w:drawing>
+          <wp:inline distT="0" distB="0" distL="0" distR="0" wp14:anchorId="5F2A433D" wp14:editId="736272AB">
+            <wp:extent cx="2089150" cy="1660850"/>
+            <wp:effectExtent l="0" t="0" r="6350" b="0"/>
+            <wp:docPr id="1564786476" name="Picture 3" descr="A diagram of numbers and circles&#10;&#10;Description automatically generated"/>
+            <wp:cNvGraphicFramePr>
+              <a:graphicFrameLocks xmlns:a="http://schemas.openxmlformats.org/drawingml/2006/main" noChangeAspect="1"/>
+            </wp:cNvGraphicFramePr>
+            <a:graphic xmlns:a="http://schemas.openxmlformats.org/drawingml/2006/main">
+              <a:graphicData uri="http://schemas.openxmlformats.org/drawingml/2006/picture">
+                <pic:pic xmlns:pic="http://schemas.openxmlformats.org/drawingml/2006/picture">
+                  <pic:nvPicPr>
+                    <pic:cNvPr id="1582402421" name="Picture 3" descr="A diagram of numbers and circles&#10;&#10;Description automatically generated"/>
+                    <pic:cNvPicPr>
+                      <a:picLocks noChangeAspect="1" noChangeArrowheads="1"/>
+                    </pic:cNvPicPr>
+                  </pic:nvPicPr>
+                  <pic:blipFill>
+                    <a:blip r:embed="rId5">
+                      <a:extLst>
+                        <a:ext uri="{28A0092B-C50C-407E-A947-70E740481C1C}">
+                          <a14:useLocalDpi xmlns:a14="http://schemas.microsoft.com/office/drawing/2010/main" val="0"/>
+                        </a:ext>
+                      </a:extLst>
+                    </a:blip>
+                    <a:srcRect/>
+                    <a:stretch>
+                      <a:fillRect/>
+                    </a:stretch>
+                  </pic:blipFill>
+                  <pic:spPr bwMode="auto">
+                    <a:xfrm>
+                      <a:off x="0" y="0"/>
+                      <a:ext cx="2094362" cy="1664994"/>
+                    </a:xfrm>
+                    <a:prstGeom prst="rect">
+                      <a:avLst/>
+                    </a:prstGeom>
+                    <a:noFill/>
+                    <a:ln>
+                      <a:noFill/>
+                    </a:ln>
+                  </pic:spPr>
+                </pic:pic>
+              </a:graphicData>
+            </a:graphic>
+          </wp:inline>
+        </w:drawing>
+      </w:r>
+    </w:p>
+    <w:p>
+      <w:pPr>
+        <w:spacing w:after="0"/>
+        <w:rPr>
+          <w:sz w:val="24"/>
+          <w:szCs w:val="24"/>
+        </w:rPr>
+      </w:pPr>
+    </w:p>
+    <w:p>
+      <w:pPr>
+        <w:shd w:val="clear" w:color="auto" w:fill="1E1E1E"/>
+        <w:spacing w:after="0" w:line="285" w:lineRule="atLeast"/>
+        <w:rPr>
+          <w:rFonts w:ascii="Consolas" w:eastAsia="Times New Roman" w:hAnsi="Consolas" w:cs="Times New Roman"/>
+          <w:color w:val="D4D4D4"/>
+          <w:kern w:val="0"/>
+          <w:sz w:val="21"/>
+          <w:szCs w:val="21"/>
+          <w14:ligatures w14:val="none"/>
+        </w:rPr>
+      </w:pPr>
+      <w:proofErr w:type="spellStart"/>
+      <w:proofErr w:type="gramStart"/>
+      <w:r>
+        <w:rPr>
+          <w:rFonts w:ascii="Consolas" w:eastAsia="Times New Roman" w:hAnsi="Consolas" w:cs="Times New Roman"/>
+          <w:color w:val="DCDCAA"/>
+          <w:kern w:val="0"/>
+          <w:sz w:val="21"/>
+          <w:szCs w:val="21"/>
+          <w14:ligatures w14:val="none"/>
+        </w:rPr>
+        <w:t>DFSPostOrder</w:t>
+      </w:r>
+      <w:proofErr w:type="spellEnd"/>
+      <w:r>
+        <w:rPr>
+          <w:rFonts w:ascii="Consolas" w:eastAsia="Times New Roman" w:hAnsi="Consolas" w:cs="Times New Roman"/>
+          <w:color w:val="D4D4D4"/>
+          <w:kern w:val="0"/>
+          <w:sz w:val="21"/>
+          <w:szCs w:val="21"/>
+          <w14:ligatures w14:val="none"/>
+        </w:rPr>
+        <w:t>(</w:t>
+      </w:r>
+      <w:proofErr w:type="gramEnd"/>
+      <w:r>
+        <w:rPr>
+          <w:rFonts w:ascii="Consolas" w:eastAsia="Times New Roman" w:hAnsi="Consolas" w:cs="Times New Roman"/>
+          <w:color w:val="D4D4D4"/>
+          <w:kern w:val="0"/>
+          <w:sz w:val="21"/>
+          <w:szCs w:val="21"/>
+          <w14:ligatures w14:val="none"/>
+        </w:rPr>
+        <w:t>) {</w:t>
+      </w:r>
+    </w:p>
+    <w:p>
+      <w:pPr>
+        <w:shd w:val="clear" w:color="auto" w:fill="1E1E1E"/>
+        <w:spacing w:after="0" w:line="285" w:lineRule="atLeast"/>
+        <w:rPr>
+          <w:rFonts w:ascii="Consolas" w:eastAsia="Times New Roman" w:hAnsi="Consolas" w:cs="Times New Roman"/>
+          <w:color w:val="D4D4D4"/>
+          <w:kern w:val="0"/>
+          <w:sz w:val="21"/>
+          <w:szCs w:val="21"/>
+          <w14:ligatures w14:val="none"/>
+        </w:rPr>
+      </w:pPr>
+      <w:r>
+        <w:rPr>
+          <w:rFonts w:ascii="Consolas" w:eastAsia="Times New Roman" w:hAnsi="Consolas" w:cs="Times New Roman"/>
+          <w:color w:val="D4D4D4"/>
+          <w:kern w:val="0"/>
+          <w:sz w:val="21"/>
+          <w:szCs w:val="21"/>
+          <w14:ligatures w14:val="none"/>
+        </w:rPr>
+        <w:t xml:space="preserve">    </w:t>
+      </w:r>
+      <w:r>
+        <w:rPr>
+          <w:rFonts w:ascii="Consolas" w:eastAsia="Times New Roman" w:hAnsi="Consolas" w:cs="Times New Roman"/>
+          <w:color w:val="569CD6"/>
+          <w:kern w:val="0"/>
+          <w:sz w:val="21"/>
+          <w:szCs w:val="21"/>
+          <w14:ligatures w14:val="none"/>
+        </w:rPr>
+        <w:t>let</w:t>
+      </w:r>
+      <w:r>
+        <w:rPr>
+          <w:rFonts w:ascii="Consolas" w:eastAsia="Times New Roman" w:hAnsi="Consolas" w:cs="Times New Roman"/>
+          <w:color w:val="D4D4D4"/>
+          <w:kern w:val="0"/>
+          <w:sz w:val="21"/>
+          <w:szCs w:val="21"/>
+          <w14:ligatures w14:val="none"/>
+        </w:rPr>
+        <w:t xml:space="preserve"> </w:t>
+      </w:r>
+      <w:r>
+        <w:rPr>
+          <w:rFonts w:ascii="Consolas" w:eastAsia="Times New Roman" w:hAnsi="Consolas" w:cs="Times New Roman"/>
+          <w:color w:val="9CDCFE"/>
+          <w:kern w:val="0"/>
+          <w:sz w:val="21"/>
+          <w:szCs w:val="21"/>
+          <w14:ligatures w14:val="none"/>
+        </w:rPr>
+        <w:t>results</w:t>
+      </w:r>
+      <w:r>
+        <w:rPr>
+          <w:rFonts w:ascii="Consolas" w:eastAsia="Times New Roman" w:hAnsi="Consolas" w:cs="Times New Roman"/>
+          <w:color w:val="D4D4D4"/>
+          <w:kern w:val="0"/>
+          <w:sz w:val="21"/>
+          <w:szCs w:val="21"/>
+          <w14:ligatures w14:val="none"/>
+        </w:rPr>
+        <w:t xml:space="preserve"> = [</w:t>
+      </w:r>
+      <w:proofErr w:type="gramStart"/>
+      <w:r>
+        <w:rPr>
+          <w:rFonts w:ascii="Consolas" w:eastAsia="Times New Roman" w:hAnsi="Consolas" w:cs="Times New Roman"/>
+          <w:color w:val="D4D4D4"/>
+          <w:kern w:val="0"/>
+          <w:sz w:val="21"/>
+          <w:szCs w:val="21"/>
+          <w14:ligatures w14:val="none"/>
+        </w:rPr>
+        <w:t>];</w:t>
+      </w:r>
+      <w:proofErr w:type="gramEnd"/>
+    </w:p>
+    <w:p>
+      <w:pPr>
+        <w:shd w:val="clear" w:color="auto" w:fill="1E1E1E"/>
+        <w:spacing w:after="0" w:line="285" w:lineRule="atLeast"/>
+        <w:rPr>
+          <w:rFonts w:ascii="Consolas" w:eastAsia="Times New Roman" w:hAnsi="Consolas" w:cs="Times New Roman"/>
+          <w:color w:val="D4D4D4"/>
+          <w:kern w:val="0"/>
+          <w:sz w:val="21"/>
+          <w:szCs w:val="21"/>
+          <w14:ligatures w14:val="none"/>
+        </w:rPr>
+      </w:pPr>
+      <w:r>
+        <w:rPr>
+          <w:rFonts w:ascii="Consolas" w:eastAsia="Times New Roman" w:hAnsi="Consolas" w:cs="Times New Roman"/>
+          <w:color w:val="D4D4D4"/>
+          <w:kern w:val="0"/>
+          <w:sz w:val="21"/>
+          <w:szCs w:val="21"/>
+          <w14:ligatures w14:val="none"/>
+        </w:rPr>
+        <w:t xml:space="preserve">    </w:t>
+      </w:r>
+      <w:r>
+        <w:rPr>
+          <w:rFonts w:ascii="Consolas" w:eastAsia="Times New Roman" w:hAnsi="Consolas" w:cs="Times New Roman"/>
+          <w:color w:val="569CD6"/>
+          <w:kern w:val="0"/>
+          <w:sz w:val="21"/>
+          <w:szCs w:val="21"/>
+          <w14:ligatures w14:val="none"/>
+        </w:rPr>
+        <w:t>function</w:t>
+      </w:r>
+      <w:r>
+        <w:rPr>
+          <w:rFonts w:ascii="Consolas" w:eastAsia="Times New Roman" w:hAnsi="Consolas" w:cs="Times New Roman"/>
+          <w:color w:val="D4D4D4"/>
+          <w:kern w:val="0"/>
+          <w:sz w:val="21"/>
+          <w:szCs w:val="21"/>
+          <w14:ligatures w14:val="none"/>
+        </w:rPr>
+        <w:t xml:space="preserve"> </w:t>
+      </w:r>
+      <w:r>
+        <w:rPr>
+          <w:rFonts w:ascii="Consolas" w:eastAsia="Times New Roman" w:hAnsi="Consolas" w:cs="Times New Roman"/>
+          <w:color w:val="DCDCAA"/>
+          <w:kern w:val="0"/>
+          <w:sz w:val="21"/>
+          <w:szCs w:val="21"/>
+          <w14:ligatures w14:val="none"/>
+        </w:rPr>
+        <w:t>traverse</w:t>
+      </w:r>
+      <w:r>
+        <w:rPr>
+          <w:rFonts w:ascii="Consolas" w:eastAsia="Times New Roman" w:hAnsi="Consolas" w:cs="Times New Roman"/>
+          <w:color w:val="D4D4D4"/>
+          <w:kern w:val="0"/>
+          <w:sz w:val="21"/>
+          <w:szCs w:val="21"/>
+          <w14:ligatures w14:val="none"/>
+        </w:rPr>
+        <w:t>(</w:t>
+      </w:r>
+      <w:proofErr w:type="spellStart"/>
+      <w:r>
+        <w:rPr>
+          <w:rFonts w:ascii="Consolas" w:eastAsia="Times New Roman" w:hAnsi="Consolas" w:cs="Times New Roman"/>
+          <w:color w:val="9CDCFE"/>
+          <w:kern w:val="0"/>
+          <w:sz w:val="21"/>
+          <w:szCs w:val="21"/>
+          <w14:ligatures w14:val="none"/>
+        </w:rPr>
+        <w:t>currentNode</w:t>
+      </w:r>
+      <w:proofErr w:type="spellEnd"/>
+      <w:r>
+        <w:rPr>
+          <w:rFonts w:ascii="Consolas" w:eastAsia="Times New Roman" w:hAnsi="Consolas" w:cs="Times New Roman"/>
+          <w:color w:val="D4D4D4"/>
+          <w:kern w:val="0"/>
+          <w:sz w:val="21"/>
+          <w:szCs w:val="21"/>
+          <w14:ligatures w14:val="none"/>
+        </w:rPr>
+        <w:t>) {</w:t>
+      </w:r>
+    </w:p>
+    <w:p>
+      <w:pPr>
+        <w:shd w:val="clear" w:color="auto" w:fill="1E1E1E"/>
+        <w:spacing w:after="0" w:line="285" w:lineRule="atLeast"/>
+        <w:rPr>
+          <w:rFonts w:ascii="Consolas" w:eastAsia="Times New Roman" w:hAnsi="Consolas" w:cs="Times New Roman"/>
+          <w:color w:val="D4D4D4"/>
+          <w:kern w:val="0"/>
+          <w:sz w:val="21"/>
+          <w:szCs w:val="21"/>
+          <w14:ligatures w14:val="none"/>
+        </w:rPr>
+      </w:pPr>
+      <w:r>
+        <w:rPr>
+          <w:rFonts w:ascii="Consolas" w:eastAsia="Times New Roman" w:hAnsi="Consolas" w:cs="Times New Roman"/>
+          <w:color w:val="D4D4D4"/>
+          <w:kern w:val="0"/>
+          <w:sz w:val="21"/>
+          <w:szCs w:val="21"/>
+          <w14:ligatures w14:val="none"/>
+        </w:rPr>
+        <w:t xml:space="preserve">        </w:t>
+      </w:r>
+      <w:r>
+        <w:rPr>
+          <w:rFonts w:ascii="Consolas" w:eastAsia="Times New Roman" w:hAnsi="Consolas" w:cs="Times New Roman"/>
+          <w:color w:val="C586C0"/>
+          <w:kern w:val="0"/>
+          <w:sz w:val="21"/>
+          <w:szCs w:val="21"/>
+          <w14:ligatures w14:val="none"/>
+        </w:rPr>
+        <w:t>if</w:t>
+      </w:r>
+      <w:r>
+        <w:rPr>
+          <w:rFonts w:ascii="Consolas" w:eastAsia="Times New Roman" w:hAnsi="Consolas" w:cs="Times New Roman"/>
+          <w:color w:val="D4D4D4"/>
+          <w:kern w:val="0"/>
+          <w:sz w:val="21"/>
+          <w:szCs w:val="21"/>
+          <w14:ligatures w14:val="none"/>
+        </w:rPr>
+        <w:t xml:space="preserve"> (</w:t>
+      </w:r>
+      <w:proofErr w:type="spellStart"/>
+      <w:r>
+        <w:rPr>
+          <w:rFonts w:ascii="Consolas" w:eastAsia="Times New Roman" w:hAnsi="Consolas" w:cs="Times New Roman"/>
+          <w:color w:val="9CDCFE"/>
+          <w:kern w:val="0"/>
+          <w:sz w:val="21"/>
+          <w:szCs w:val="21"/>
+          <w14:ligatures w14:val="none"/>
+        </w:rPr>
+        <w:t>currentNode</w:t>
+      </w:r>
+      <w:r>
+        <w:rPr>
+          <w:rFonts w:ascii="Consolas" w:eastAsia="Times New Roman" w:hAnsi="Consolas" w:cs="Times New Roman"/>
+          <w:color w:val="D4D4D4"/>
+          <w:kern w:val="0"/>
+          <w:sz w:val="21"/>
+          <w:szCs w:val="21"/>
+          <w14:ligatures w14:val="none"/>
+        </w:rPr>
+        <w:t>.</w:t>
+      </w:r>
+      <w:r>
+        <w:rPr>
+          <w:rFonts w:ascii="Consolas" w:eastAsia="Times New Roman" w:hAnsi="Consolas" w:cs="Times New Roman"/>
+          <w:color w:val="9CDCFE"/>
+          <w:kern w:val="0"/>
+          <w:sz w:val="21"/>
+          <w:szCs w:val="21"/>
+          <w14:ligatures w14:val="none"/>
+        </w:rPr>
+        <w:t>left</w:t>
+      </w:r>
+      <w:proofErr w:type="spellEnd"/>
+      <w:r>
+        <w:rPr>
+          <w:rFonts w:ascii="Consolas" w:eastAsia="Times New Roman" w:hAnsi="Consolas" w:cs="Times New Roman"/>
+          <w:color w:val="D4D4D4"/>
+          <w:kern w:val="0"/>
+          <w:sz w:val="21"/>
+          <w:szCs w:val="21"/>
+          <w14:ligatures w14:val="none"/>
+        </w:rPr>
+        <w:t xml:space="preserve">) </w:t>
+      </w:r>
+      <w:proofErr w:type="gramStart"/>
+      <w:r>
+        <w:rPr>
+          <w:rFonts w:ascii="Consolas" w:eastAsia="Times New Roman" w:hAnsi="Consolas" w:cs="Times New Roman"/>
+          <w:color w:val="DCDCAA"/>
+          <w:kern w:val="0"/>
+          <w:sz w:val="21"/>
+          <w:szCs w:val="21"/>
+          <w14:ligatures w14:val="none"/>
+        </w:rPr>
+        <w:t>traverse</w:t>
+      </w:r>
+      <w:r>
+        <w:rPr>
+          <w:rFonts w:ascii="Consolas" w:eastAsia="Times New Roman" w:hAnsi="Consolas" w:cs="Times New Roman"/>
+          <w:color w:val="D4D4D4"/>
+          <w:kern w:val="0"/>
+          <w:sz w:val="21"/>
+          <w:szCs w:val="21"/>
+          <w14:ligatures w14:val="none"/>
+        </w:rPr>
+        <w:t>(</w:t>
+      </w:r>
+      <w:proofErr w:type="spellStart"/>
+      <w:proofErr w:type="gramEnd"/>
+      <w:r>
+        <w:rPr>
+          <w:rFonts w:ascii="Consolas" w:eastAsia="Times New Roman" w:hAnsi="Consolas" w:cs="Times New Roman"/>
+          <w:color w:val="9CDCFE"/>
+          <w:kern w:val="0"/>
+          <w:sz w:val="21"/>
+          <w:szCs w:val="21"/>
+          <w14:ligatures w14:val="none"/>
+        </w:rPr>
+        <w:t>currentNode</w:t>
+      </w:r>
+      <w:r>
+        <w:rPr>
+          <w:rFonts w:ascii="Consolas" w:eastAsia="Times New Roman" w:hAnsi="Consolas" w:cs="Times New Roman"/>
+          <w:color w:val="D4D4D4"/>
+          <w:kern w:val="0"/>
+          <w:sz w:val="21"/>
+          <w:szCs w:val="21"/>
+          <w14:ligatures w14:val="none"/>
+        </w:rPr>
+        <w:t>.</w:t>
+      </w:r>
+      <w:r>
+        <w:rPr>
+          <w:rFonts w:ascii="Consolas" w:eastAsia="Times New Roman" w:hAnsi="Consolas" w:cs="Times New Roman"/>
+          <w:color w:val="9CDCFE"/>
+          <w:kern w:val="0"/>
+          <w:sz w:val="21"/>
+          <w:szCs w:val="21"/>
+          <w14:ligatures w14:val="none"/>
+        </w:rPr>
+        <w:t>left</w:t>
+      </w:r>
+      <w:proofErr w:type="spellEnd"/>
+      <w:r>
+        <w:rPr>
+          <w:rFonts w:ascii="Consolas" w:eastAsia="Times New Roman" w:hAnsi="Consolas" w:cs="Times New Roman"/>
+          <w:color w:val="D4D4D4"/>
+          <w:kern w:val="0"/>
+          <w:sz w:val="21"/>
+          <w:szCs w:val="21"/>
+          <w14:ligatures w14:val="none"/>
+        </w:rPr>
+        <w:t>);</w:t>
+      </w:r>
+    </w:p>
+    <w:p>
+      <w:pPr>
+        <w:shd w:val="clear" w:color="auto" w:fill="1E1E1E"/>
+        <w:spacing w:after="0" w:line="285" w:lineRule="atLeast"/>
+        <w:rPr>
+          <w:rFonts w:ascii="Consolas" w:eastAsia="Times New Roman" w:hAnsi="Consolas" w:cs="Times New Roman"/>
+          <w:color w:val="D4D4D4"/>
+          <w:kern w:val="0"/>
+          <w:sz w:val="21"/>
+          <w:szCs w:val="21"/>
+          <w14:ligatures w14:val="none"/>
+        </w:rPr>
+      </w:pPr>
+      <w:r>
+        <w:rPr>
+          <w:rFonts w:ascii="Consolas" w:eastAsia="Times New Roman" w:hAnsi="Consolas" w:cs="Times New Roman"/>
+          <w:color w:val="D4D4D4"/>
+          <w:kern w:val="0"/>
+          <w:sz w:val="21"/>
+          <w:szCs w:val="21"/>
+          <w14:ligatures w14:val="none"/>
+        </w:rPr>
+        <w:t xml:space="preserve">        </w:t>
+      </w:r>
+      <w:r>
+        <w:rPr>
+          <w:rFonts w:ascii="Consolas" w:eastAsia="Times New Roman" w:hAnsi="Consolas" w:cs="Times New Roman"/>
+          <w:color w:val="C586C0"/>
+          <w:kern w:val="0"/>
+          <w:sz w:val="21"/>
+          <w:szCs w:val="21"/>
+          <w14:ligatures w14:val="none"/>
+        </w:rPr>
+        <w:t>if</w:t>
+      </w:r>
+      <w:r>
+        <w:rPr>
+          <w:rFonts w:ascii="Consolas" w:eastAsia="Times New Roman" w:hAnsi="Consolas" w:cs="Times New Roman"/>
+          <w:color w:val="D4D4D4"/>
+          <w:kern w:val="0"/>
+          <w:sz w:val="21"/>
+          <w:szCs w:val="21"/>
+          <w14:ligatures w14:val="none"/>
+        </w:rPr>
+        <w:t xml:space="preserve"> (</w:t>
+      </w:r>
+      <w:proofErr w:type="spellStart"/>
+      <w:r>
+        <w:rPr>
+          <w:rFonts w:ascii="Consolas" w:eastAsia="Times New Roman" w:hAnsi="Consolas" w:cs="Times New Roman"/>
+          <w:color w:val="9CDCFE"/>
+          <w:kern w:val="0"/>
+          <w:sz w:val="21"/>
+          <w:szCs w:val="21"/>
+          <w14:ligatures w14:val="none"/>
+        </w:rPr>
+        <w:t>currentNode</w:t>
+      </w:r>
+      <w:r>
+        <w:rPr>
+          <w:rFonts w:ascii="Consolas" w:eastAsia="Times New Roman" w:hAnsi="Consolas" w:cs="Times New Roman"/>
+          <w:color w:val="D4D4D4"/>
+          <w:kern w:val="0"/>
+          <w:sz w:val="21"/>
+          <w:szCs w:val="21"/>
+          <w14:ligatures w14:val="none"/>
+        </w:rPr>
+        <w:t>.</w:t>
+      </w:r>
+      <w:r>
+        <w:rPr>
+          <w:rFonts w:ascii="Consolas" w:eastAsia="Times New Roman" w:hAnsi="Consolas" w:cs="Times New Roman"/>
+          <w:color w:val="9CDCFE"/>
+          <w:kern w:val="0"/>
+          <w:sz w:val="21"/>
+          <w:szCs w:val="21"/>
+          <w14:ligatures w14:val="none"/>
+        </w:rPr>
+        <w:t>right</w:t>
+      </w:r>
+      <w:proofErr w:type="spellEnd"/>
+      <w:r>
+        <w:rPr>
+          <w:rFonts w:ascii="Consolas" w:eastAsia="Times New Roman" w:hAnsi="Consolas" w:cs="Times New Roman"/>
+          <w:color w:val="D4D4D4"/>
+          <w:kern w:val="0"/>
+          <w:sz w:val="21"/>
+          <w:szCs w:val="21"/>
+          <w14:ligatures w14:val="none"/>
+        </w:rPr>
+        <w:t xml:space="preserve">) </w:t>
+      </w:r>
+      <w:proofErr w:type="gramStart"/>
+      <w:r>
+        <w:rPr>
+          <w:rFonts w:ascii="Consolas" w:eastAsia="Times New Roman" w:hAnsi="Consolas" w:cs="Times New Roman"/>
+          <w:color w:val="DCDCAA"/>
+          <w:kern w:val="0"/>
+          <w:sz w:val="21"/>
+          <w:szCs w:val="21"/>
+          <w14:ligatures w14:val="none"/>
+        </w:rPr>
+        <w:t>traverse</w:t>
+      </w:r>
+      <w:r>
+        <w:rPr>
+          <w:rFonts w:ascii="Consolas" w:eastAsia="Times New Roman" w:hAnsi="Consolas" w:cs="Times New Roman"/>
+          <w:color w:val="D4D4D4"/>
+          <w:kern w:val="0"/>
+          <w:sz w:val="21"/>
+          <w:szCs w:val="21"/>
+          <w14:ligatures w14:val="none"/>
+        </w:rPr>
+        <w:t>(</w:t>
+      </w:r>
+      <w:proofErr w:type="spellStart"/>
+      <w:proofErr w:type="gramEnd"/>
+      <w:r>
+        <w:rPr>
+          <w:rFonts w:ascii="Consolas" w:eastAsia="Times New Roman" w:hAnsi="Consolas" w:cs="Times New Roman"/>
+          <w:color w:val="9CDCFE"/>
+          <w:kern w:val="0"/>
+          <w:sz w:val="21"/>
+          <w:szCs w:val="21"/>
+          <w14:ligatures w14:val="none"/>
+        </w:rPr>
+        <w:t>currentNode</w:t>
+      </w:r>
+      <w:r>
+        <w:rPr>
+          <w:rFonts w:ascii="Consolas" w:eastAsia="Times New Roman" w:hAnsi="Consolas" w:cs="Times New Roman"/>
+          <w:color w:val="D4D4D4"/>
+          <w:kern w:val="0"/>
+          <w:sz w:val="21"/>
+          <w:szCs w:val="21"/>
+          <w14:ligatures w14:val="none"/>
+        </w:rPr>
+        <w:t>.</w:t>
+      </w:r>
+      <w:r>
+        <w:rPr>
+          <w:rFonts w:ascii="Consolas" w:eastAsia="Times New Roman" w:hAnsi="Consolas" w:cs="Times New Roman"/>
+          <w:color w:val="9CDCFE"/>
+          <w:kern w:val="0"/>
+          <w:sz w:val="21"/>
+          <w:szCs w:val="21"/>
+          <w14:ligatures w14:val="none"/>
+        </w:rPr>
+        <w:t>right</w:t>
+      </w:r>
+      <w:proofErr w:type="spellEnd"/>
+      <w:r>
+        <w:rPr>
+          <w:rFonts w:ascii="Consolas" w:eastAsia="Times New Roman" w:hAnsi="Consolas" w:cs="Times New Roman"/>
+          <w:color w:val="D4D4D4"/>
+          <w:kern w:val="0"/>
+          <w:sz w:val="21"/>
+          <w:szCs w:val="21"/>
+          <w14:ligatures w14:val="none"/>
+        </w:rPr>
+        <w:t>);</w:t>
+      </w:r>
+    </w:p>
+    <w:p>
+      <w:pPr>
+        <w:shd w:val="clear" w:color="auto" w:fill="1E1E1E"/>
+        <w:spacing w:after="0" w:line="285" w:lineRule="atLeast"/>
+        <w:rPr>
+          <w:rFonts w:ascii="Consolas" w:eastAsia="Times New Roman" w:hAnsi="Consolas" w:cs="Times New Roman"/>
+          <w:color w:val="D4D4D4"/>
+          <w:kern w:val="0"/>
+          <w:sz w:val="21"/>
+          <w:szCs w:val="21"/>
+          <w14:ligatures w14:val="none"/>
+        </w:rPr>
+      </w:pPr>
+      <w:r>
+        <w:rPr>
+          <w:rFonts w:ascii="Consolas" w:eastAsia="Times New Roman" w:hAnsi="Consolas" w:cs="Times New Roman"/>
+          <w:color w:val="D4D4D4"/>
+          <w:kern w:val="0"/>
+          <w:sz w:val="21"/>
+          <w:szCs w:val="21"/>
+          <w14:ligatures w14:val="none"/>
+        </w:rPr>
+        <w:t xml:space="preserve">        </w:t>
+      </w:r>
+      <w:proofErr w:type="spellStart"/>
+      <w:proofErr w:type="gramStart"/>
+      <w:r>
+        <w:rPr>
+          <w:rFonts w:ascii="Consolas" w:eastAsia="Times New Roman" w:hAnsi="Consolas" w:cs="Times New Roman"/>
+          <w:color w:val="FFFF00"/>
+          <w:kern w:val="0"/>
+          <w:sz w:val="24"/>
+          <w:szCs w:val="24"/>
+          <w14:ligatures w14:val="none"/>
+        </w:rPr>
+        <w:t>results.push</w:t>
+      </w:r>
+      <w:proofErr w:type="spellEnd"/>
+      <w:proofErr w:type="gramEnd"/>
+      <w:r>
+        <w:rPr>
+          <w:rFonts w:ascii="Consolas" w:eastAsia="Times New Roman" w:hAnsi="Consolas" w:cs="Times New Roman"/>
+          <w:color w:val="FFFF00"/>
+          <w:kern w:val="0"/>
+          <w:sz w:val="24"/>
+          <w:szCs w:val="24"/>
+          <w14:ligatures w14:val="none"/>
+        </w:rPr>
+        <w:t>(</w:t>
+      </w:r>
+      <w:proofErr w:type="spellStart"/>
+      <w:r>
+        <w:rPr>
+          <w:rFonts w:ascii="Consolas" w:eastAsia="Times New Roman" w:hAnsi="Consolas" w:cs="Times New Roman"/>
+          <w:color w:val="FFFF00"/>
+          <w:kern w:val="0"/>
+          <w:sz w:val="24"/>
+          <w:szCs w:val="24"/>
+          <w14:ligatures w14:val="none"/>
+        </w:rPr>
+        <w:t>currentNode.value</w:t>
+      </w:r>
+      <w:proofErr w:type="spellEnd"/>
+      <w:r>
+        <w:rPr>
+          <w:rFonts w:ascii="Consolas" w:eastAsia="Times New Roman" w:hAnsi="Consolas" w:cs="Times New Roman"/>
+          <w:color w:val="FFFF00"/>
+          <w:kern w:val="0"/>
+          <w:sz w:val="24"/>
+          <w:szCs w:val="24"/>
+          <w14:ligatures w14:val="none"/>
+        </w:rPr>
+        <w:t>);</w:t>
+      </w:r>
+    </w:p>
+    <w:p>
+      <w:pPr>
+        <w:shd w:val="clear" w:color="auto" w:fill="1E1E1E"/>
+        <w:spacing w:after="0" w:line="285" w:lineRule="atLeast"/>
+        <w:rPr>
+          <w:rFonts w:ascii="Consolas" w:eastAsia="Times New Roman" w:hAnsi="Consolas" w:cs="Times New Roman"/>
+          <w:color w:val="D4D4D4"/>
+          <w:kern w:val="0"/>
+          <w:sz w:val="21"/>
+          <w:szCs w:val="21"/>
+          <w14:ligatures w14:val="none"/>
+        </w:rPr>
+      </w:pPr>
+      <w:r>
+        <w:rPr>
+          <w:rFonts w:ascii="Consolas" w:eastAsia="Times New Roman" w:hAnsi="Consolas" w:cs="Times New Roman"/>
+          <w:color w:val="D4D4D4"/>
+          <w:kern w:val="0"/>
+          <w:sz w:val="21"/>
+          <w:szCs w:val="21"/>
+          <w14:ligatures w14:val="none"/>
+        </w:rPr>
+        <w:t>    }</w:t>
+      </w:r>
+    </w:p>
+    <w:p>
+      <w:pPr>
+        <w:shd w:val="clear" w:color="auto" w:fill="1E1E1E"/>
+        <w:spacing w:after="0" w:line="285" w:lineRule="atLeast"/>
+        <w:rPr>
+          <w:rFonts w:ascii="Consolas" w:eastAsia="Times New Roman" w:hAnsi="Consolas" w:cs="Times New Roman"/>
+          <w:color w:val="D4D4D4"/>
+          <w:kern w:val="0"/>
+          <w:sz w:val="21"/>
+          <w:szCs w:val="21"/>
+          <w14:ligatures w14:val="none"/>
+        </w:rPr>
+      </w:pPr>
+      <w:r>
+        <w:rPr>
+          <w:rFonts w:ascii="Consolas" w:eastAsia="Times New Roman" w:hAnsi="Consolas" w:cs="Times New Roman"/>
+          <w:color w:val="D4D4D4"/>
+          <w:kern w:val="0"/>
+          <w:sz w:val="21"/>
+          <w:szCs w:val="21"/>
+          <w14:ligatures w14:val="none"/>
+        </w:rPr>
+        <w:t xml:space="preserve">    </w:t>
+      </w:r>
+      <w:r>
+        <w:rPr>
+          <w:rFonts w:ascii="Consolas" w:eastAsia="Times New Roman" w:hAnsi="Consolas" w:cs="Times New Roman"/>
+          <w:color w:val="DCDCAA"/>
+          <w:kern w:val="0"/>
+          <w:sz w:val="21"/>
+          <w:szCs w:val="21"/>
+          <w14:ligatures w14:val="none"/>
+        </w:rPr>
+        <w:t>traverse</w:t>
+      </w:r>
+      <w:r>
+        <w:rPr>
+          <w:rFonts w:ascii="Consolas" w:eastAsia="Times New Roman" w:hAnsi="Consolas" w:cs="Times New Roman"/>
+          <w:color w:val="D4D4D4"/>
+          <w:kern w:val="0"/>
+          <w:sz w:val="21"/>
+          <w:szCs w:val="21"/>
+          <w14:ligatures w14:val="none"/>
+        </w:rPr>
+        <w:t>(</w:t>
+      </w:r>
+      <w:proofErr w:type="spellStart"/>
+      <w:proofErr w:type="gramStart"/>
+      <w:r>
+        <w:rPr>
+          <w:rFonts w:ascii="Consolas" w:eastAsia="Times New Roman" w:hAnsi="Consolas" w:cs="Times New Roman"/>
+          <w:color w:val="569CD6"/>
+          <w:kern w:val="0"/>
+          <w:sz w:val="21"/>
+          <w:szCs w:val="21"/>
+          <w14:ligatures w14:val="none"/>
+        </w:rPr>
+        <w:t>this</w:t>
+      </w:r>
+      <w:r>
+        <w:rPr>
+          <w:rFonts w:ascii="Consolas" w:eastAsia="Times New Roman" w:hAnsi="Consolas" w:cs="Times New Roman"/>
+          <w:color w:val="D4D4D4"/>
+          <w:kern w:val="0"/>
+          <w:sz w:val="21"/>
+          <w:szCs w:val="21"/>
+          <w14:ligatures w14:val="none"/>
+        </w:rPr>
+        <w:t>.</w:t>
+      </w:r>
+      <w:r>
+        <w:rPr>
+          <w:rFonts w:ascii="Consolas" w:eastAsia="Times New Roman" w:hAnsi="Consolas" w:cs="Times New Roman"/>
+          <w:color w:val="9CDCFE"/>
+          <w:kern w:val="0"/>
+          <w:sz w:val="21"/>
+          <w:szCs w:val="21"/>
+          <w14:ligatures w14:val="none"/>
+        </w:rPr>
+        <w:t>root</w:t>
+      </w:r>
+      <w:proofErr w:type="spellEnd"/>
+      <w:proofErr w:type="gramEnd"/>
+      <w:r>
+        <w:rPr>
+          <w:rFonts w:ascii="Consolas" w:eastAsia="Times New Roman" w:hAnsi="Consolas" w:cs="Times New Roman"/>
+          <w:color w:val="D4D4D4"/>
+          <w:kern w:val="0"/>
+          <w:sz w:val="21"/>
+          <w:szCs w:val="21"/>
+          <w14:ligatures w14:val="none"/>
+        </w:rPr>
+        <w:t>);</w:t>
+      </w:r>
+    </w:p>
+    <w:p>
+      <w:pPr>
+        <w:shd w:val="clear" w:color="auto" w:fill="1E1E1E"/>
+        <w:spacing w:after="0" w:line="285" w:lineRule="atLeast"/>
+        <w:rPr>
+          <w:rFonts w:ascii="Consolas" w:eastAsia="Times New Roman" w:hAnsi="Consolas" w:cs="Times New Roman"/>
+          <w:color w:val="D4D4D4"/>
+          <w:kern w:val="0"/>
+          <w:sz w:val="21"/>
+          <w:szCs w:val="21"/>
+          <w14:ligatures w14:val="none"/>
+        </w:rPr>
+      </w:pPr>
+      <w:r>
+        <w:rPr>
+          <w:rFonts w:ascii="Consolas" w:eastAsia="Times New Roman" w:hAnsi="Consolas" w:cs="Times New Roman"/>
+          <w:color w:val="D4D4D4"/>
+          <w:kern w:val="0"/>
+          <w:sz w:val="21"/>
+          <w:szCs w:val="21"/>
+          <w14:ligatures w14:val="none"/>
+        </w:rPr>
+        <w:t xml:space="preserve">    </w:t>
+      </w:r>
+      <w:r>
+        <w:rPr>
+          <w:rFonts w:ascii="Consolas" w:eastAsia="Times New Roman" w:hAnsi="Consolas" w:cs="Times New Roman"/>
+          <w:color w:val="C586C0"/>
+          <w:kern w:val="0"/>
+          <w:sz w:val="21"/>
+          <w:szCs w:val="21"/>
+          <w14:ligatures w14:val="none"/>
+        </w:rPr>
+        <w:t>return</w:t>
+      </w:r>
+      <w:r>
+        <w:rPr>
+          <w:rFonts w:ascii="Consolas" w:eastAsia="Times New Roman" w:hAnsi="Consolas" w:cs="Times New Roman"/>
+          <w:color w:val="D4D4D4"/>
+          <w:kern w:val="0"/>
+          <w:sz w:val="21"/>
+          <w:szCs w:val="21"/>
+          <w14:ligatures w14:val="none"/>
+        </w:rPr>
+        <w:t xml:space="preserve"> </w:t>
+      </w:r>
+      <w:proofErr w:type="gramStart"/>
+      <w:r>
+        <w:rPr>
+          <w:rFonts w:ascii="Consolas" w:eastAsia="Times New Roman" w:hAnsi="Consolas" w:cs="Times New Roman"/>
+          <w:color w:val="9CDCFE"/>
+          <w:kern w:val="0"/>
+          <w:sz w:val="21"/>
+          <w:szCs w:val="21"/>
+          <w14:ligatures w14:val="none"/>
+        </w:rPr>
+        <w:t>results</w:t>
+      </w:r>
+      <w:r>
+        <w:rPr>
+          <w:rFonts w:ascii="Consolas" w:eastAsia="Times New Roman" w:hAnsi="Consolas" w:cs="Times New Roman"/>
+          <w:color w:val="D4D4D4"/>
+          <w:kern w:val="0"/>
+          <w:sz w:val="21"/>
+          <w:szCs w:val="21"/>
+          <w14:ligatures w14:val="none"/>
+        </w:rPr>
+        <w:t>;</w:t>
+      </w:r>
+      <w:proofErr w:type="gramEnd"/>
+    </w:p>
+    <w:p>
+      <w:pPr>
+        <w:shd w:val="clear" w:color="auto" w:fill="1E1E1E"/>
+        <w:spacing w:after="0" w:line="285" w:lineRule="atLeast"/>
+        <w:rPr>
+          <w:rFonts w:ascii="Consolas" w:eastAsia="Times New Roman" w:hAnsi="Consolas" w:cs="Times New Roman"/>
+          <w:color w:val="D4D4D4"/>
+          <w:kern w:val="0"/>
+          <w:sz w:val="21"/>
+          <w:szCs w:val="21"/>
+          <w14:ligatures w14:val="none"/>
+        </w:rPr>
+      </w:pPr>
+      <w:r>
+        <w:rPr>
+          <w:rFonts w:ascii="Consolas" w:eastAsia="Times New Roman" w:hAnsi="Consolas" w:cs="Times New Roman"/>
+          <w:color w:val="D4D4D4"/>
+          <w:kern w:val="0"/>
+          <w:sz w:val="21"/>
+          <w:szCs w:val="21"/>
+          <w14:ligatures w14:val="none"/>
+        </w:rPr>
+        <w:t>}</w:t>
+      </w:r>
     </w:p>
     <w:p>
       <w:pPr>
@@ -9137,10 +10098,1110 @@
       <w:pPr>
         <w:spacing w:after="0"/>
         <w:rPr>
-          <w:sz w:val="24"/>
-          <w:szCs w:val="24"/>
-        </w:rPr>
-      </w:pPr>
+          <w:color w:val="FF0000"/>
+          <w:sz w:val="24"/>
+          <w:szCs w:val="24"/>
+        </w:rPr>
+      </w:pPr>
+      <w:r>
+        <w:rPr>
+          <w:color w:val="FF0000"/>
+          <w:sz w:val="24"/>
+          <w:szCs w:val="24"/>
+        </w:rPr>
+        <w:t xml:space="preserve">Left </w:t>
+      </w:r>
+      <w:proofErr w:type="gramStart"/>
+      <w:r>
+        <w:rPr>
+          <w:color w:val="FF0000"/>
+          <w:sz w:val="24"/>
+          <w:szCs w:val="24"/>
+        </w:rPr>
+        <w:t>first</w:t>
+      </w:r>
+      <w:proofErr w:type="gramEnd"/>
+    </w:p>
+    <w:p>
+      <w:pPr>
+        <w:spacing w:after="0"/>
+        <w:rPr>
+          <w:sz w:val="24"/>
+          <w:szCs w:val="24"/>
+        </w:rPr>
+      </w:pPr>
+      <w:r>
+        <w:rPr>
+          <w:sz w:val="24"/>
+          <w:szCs w:val="24"/>
+        </w:rPr>
+        <w:t>We start with the root node then go down to the left until there are no nodes left, then look at the right.</w:t>
+      </w:r>
+    </w:p>
+    <w:p>
+      <w:pPr>
+        <w:spacing w:after="0"/>
+        <w:rPr>
+          <w:sz w:val="24"/>
+          <w:szCs w:val="24"/>
+        </w:rPr>
+      </w:pPr>
+      <w:r>
+        <w:rPr>
+          <w:sz w:val="24"/>
+          <w:szCs w:val="24"/>
+        </w:rPr>
+        <w:t>18</w:t>
+      </w:r>
+      <w:r>
+        <w:rPr>
+          <w:sz w:val="24"/>
+          <w:szCs w:val="24"/>
+        </w:rPr>
+        <w:t xml:space="preserve"> </w:t>
+      </w:r>
+      <w:r>
+        <w:rPr>
+          <w:sz w:val="24"/>
+          <w:szCs w:val="24"/>
+        </w:rPr>
+        <w:sym w:font="Wingdings" w:char="F0E0"/>
+      </w:r>
+      <w:r>
+        <w:rPr>
+          <w:sz w:val="24"/>
+          <w:szCs w:val="24"/>
+        </w:rPr>
+        <w:t xml:space="preserve"> </w:t>
+      </w:r>
+      <w:r>
+        <w:rPr>
+          <w:sz w:val="24"/>
+          <w:szCs w:val="24"/>
+        </w:rPr>
+        <w:t>21</w:t>
+      </w:r>
+      <w:r>
+        <w:rPr>
+          <w:sz w:val="24"/>
+          <w:szCs w:val="24"/>
+        </w:rPr>
+        <w:t xml:space="preserve"> </w:t>
+      </w:r>
+      <w:r>
+        <w:rPr>
+          <w:sz w:val="24"/>
+          <w:szCs w:val="24"/>
+        </w:rPr>
+        <w:sym w:font="Wingdings" w:char="F0E0"/>
+      </w:r>
+      <w:r>
+        <w:rPr>
+          <w:sz w:val="24"/>
+          <w:szCs w:val="24"/>
+        </w:rPr>
+        <w:t xml:space="preserve"> 27</w:t>
+      </w:r>
+      <w:r>
+        <w:rPr>
+          <w:sz w:val="24"/>
+          <w:szCs w:val="24"/>
+        </w:rPr>
+        <w:t xml:space="preserve"> </w:t>
+      </w:r>
+      <w:r>
+        <w:rPr>
+          <w:sz w:val="24"/>
+          <w:szCs w:val="24"/>
+        </w:rPr>
+        <w:sym w:font="Wingdings" w:char="F0E0"/>
+      </w:r>
+      <w:r>
+        <w:rPr>
+          <w:sz w:val="24"/>
+          <w:szCs w:val="24"/>
+        </w:rPr>
+        <w:t xml:space="preserve"> 47</w:t>
+      </w:r>
+      <w:r>
+        <w:rPr>
+          <w:sz w:val="24"/>
+          <w:szCs w:val="24"/>
+        </w:rPr>
+        <w:t xml:space="preserve"> </w:t>
+      </w:r>
+      <w:r>
+        <w:rPr>
+          <w:sz w:val="24"/>
+          <w:szCs w:val="24"/>
+        </w:rPr>
+        <w:sym w:font="Wingdings" w:char="F0E0"/>
+      </w:r>
+      <w:r>
+        <w:rPr>
+          <w:sz w:val="24"/>
+          <w:szCs w:val="24"/>
+        </w:rPr>
+        <w:t xml:space="preserve"> 52</w:t>
+      </w:r>
+      <w:r>
+        <w:rPr>
+          <w:sz w:val="24"/>
+          <w:szCs w:val="24"/>
+        </w:rPr>
+        <w:t xml:space="preserve"> </w:t>
+      </w:r>
+      <w:r>
+        <w:rPr>
+          <w:sz w:val="24"/>
+          <w:szCs w:val="24"/>
+        </w:rPr>
+        <w:sym w:font="Wingdings" w:char="F0E0"/>
+      </w:r>
+      <w:r>
+        <w:rPr>
+          <w:sz w:val="24"/>
+          <w:szCs w:val="24"/>
+        </w:rPr>
+        <w:t xml:space="preserve"> 76</w:t>
+      </w:r>
+      <w:r>
+        <w:rPr>
+          <w:sz w:val="24"/>
+          <w:szCs w:val="24"/>
+        </w:rPr>
+        <w:t xml:space="preserve"> </w:t>
+      </w:r>
+      <w:r>
+        <w:rPr>
+          <w:sz w:val="24"/>
+          <w:szCs w:val="24"/>
+        </w:rPr>
+        <w:sym w:font="Wingdings" w:char="F0E0"/>
+      </w:r>
+      <w:r>
+        <w:rPr>
+          <w:sz w:val="24"/>
+          <w:szCs w:val="24"/>
+        </w:rPr>
+        <w:t xml:space="preserve"> 82</w:t>
+      </w:r>
+    </w:p>
+    <w:p>
+      <w:pPr>
+        <w:spacing w:after="0"/>
+        <w:rPr>
+          <w:sz w:val="24"/>
+          <w:szCs w:val="24"/>
+        </w:rPr>
+      </w:pPr>
+      <w:r>
+        <w:rPr>
+          <w:noProof/>
+          <w:sz w:val="24"/>
+          <w:szCs w:val="24"/>
+        </w:rPr>
+        <w:drawing>
+          <wp:inline distT="0" distB="0" distL="0" distR="0" wp14:anchorId="11243255" wp14:editId="34AB909D">
+            <wp:extent cx="2089150" cy="1660850"/>
+            <wp:effectExtent l="0" t="0" r="6350" b="0"/>
+            <wp:docPr id="1030094313" name="Picture 3" descr="A diagram of numbers and circles&#10;&#10;Description automatically generated"/>
+            <wp:cNvGraphicFramePr>
+              <a:graphicFrameLocks xmlns:a="http://schemas.openxmlformats.org/drawingml/2006/main" noChangeAspect="1"/>
+            </wp:cNvGraphicFramePr>
+            <a:graphic xmlns:a="http://schemas.openxmlformats.org/drawingml/2006/main">
+              <a:graphicData uri="http://schemas.openxmlformats.org/drawingml/2006/picture">
+                <pic:pic xmlns:pic="http://schemas.openxmlformats.org/drawingml/2006/picture">
+                  <pic:nvPicPr>
+                    <pic:cNvPr id="1582402421" name="Picture 3" descr="A diagram of numbers and circles&#10;&#10;Description automatically generated"/>
+                    <pic:cNvPicPr>
+                      <a:picLocks noChangeAspect="1" noChangeArrowheads="1"/>
+                    </pic:cNvPicPr>
+                  </pic:nvPicPr>
+                  <pic:blipFill>
+                    <a:blip r:embed="rId5">
+                      <a:extLst>
+                        <a:ext uri="{28A0092B-C50C-407E-A947-70E740481C1C}">
+                          <a14:useLocalDpi xmlns:a14="http://schemas.microsoft.com/office/drawing/2010/main" val="0"/>
+                        </a:ext>
+                      </a:extLst>
+                    </a:blip>
+                    <a:srcRect/>
+                    <a:stretch>
+                      <a:fillRect/>
+                    </a:stretch>
+                  </pic:blipFill>
+                  <pic:spPr bwMode="auto">
+                    <a:xfrm>
+                      <a:off x="0" y="0"/>
+                      <a:ext cx="2094362" cy="1664994"/>
+                    </a:xfrm>
+                    <a:prstGeom prst="rect">
+                      <a:avLst/>
+                    </a:prstGeom>
+                    <a:noFill/>
+                    <a:ln>
+                      <a:noFill/>
+                    </a:ln>
+                  </pic:spPr>
+                </pic:pic>
+              </a:graphicData>
+            </a:graphic>
+          </wp:inline>
+        </w:drawing>
+      </w:r>
+    </w:p>
+    <w:p>
+      <w:pPr>
+        <w:spacing w:after="0"/>
+        <w:rPr>
+          <w:sz w:val="24"/>
+          <w:szCs w:val="24"/>
+        </w:rPr>
+      </w:pPr>
+    </w:p>
+    <w:p>
+      <w:pPr>
+        <w:shd w:val="clear" w:color="auto" w:fill="1E1E1E"/>
+        <w:spacing w:after="0" w:line="285" w:lineRule="atLeast"/>
+        <w:rPr>
+          <w:rFonts w:ascii="Consolas" w:eastAsia="Times New Roman" w:hAnsi="Consolas" w:cs="Times New Roman"/>
+          <w:color w:val="D4D4D4"/>
+          <w:kern w:val="0"/>
+          <w:sz w:val="21"/>
+          <w:szCs w:val="21"/>
+          <w14:ligatures w14:val="none"/>
+        </w:rPr>
+      </w:pPr>
+      <w:proofErr w:type="spellStart"/>
+      <w:proofErr w:type="gramStart"/>
+      <w:r>
+        <w:rPr>
+          <w:rFonts w:ascii="Consolas" w:eastAsia="Times New Roman" w:hAnsi="Consolas" w:cs="Times New Roman"/>
+          <w:color w:val="DCDCAA"/>
+          <w:kern w:val="0"/>
+          <w:sz w:val="21"/>
+          <w:szCs w:val="21"/>
+          <w14:ligatures w14:val="none"/>
+        </w:rPr>
+        <w:t>DFSInOrder</w:t>
+      </w:r>
+      <w:proofErr w:type="spellEnd"/>
+      <w:r>
+        <w:rPr>
+          <w:rFonts w:ascii="Consolas" w:eastAsia="Times New Roman" w:hAnsi="Consolas" w:cs="Times New Roman"/>
+          <w:color w:val="D4D4D4"/>
+          <w:kern w:val="0"/>
+          <w:sz w:val="21"/>
+          <w:szCs w:val="21"/>
+          <w14:ligatures w14:val="none"/>
+        </w:rPr>
+        <w:t>(</w:t>
+      </w:r>
+      <w:proofErr w:type="gramEnd"/>
+      <w:r>
+        <w:rPr>
+          <w:rFonts w:ascii="Consolas" w:eastAsia="Times New Roman" w:hAnsi="Consolas" w:cs="Times New Roman"/>
+          <w:color w:val="D4D4D4"/>
+          <w:kern w:val="0"/>
+          <w:sz w:val="21"/>
+          <w:szCs w:val="21"/>
+          <w14:ligatures w14:val="none"/>
+        </w:rPr>
+        <w:t>) {</w:t>
+      </w:r>
+    </w:p>
+    <w:p>
+      <w:pPr>
+        <w:shd w:val="clear" w:color="auto" w:fill="1E1E1E"/>
+        <w:spacing w:after="0" w:line="285" w:lineRule="atLeast"/>
+        <w:rPr>
+          <w:rFonts w:ascii="Consolas" w:eastAsia="Times New Roman" w:hAnsi="Consolas" w:cs="Times New Roman"/>
+          <w:color w:val="D4D4D4"/>
+          <w:kern w:val="0"/>
+          <w:sz w:val="21"/>
+          <w:szCs w:val="21"/>
+          <w14:ligatures w14:val="none"/>
+        </w:rPr>
+      </w:pPr>
+      <w:r>
+        <w:rPr>
+          <w:rFonts w:ascii="Consolas" w:eastAsia="Times New Roman" w:hAnsi="Consolas" w:cs="Times New Roman"/>
+          <w:color w:val="D4D4D4"/>
+          <w:kern w:val="0"/>
+          <w:sz w:val="21"/>
+          <w:szCs w:val="21"/>
+          <w14:ligatures w14:val="none"/>
+        </w:rPr>
+        <w:t xml:space="preserve">    </w:t>
+      </w:r>
+      <w:r>
+        <w:rPr>
+          <w:rFonts w:ascii="Consolas" w:eastAsia="Times New Roman" w:hAnsi="Consolas" w:cs="Times New Roman"/>
+          <w:color w:val="569CD6"/>
+          <w:kern w:val="0"/>
+          <w:sz w:val="21"/>
+          <w:szCs w:val="21"/>
+          <w14:ligatures w14:val="none"/>
+        </w:rPr>
+        <w:t>let</w:t>
+      </w:r>
+      <w:r>
+        <w:rPr>
+          <w:rFonts w:ascii="Consolas" w:eastAsia="Times New Roman" w:hAnsi="Consolas" w:cs="Times New Roman"/>
+          <w:color w:val="D4D4D4"/>
+          <w:kern w:val="0"/>
+          <w:sz w:val="21"/>
+          <w:szCs w:val="21"/>
+          <w14:ligatures w14:val="none"/>
+        </w:rPr>
+        <w:t xml:space="preserve"> </w:t>
+      </w:r>
+      <w:r>
+        <w:rPr>
+          <w:rFonts w:ascii="Consolas" w:eastAsia="Times New Roman" w:hAnsi="Consolas" w:cs="Times New Roman"/>
+          <w:color w:val="9CDCFE"/>
+          <w:kern w:val="0"/>
+          <w:sz w:val="21"/>
+          <w:szCs w:val="21"/>
+          <w14:ligatures w14:val="none"/>
+        </w:rPr>
+        <w:t>results</w:t>
+      </w:r>
+      <w:r>
+        <w:rPr>
+          <w:rFonts w:ascii="Consolas" w:eastAsia="Times New Roman" w:hAnsi="Consolas" w:cs="Times New Roman"/>
+          <w:color w:val="D4D4D4"/>
+          <w:kern w:val="0"/>
+          <w:sz w:val="21"/>
+          <w:szCs w:val="21"/>
+          <w14:ligatures w14:val="none"/>
+        </w:rPr>
+        <w:t xml:space="preserve"> = [</w:t>
+      </w:r>
+      <w:proofErr w:type="gramStart"/>
+      <w:r>
+        <w:rPr>
+          <w:rFonts w:ascii="Consolas" w:eastAsia="Times New Roman" w:hAnsi="Consolas" w:cs="Times New Roman"/>
+          <w:color w:val="D4D4D4"/>
+          <w:kern w:val="0"/>
+          <w:sz w:val="21"/>
+          <w:szCs w:val="21"/>
+          <w14:ligatures w14:val="none"/>
+        </w:rPr>
+        <w:t>];</w:t>
+      </w:r>
+      <w:proofErr w:type="gramEnd"/>
+    </w:p>
+    <w:p>
+      <w:pPr>
+        <w:shd w:val="clear" w:color="auto" w:fill="1E1E1E"/>
+        <w:spacing w:after="0" w:line="285" w:lineRule="atLeast"/>
+        <w:rPr>
+          <w:rFonts w:ascii="Consolas" w:eastAsia="Times New Roman" w:hAnsi="Consolas" w:cs="Times New Roman"/>
+          <w:color w:val="D4D4D4"/>
+          <w:kern w:val="0"/>
+          <w:sz w:val="21"/>
+          <w:szCs w:val="21"/>
+          <w14:ligatures w14:val="none"/>
+        </w:rPr>
+      </w:pPr>
+      <w:r>
+        <w:rPr>
+          <w:rFonts w:ascii="Consolas" w:eastAsia="Times New Roman" w:hAnsi="Consolas" w:cs="Times New Roman"/>
+          <w:color w:val="D4D4D4"/>
+          <w:kern w:val="0"/>
+          <w:sz w:val="21"/>
+          <w:szCs w:val="21"/>
+          <w14:ligatures w14:val="none"/>
+        </w:rPr>
+        <w:t xml:space="preserve">    </w:t>
+      </w:r>
+      <w:r>
+        <w:rPr>
+          <w:rFonts w:ascii="Consolas" w:eastAsia="Times New Roman" w:hAnsi="Consolas" w:cs="Times New Roman"/>
+          <w:color w:val="569CD6"/>
+          <w:kern w:val="0"/>
+          <w:sz w:val="21"/>
+          <w:szCs w:val="21"/>
+          <w14:ligatures w14:val="none"/>
+        </w:rPr>
+        <w:t>function</w:t>
+      </w:r>
+      <w:r>
+        <w:rPr>
+          <w:rFonts w:ascii="Consolas" w:eastAsia="Times New Roman" w:hAnsi="Consolas" w:cs="Times New Roman"/>
+          <w:color w:val="D4D4D4"/>
+          <w:kern w:val="0"/>
+          <w:sz w:val="21"/>
+          <w:szCs w:val="21"/>
+          <w14:ligatures w14:val="none"/>
+        </w:rPr>
+        <w:t xml:space="preserve"> </w:t>
+      </w:r>
+      <w:r>
+        <w:rPr>
+          <w:rFonts w:ascii="Consolas" w:eastAsia="Times New Roman" w:hAnsi="Consolas" w:cs="Times New Roman"/>
+          <w:color w:val="DCDCAA"/>
+          <w:kern w:val="0"/>
+          <w:sz w:val="21"/>
+          <w:szCs w:val="21"/>
+          <w14:ligatures w14:val="none"/>
+        </w:rPr>
+        <w:t>traverse</w:t>
+      </w:r>
+      <w:r>
+        <w:rPr>
+          <w:rFonts w:ascii="Consolas" w:eastAsia="Times New Roman" w:hAnsi="Consolas" w:cs="Times New Roman"/>
+          <w:color w:val="D4D4D4"/>
+          <w:kern w:val="0"/>
+          <w:sz w:val="21"/>
+          <w:szCs w:val="21"/>
+          <w14:ligatures w14:val="none"/>
+        </w:rPr>
+        <w:t>(</w:t>
+      </w:r>
+      <w:proofErr w:type="spellStart"/>
+      <w:r>
+        <w:rPr>
+          <w:rFonts w:ascii="Consolas" w:eastAsia="Times New Roman" w:hAnsi="Consolas" w:cs="Times New Roman"/>
+          <w:color w:val="9CDCFE"/>
+          <w:kern w:val="0"/>
+          <w:sz w:val="21"/>
+          <w:szCs w:val="21"/>
+          <w14:ligatures w14:val="none"/>
+        </w:rPr>
+        <w:t>currentNode</w:t>
+      </w:r>
+      <w:proofErr w:type="spellEnd"/>
+      <w:r>
+        <w:rPr>
+          <w:rFonts w:ascii="Consolas" w:eastAsia="Times New Roman" w:hAnsi="Consolas" w:cs="Times New Roman"/>
+          <w:color w:val="D4D4D4"/>
+          <w:kern w:val="0"/>
+          <w:sz w:val="21"/>
+          <w:szCs w:val="21"/>
+          <w14:ligatures w14:val="none"/>
+        </w:rPr>
+        <w:t>) {</w:t>
+      </w:r>
+    </w:p>
+    <w:p>
+      <w:pPr>
+        <w:shd w:val="clear" w:color="auto" w:fill="1E1E1E"/>
+        <w:spacing w:after="0" w:line="285" w:lineRule="atLeast"/>
+        <w:rPr>
+          <w:rFonts w:ascii="Consolas" w:eastAsia="Times New Roman" w:hAnsi="Consolas" w:cs="Times New Roman"/>
+          <w:color w:val="D4D4D4"/>
+          <w:kern w:val="0"/>
+          <w:sz w:val="21"/>
+          <w:szCs w:val="21"/>
+          <w14:ligatures w14:val="none"/>
+        </w:rPr>
+      </w:pPr>
+      <w:r>
+        <w:rPr>
+          <w:rFonts w:ascii="Consolas" w:eastAsia="Times New Roman" w:hAnsi="Consolas" w:cs="Times New Roman"/>
+          <w:color w:val="D4D4D4"/>
+          <w:kern w:val="0"/>
+          <w:sz w:val="21"/>
+          <w:szCs w:val="21"/>
+          <w14:ligatures w14:val="none"/>
+        </w:rPr>
+        <w:t xml:space="preserve">        </w:t>
+      </w:r>
+      <w:r>
+        <w:rPr>
+          <w:rFonts w:ascii="Consolas" w:eastAsia="Times New Roman" w:hAnsi="Consolas" w:cs="Times New Roman"/>
+          <w:color w:val="C586C0"/>
+          <w:kern w:val="0"/>
+          <w:sz w:val="21"/>
+          <w:szCs w:val="21"/>
+          <w14:ligatures w14:val="none"/>
+        </w:rPr>
+        <w:t>if</w:t>
+      </w:r>
+      <w:r>
+        <w:rPr>
+          <w:rFonts w:ascii="Consolas" w:eastAsia="Times New Roman" w:hAnsi="Consolas" w:cs="Times New Roman"/>
+          <w:color w:val="D4D4D4"/>
+          <w:kern w:val="0"/>
+          <w:sz w:val="21"/>
+          <w:szCs w:val="21"/>
+          <w14:ligatures w14:val="none"/>
+        </w:rPr>
+        <w:t xml:space="preserve"> (</w:t>
+      </w:r>
+      <w:proofErr w:type="spellStart"/>
+      <w:r>
+        <w:rPr>
+          <w:rFonts w:ascii="Consolas" w:eastAsia="Times New Roman" w:hAnsi="Consolas" w:cs="Times New Roman"/>
+          <w:color w:val="9CDCFE"/>
+          <w:kern w:val="0"/>
+          <w:sz w:val="21"/>
+          <w:szCs w:val="21"/>
+          <w14:ligatures w14:val="none"/>
+        </w:rPr>
+        <w:t>currentNode</w:t>
+      </w:r>
+      <w:r>
+        <w:rPr>
+          <w:rFonts w:ascii="Consolas" w:eastAsia="Times New Roman" w:hAnsi="Consolas" w:cs="Times New Roman"/>
+          <w:color w:val="D4D4D4"/>
+          <w:kern w:val="0"/>
+          <w:sz w:val="21"/>
+          <w:szCs w:val="21"/>
+          <w14:ligatures w14:val="none"/>
+        </w:rPr>
+        <w:t>.</w:t>
+      </w:r>
+      <w:r>
+        <w:rPr>
+          <w:rFonts w:ascii="Consolas" w:eastAsia="Times New Roman" w:hAnsi="Consolas" w:cs="Times New Roman"/>
+          <w:color w:val="9CDCFE"/>
+          <w:kern w:val="0"/>
+          <w:sz w:val="21"/>
+          <w:szCs w:val="21"/>
+          <w14:ligatures w14:val="none"/>
+        </w:rPr>
+        <w:t>left</w:t>
+      </w:r>
+      <w:proofErr w:type="spellEnd"/>
+      <w:r>
+        <w:rPr>
+          <w:rFonts w:ascii="Consolas" w:eastAsia="Times New Roman" w:hAnsi="Consolas" w:cs="Times New Roman"/>
+          <w:color w:val="D4D4D4"/>
+          <w:kern w:val="0"/>
+          <w:sz w:val="21"/>
+          <w:szCs w:val="21"/>
+          <w14:ligatures w14:val="none"/>
+        </w:rPr>
+        <w:t xml:space="preserve">) </w:t>
+      </w:r>
+      <w:proofErr w:type="gramStart"/>
+      <w:r>
+        <w:rPr>
+          <w:rFonts w:ascii="Consolas" w:eastAsia="Times New Roman" w:hAnsi="Consolas" w:cs="Times New Roman"/>
+          <w:color w:val="DCDCAA"/>
+          <w:kern w:val="0"/>
+          <w:sz w:val="21"/>
+          <w:szCs w:val="21"/>
+          <w14:ligatures w14:val="none"/>
+        </w:rPr>
+        <w:t>traverse</w:t>
+      </w:r>
+      <w:r>
+        <w:rPr>
+          <w:rFonts w:ascii="Consolas" w:eastAsia="Times New Roman" w:hAnsi="Consolas" w:cs="Times New Roman"/>
+          <w:color w:val="D4D4D4"/>
+          <w:kern w:val="0"/>
+          <w:sz w:val="21"/>
+          <w:szCs w:val="21"/>
+          <w14:ligatures w14:val="none"/>
+        </w:rPr>
+        <w:t>(</w:t>
+      </w:r>
+      <w:proofErr w:type="spellStart"/>
+      <w:proofErr w:type="gramEnd"/>
+      <w:r>
+        <w:rPr>
+          <w:rFonts w:ascii="Consolas" w:eastAsia="Times New Roman" w:hAnsi="Consolas" w:cs="Times New Roman"/>
+          <w:color w:val="9CDCFE"/>
+          <w:kern w:val="0"/>
+          <w:sz w:val="21"/>
+          <w:szCs w:val="21"/>
+          <w14:ligatures w14:val="none"/>
+        </w:rPr>
+        <w:t>currentNode</w:t>
+      </w:r>
+      <w:r>
+        <w:rPr>
+          <w:rFonts w:ascii="Consolas" w:eastAsia="Times New Roman" w:hAnsi="Consolas" w:cs="Times New Roman"/>
+          <w:color w:val="D4D4D4"/>
+          <w:kern w:val="0"/>
+          <w:sz w:val="21"/>
+          <w:szCs w:val="21"/>
+          <w14:ligatures w14:val="none"/>
+        </w:rPr>
+        <w:t>.</w:t>
+      </w:r>
+      <w:r>
+        <w:rPr>
+          <w:rFonts w:ascii="Consolas" w:eastAsia="Times New Roman" w:hAnsi="Consolas" w:cs="Times New Roman"/>
+          <w:color w:val="9CDCFE"/>
+          <w:kern w:val="0"/>
+          <w:sz w:val="21"/>
+          <w:szCs w:val="21"/>
+          <w14:ligatures w14:val="none"/>
+        </w:rPr>
+        <w:t>left</w:t>
+      </w:r>
+      <w:proofErr w:type="spellEnd"/>
+      <w:r>
+        <w:rPr>
+          <w:rFonts w:ascii="Consolas" w:eastAsia="Times New Roman" w:hAnsi="Consolas" w:cs="Times New Roman"/>
+          <w:color w:val="D4D4D4"/>
+          <w:kern w:val="0"/>
+          <w:sz w:val="21"/>
+          <w:szCs w:val="21"/>
+          <w14:ligatures w14:val="none"/>
+        </w:rPr>
+        <w:t>);</w:t>
+      </w:r>
+    </w:p>
+    <w:p>
+      <w:pPr>
+        <w:shd w:val="clear" w:color="auto" w:fill="1E1E1E"/>
+        <w:spacing w:after="0" w:line="285" w:lineRule="atLeast"/>
+        <w:rPr>
+          <w:rFonts w:ascii="Consolas" w:eastAsia="Times New Roman" w:hAnsi="Consolas" w:cs="Times New Roman"/>
+          <w:color w:val="D4D4D4"/>
+          <w:kern w:val="0"/>
+          <w:sz w:val="21"/>
+          <w:szCs w:val="21"/>
+          <w14:ligatures w14:val="none"/>
+        </w:rPr>
+      </w:pPr>
+      <w:r>
+        <w:rPr>
+          <w:rFonts w:ascii="Consolas" w:eastAsia="Times New Roman" w:hAnsi="Consolas" w:cs="Times New Roman"/>
+          <w:color w:val="D4D4D4"/>
+          <w:kern w:val="0"/>
+          <w:sz w:val="21"/>
+          <w:szCs w:val="21"/>
+          <w14:ligatures w14:val="none"/>
+        </w:rPr>
+        <w:t xml:space="preserve">        </w:t>
+      </w:r>
+      <w:proofErr w:type="spellStart"/>
+      <w:proofErr w:type="gramStart"/>
+      <w:r>
+        <w:rPr>
+          <w:rFonts w:ascii="Consolas" w:eastAsia="Times New Roman" w:hAnsi="Consolas" w:cs="Times New Roman"/>
+          <w:color w:val="FFFF00"/>
+          <w:kern w:val="0"/>
+          <w:sz w:val="24"/>
+          <w:szCs w:val="24"/>
+          <w14:ligatures w14:val="none"/>
+        </w:rPr>
+        <w:t>results.push</w:t>
+      </w:r>
+      <w:proofErr w:type="spellEnd"/>
+      <w:proofErr w:type="gramEnd"/>
+      <w:r>
+        <w:rPr>
+          <w:rFonts w:ascii="Consolas" w:eastAsia="Times New Roman" w:hAnsi="Consolas" w:cs="Times New Roman"/>
+          <w:color w:val="FFFF00"/>
+          <w:kern w:val="0"/>
+          <w:sz w:val="24"/>
+          <w:szCs w:val="24"/>
+          <w14:ligatures w14:val="none"/>
+        </w:rPr>
+        <w:t>(</w:t>
+      </w:r>
+      <w:proofErr w:type="spellStart"/>
+      <w:r>
+        <w:rPr>
+          <w:rFonts w:ascii="Consolas" w:eastAsia="Times New Roman" w:hAnsi="Consolas" w:cs="Times New Roman"/>
+          <w:color w:val="FFFF00"/>
+          <w:kern w:val="0"/>
+          <w:sz w:val="24"/>
+          <w:szCs w:val="24"/>
+          <w14:ligatures w14:val="none"/>
+        </w:rPr>
+        <w:t>currentNode.value</w:t>
+      </w:r>
+      <w:proofErr w:type="spellEnd"/>
+      <w:r>
+        <w:rPr>
+          <w:rFonts w:ascii="Consolas" w:eastAsia="Times New Roman" w:hAnsi="Consolas" w:cs="Times New Roman"/>
+          <w:color w:val="FFFF00"/>
+          <w:kern w:val="0"/>
+          <w:sz w:val="24"/>
+          <w:szCs w:val="24"/>
+          <w14:ligatures w14:val="none"/>
+        </w:rPr>
+        <w:t>);</w:t>
+      </w:r>
+    </w:p>
+    <w:p>
+      <w:pPr>
+        <w:shd w:val="clear" w:color="auto" w:fill="1E1E1E"/>
+        <w:spacing w:after="0" w:line="285" w:lineRule="atLeast"/>
+        <w:rPr>
+          <w:rFonts w:ascii="Consolas" w:eastAsia="Times New Roman" w:hAnsi="Consolas" w:cs="Times New Roman"/>
+          <w:color w:val="D4D4D4"/>
+          <w:kern w:val="0"/>
+          <w:sz w:val="21"/>
+          <w:szCs w:val="21"/>
+          <w14:ligatures w14:val="none"/>
+        </w:rPr>
+      </w:pPr>
+      <w:r>
+        <w:rPr>
+          <w:rFonts w:ascii="Consolas" w:eastAsia="Times New Roman" w:hAnsi="Consolas" w:cs="Times New Roman"/>
+          <w:color w:val="D4D4D4"/>
+          <w:kern w:val="0"/>
+          <w:sz w:val="21"/>
+          <w:szCs w:val="21"/>
+          <w14:ligatures w14:val="none"/>
+        </w:rPr>
+        <w:t xml:space="preserve">        </w:t>
+      </w:r>
+      <w:r>
+        <w:rPr>
+          <w:rFonts w:ascii="Consolas" w:eastAsia="Times New Roman" w:hAnsi="Consolas" w:cs="Times New Roman"/>
+          <w:color w:val="C586C0"/>
+          <w:kern w:val="0"/>
+          <w:sz w:val="21"/>
+          <w:szCs w:val="21"/>
+          <w14:ligatures w14:val="none"/>
+        </w:rPr>
+        <w:t>if</w:t>
+      </w:r>
+      <w:r>
+        <w:rPr>
+          <w:rFonts w:ascii="Consolas" w:eastAsia="Times New Roman" w:hAnsi="Consolas" w:cs="Times New Roman"/>
+          <w:color w:val="D4D4D4"/>
+          <w:kern w:val="0"/>
+          <w:sz w:val="21"/>
+          <w:szCs w:val="21"/>
+          <w14:ligatures w14:val="none"/>
+        </w:rPr>
+        <w:t xml:space="preserve"> (</w:t>
+      </w:r>
+      <w:proofErr w:type="spellStart"/>
+      <w:r>
+        <w:rPr>
+          <w:rFonts w:ascii="Consolas" w:eastAsia="Times New Roman" w:hAnsi="Consolas" w:cs="Times New Roman"/>
+          <w:color w:val="9CDCFE"/>
+          <w:kern w:val="0"/>
+          <w:sz w:val="21"/>
+          <w:szCs w:val="21"/>
+          <w14:ligatures w14:val="none"/>
+        </w:rPr>
+        <w:t>currentNode</w:t>
+      </w:r>
+      <w:r>
+        <w:rPr>
+          <w:rFonts w:ascii="Consolas" w:eastAsia="Times New Roman" w:hAnsi="Consolas" w:cs="Times New Roman"/>
+          <w:color w:val="D4D4D4"/>
+          <w:kern w:val="0"/>
+          <w:sz w:val="21"/>
+          <w:szCs w:val="21"/>
+          <w14:ligatures w14:val="none"/>
+        </w:rPr>
+        <w:t>.</w:t>
+      </w:r>
+      <w:r>
+        <w:rPr>
+          <w:rFonts w:ascii="Consolas" w:eastAsia="Times New Roman" w:hAnsi="Consolas" w:cs="Times New Roman"/>
+          <w:color w:val="9CDCFE"/>
+          <w:kern w:val="0"/>
+          <w:sz w:val="21"/>
+          <w:szCs w:val="21"/>
+          <w14:ligatures w14:val="none"/>
+        </w:rPr>
+        <w:t>right</w:t>
+      </w:r>
+      <w:proofErr w:type="spellEnd"/>
+      <w:r>
+        <w:rPr>
+          <w:rFonts w:ascii="Consolas" w:eastAsia="Times New Roman" w:hAnsi="Consolas" w:cs="Times New Roman"/>
+          <w:color w:val="D4D4D4"/>
+          <w:kern w:val="0"/>
+          <w:sz w:val="21"/>
+          <w:szCs w:val="21"/>
+          <w14:ligatures w14:val="none"/>
+        </w:rPr>
+        <w:t xml:space="preserve">) </w:t>
+      </w:r>
+      <w:proofErr w:type="gramStart"/>
+      <w:r>
+        <w:rPr>
+          <w:rFonts w:ascii="Consolas" w:eastAsia="Times New Roman" w:hAnsi="Consolas" w:cs="Times New Roman"/>
+          <w:color w:val="DCDCAA"/>
+          <w:kern w:val="0"/>
+          <w:sz w:val="21"/>
+          <w:szCs w:val="21"/>
+          <w14:ligatures w14:val="none"/>
+        </w:rPr>
+        <w:t>traverse</w:t>
+      </w:r>
+      <w:r>
+        <w:rPr>
+          <w:rFonts w:ascii="Consolas" w:eastAsia="Times New Roman" w:hAnsi="Consolas" w:cs="Times New Roman"/>
+          <w:color w:val="D4D4D4"/>
+          <w:kern w:val="0"/>
+          <w:sz w:val="21"/>
+          <w:szCs w:val="21"/>
+          <w14:ligatures w14:val="none"/>
+        </w:rPr>
+        <w:t>(</w:t>
+      </w:r>
+      <w:proofErr w:type="spellStart"/>
+      <w:proofErr w:type="gramEnd"/>
+      <w:r>
+        <w:rPr>
+          <w:rFonts w:ascii="Consolas" w:eastAsia="Times New Roman" w:hAnsi="Consolas" w:cs="Times New Roman"/>
+          <w:color w:val="9CDCFE"/>
+          <w:kern w:val="0"/>
+          <w:sz w:val="21"/>
+          <w:szCs w:val="21"/>
+          <w14:ligatures w14:val="none"/>
+        </w:rPr>
+        <w:t>currentNode</w:t>
+      </w:r>
+      <w:r>
+        <w:rPr>
+          <w:rFonts w:ascii="Consolas" w:eastAsia="Times New Roman" w:hAnsi="Consolas" w:cs="Times New Roman"/>
+          <w:color w:val="D4D4D4"/>
+          <w:kern w:val="0"/>
+          <w:sz w:val="21"/>
+          <w:szCs w:val="21"/>
+          <w14:ligatures w14:val="none"/>
+        </w:rPr>
+        <w:t>.</w:t>
+      </w:r>
+      <w:r>
+        <w:rPr>
+          <w:rFonts w:ascii="Consolas" w:eastAsia="Times New Roman" w:hAnsi="Consolas" w:cs="Times New Roman"/>
+          <w:color w:val="9CDCFE"/>
+          <w:kern w:val="0"/>
+          <w:sz w:val="21"/>
+          <w:szCs w:val="21"/>
+          <w14:ligatures w14:val="none"/>
+        </w:rPr>
+        <w:t>right</w:t>
+      </w:r>
+      <w:proofErr w:type="spellEnd"/>
+      <w:r>
+        <w:rPr>
+          <w:rFonts w:ascii="Consolas" w:eastAsia="Times New Roman" w:hAnsi="Consolas" w:cs="Times New Roman"/>
+          <w:color w:val="D4D4D4"/>
+          <w:kern w:val="0"/>
+          <w:sz w:val="21"/>
+          <w:szCs w:val="21"/>
+          <w14:ligatures w14:val="none"/>
+        </w:rPr>
+        <w:t>);</w:t>
+      </w:r>
+    </w:p>
+    <w:p>
+      <w:pPr>
+        <w:shd w:val="clear" w:color="auto" w:fill="1E1E1E"/>
+        <w:spacing w:after="0" w:line="285" w:lineRule="atLeast"/>
+        <w:rPr>
+          <w:rFonts w:ascii="Consolas" w:eastAsia="Times New Roman" w:hAnsi="Consolas" w:cs="Times New Roman"/>
+          <w:color w:val="D4D4D4"/>
+          <w:kern w:val="0"/>
+          <w:sz w:val="21"/>
+          <w:szCs w:val="21"/>
+          <w14:ligatures w14:val="none"/>
+        </w:rPr>
+      </w:pPr>
+      <w:r>
+        <w:rPr>
+          <w:rFonts w:ascii="Consolas" w:eastAsia="Times New Roman" w:hAnsi="Consolas" w:cs="Times New Roman"/>
+          <w:color w:val="D4D4D4"/>
+          <w:kern w:val="0"/>
+          <w:sz w:val="21"/>
+          <w:szCs w:val="21"/>
+          <w14:ligatures w14:val="none"/>
+        </w:rPr>
+        <w:t>    }</w:t>
+      </w:r>
+    </w:p>
+    <w:p>
+      <w:pPr>
+        <w:shd w:val="clear" w:color="auto" w:fill="1E1E1E"/>
+        <w:spacing w:after="0" w:line="285" w:lineRule="atLeast"/>
+        <w:rPr>
+          <w:rFonts w:ascii="Consolas" w:eastAsia="Times New Roman" w:hAnsi="Consolas" w:cs="Times New Roman"/>
+          <w:color w:val="D4D4D4"/>
+          <w:kern w:val="0"/>
+          <w:sz w:val="21"/>
+          <w:szCs w:val="21"/>
+          <w14:ligatures w14:val="none"/>
+        </w:rPr>
+      </w:pPr>
+      <w:r>
+        <w:rPr>
+          <w:rFonts w:ascii="Consolas" w:eastAsia="Times New Roman" w:hAnsi="Consolas" w:cs="Times New Roman"/>
+          <w:color w:val="D4D4D4"/>
+          <w:kern w:val="0"/>
+          <w:sz w:val="21"/>
+          <w:szCs w:val="21"/>
+          <w14:ligatures w14:val="none"/>
+        </w:rPr>
+        <w:t xml:space="preserve">    </w:t>
+      </w:r>
+      <w:r>
+        <w:rPr>
+          <w:rFonts w:ascii="Consolas" w:eastAsia="Times New Roman" w:hAnsi="Consolas" w:cs="Times New Roman"/>
+          <w:color w:val="DCDCAA"/>
+          <w:kern w:val="0"/>
+          <w:sz w:val="21"/>
+          <w:szCs w:val="21"/>
+          <w14:ligatures w14:val="none"/>
+        </w:rPr>
+        <w:t>traverse</w:t>
+      </w:r>
+      <w:r>
+        <w:rPr>
+          <w:rFonts w:ascii="Consolas" w:eastAsia="Times New Roman" w:hAnsi="Consolas" w:cs="Times New Roman"/>
+          <w:color w:val="D4D4D4"/>
+          <w:kern w:val="0"/>
+          <w:sz w:val="21"/>
+          <w:szCs w:val="21"/>
+          <w14:ligatures w14:val="none"/>
+        </w:rPr>
+        <w:t>(</w:t>
+      </w:r>
+      <w:proofErr w:type="spellStart"/>
+      <w:proofErr w:type="gramStart"/>
+      <w:r>
+        <w:rPr>
+          <w:rFonts w:ascii="Consolas" w:eastAsia="Times New Roman" w:hAnsi="Consolas" w:cs="Times New Roman"/>
+          <w:color w:val="569CD6"/>
+          <w:kern w:val="0"/>
+          <w:sz w:val="21"/>
+          <w:szCs w:val="21"/>
+          <w14:ligatures w14:val="none"/>
+        </w:rPr>
+        <w:t>this</w:t>
+      </w:r>
+      <w:r>
+        <w:rPr>
+          <w:rFonts w:ascii="Consolas" w:eastAsia="Times New Roman" w:hAnsi="Consolas" w:cs="Times New Roman"/>
+          <w:color w:val="D4D4D4"/>
+          <w:kern w:val="0"/>
+          <w:sz w:val="21"/>
+          <w:szCs w:val="21"/>
+          <w14:ligatures w14:val="none"/>
+        </w:rPr>
+        <w:t>.</w:t>
+      </w:r>
+      <w:r>
+        <w:rPr>
+          <w:rFonts w:ascii="Consolas" w:eastAsia="Times New Roman" w:hAnsi="Consolas" w:cs="Times New Roman"/>
+          <w:color w:val="9CDCFE"/>
+          <w:kern w:val="0"/>
+          <w:sz w:val="21"/>
+          <w:szCs w:val="21"/>
+          <w14:ligatures w14:val="none"/>
+        </w:rPr>
+        <w:t>root</w:t>
+      </w:r>
+      <w:proofErr w:type="spellEnd"/>
+      <w:proofErr w:type="gramEnd"/>
+      <w:r>
+        <w:rPr>
+          <w:rFonts w:ascii="Consolas" w:eastAsia="Times New Roman" w:hAnsi="Consolas" w:cs="Times New Roman"/>
+          <w:color w:val="D4D4D4"/>
+          <w:kern w:val="0"/>
+          <w:sz w:val="21"/>
+          <w:szCs w:val="21"/>
+          <w14:ligatures w14:val="none"/>
+        </w:rPr>
+        <w:t>);</w:t>
+      </w:r>
+    </w:p>
+    <w:p>
+      <w:pPr>
+        <w:shd w:val="clear" w:color="auto" w:fill="1E1E1E"/>
+        <w:spacing w:after="0" w:line="285" w:lineRule="atLeast"/>
+        <w:rPr>
+          <w:rFonts w:ascii="Consolas" w:eastAsia="Times New Roman" w:hAnsi="Consolas" w:cs="Times New Roman"/>
+          <w:color w:val="D4D4D4"/>
+          <w:kern w:val="0"/>
+          <w:sz w:val="21"/>
+          <w:szCs w:val="21"/>
+          <w14:ligatures w14:val="none"/>
+        </w:rPr>
+      </w:pPr>
+      <w:r>
+        <w:rPr>
+          <w:rFonts w:ascii="Consolas" w:eastAsia="Times New Roman" w:hAnsi="Consolas" w:cs="Times New Roman"/>
+          <w:color w:val="D4D4D4"/>
+          <w:kern w:val="0"/>
+          <w:sz w:val="21"/>
+          <w:szCs w:val="21"/>
+          <w14:ligatures w14:val="none"/>
+        </w:rPr>
+        <w:t xml:space="preserve">    </w:t>
+      </w:r>
+      <w:r>
+        <w:rPr>
+          <w:rFonts w:ascii="Consolas" w:eastAsia="Times New Roman" w:hAnsi="Consolas" w:cs="Times New Roman"/>
+          <w:color w:val="C586C0"/>
+          <w:kern w:val="0"/>
+          <w:sz w:val="21"/>
+          <w:szCs w:val="21"/>
+          <w14:ligatures w14:val="none"/>
+        </w:rPr>
+        <w:t>return</w:t>
+      </w:r>
+      <w:r>
+        <w:rPr>
+          <w:rFonts w:ascii="Consolas" w:eastAsia="Times New Roman" w:hAnsi="Consolas" w:cs="Times New Roman"/>
+          <w:color w:val="D4D4D4"/>
+          <w:kern w:val="0"/>
+          <w:sz w:val="21"/>
+          <w:szCs w:val="21"/>
+          <w14:ligatures w14:val="none"/>
+        </w:rPr>
+        <w:t xml:space="preserve"> </w:t>
+      </w:r>
+      <w:proofErr w:type="gramStart"/>
+      <w:r>
+        <w:rPr>
+          <w:rFonts w:ascii="Consolas" w:eastAsia="Times New Roman" w:hAnsi="Consolas" w:cs="Times New Roman"/>
+          <w:color w:val="9CDCFE"/>
+          <w:kern w:val="0"/>
+          <w:sz w:val="21"/>
+          <w:szCs w:val="21"/>
+          <w14:ligatures w14:val="none"/>
+        </w:rPr>
+        <w:t>results</w:t>
+      </w:r>
+      <w:r>
+        <w:rPr>
+          <w:rFonts w:ascii="Consolas" w:eastAsia="Times New Roman" w:hAnsi="Consolas" w:cs="Times New Roman"/>
+          <w:color w:val="D4D4D4"/>
+          <w:kern w:val="0"/>
+          <w:sz w:val="21"/>
+          <w:szCs w:val="21"/>
+          <w14:ligatures w14:val="none"/>
+        </w:rPr>
+        <w:t>;</w:t>
+      </w:r>
+      <w:proofErr w:type="gramEnd"/>
+    </w:p>
+    <w:p>
+      <w:pPr>
+        <w:shd w:val="clear" w:color="auto" w:fill="1E1E1E"/>
+        <w:spacing w:after="0" w:line="285" w:lineRule="atLeast"/>
+        <w:rPr>
+          <w:rFonts w:ascii="Consolas" w:eastAsia="Times New Roman" w:hAnsi="Consolas" w:cs="Times New Roman"/>
+          <w:color w:val="D4D4D4"/>
+          <w:kern w:val="0"/>
+          <w:sz w:val="21"/>
+          <w:szCs w:val="21"/>
+          <w14:ligatures w14:val="none"/>
+        </w:rPr>
+      </w:pPr>
+      <w:r>
+        <w:rPr>
+          <w:rFonts w:ascii="Consolas" w:eastAsia="Times New Roman" w:hAnsi="Consolas" w:cs="Times New Roman"/>
+          <w:color w:val="D4D4D4"/>
+          <w:kern w:val="0"/>
+          <w:sz w:val="21"/>
+          <w:szCs w:val="21"/>
+          <w14:ligatures w14:val="none"/>
+        </w:rPr>
+        <w:t>}</w:t>
+      </w:r>
     </w:p>
     <w:p>
       <w:pPr>

--- a/Tree Traversal/Tree Traversal.docx
+++ b/Tree Traversal/Tree Traversal.docx
@@ -6302,20 +6302,20 @@
         <w:spacing w:after="0" w:line="285" w:lineRule="atLeast"/>
         <w:rPr>
           <w:rFonts w:ascii="Consolas" w:eastAsia="Times New Roman" w:hAnsi="Consolas" w:cs="Times New Roman"/>
-          <w:color w:val="D4D4D4"/>
-          <w:kern w:val="0"/>
-          <w:sz w:val="21"/>
-          <w:szCs w:val="21"/>
-          <w14:ligatures w14:val="none"/>
-        </w:rPr>
-      </w:pPr>
-      <w:r>
-        <w:rPr>
-          <w:rFonts w:ascii="Consolas" w:eastAsia="Times New Roman" w:hAnsi="Consolas" w:cs="Times New Roman"/>
-          <w:color w:val="D4D4D4"/>
-          <w:kern w:val="0"/>
-          <w:sz w:val="21"/>
-          <w:szCs w:val="21"/>
+          <w:color w:val="FFFF00"/>
+          <w:kern w:val="0"/>
+          <w:sz w:val="24"/>
+          <w:szCs w:val="24"/>
+          <w14:ligatures w14:val="none"/>
+        </w:rPr>
+      </w:pPr>
+      <w:r>
+        <w:rPr>
+          <w:rFonts w:ascii="Consolas" w:eastAsia="Times New Roman" w:hAnsi="Consolas" w:cs="Times New Roman"/>
+          <w:color w:val="FFFF00"/>
+          <w:kern w:val="0"/>
+          <w:sz w:val="24"/>
+          <w:szCs w:val="24"/>
           <w14:ligatures w14:val="none"/>
         </w:rPr>
         <w:t xml:space="preserve">    </w:t>
@@ -6324,33 +6324,22 @@
       <w:r>
         <w:rPr>
           <w:rFonts w:ascii="Consolas" w:eastAsia="Times New Roman" w:hAnsi="Consolas" w:cs="Times New Roman"/>
-          <w:color w:val="DCDCAA"/>
-          <w:kern w:val="0"/>
-          <w:sz w:val="21"/>
-          <w:szCs w:val="21"/>
-          <w14:ligatures w14:val="none"/>
-        </w:rPr>
-        <w:t>BFS</w:t>
-      </w:r>
-      <w:r>
-        <w:rPr>
-          <w:rFonts w:ascii="Consolas" w:eastAsia="Times New Roman" w:hAnsi="Consolas" w:cs="Times New Roman"/>
-          <w:color w:val="D4D4D4"/>
-          <w:kern w:val="0"/>
-          <w:sz w:val="21"/>
-          <w:szCs w:val="21"/>
-          <w14:ligatures w14:val="none"/>
-        </w:rPr>
-        <w:t>(</w:t>
+          <w:color w:val="FFFF00"/>
+          <w:kern w:val="0"/>
+          <w:sz w:val="24"/>
+          <w:szCs w:val="24"/>
+          <w14:ligatures w14:val="none"/>
+        </w:rPr>
+        <w:t>BFS(</w:t>
       </w:r>
       <w:proofErr w:type="gramEnd"/>
       <w:r>
         <w:rPr>
           <w:rFonts w:ascii="Consolas" w:eastAsia="Times New Roman" w:hAnsi="Consolas" w:cs="Times New Roman"/>
-          <w:color w:val="D4D4D4"/>
-          <w:kern w:val="0"/>
-          <w:sz w:val="21"/>
-          <w:szCs w:val="21"/>
+          <w:color w:val="FFFF00"/>
+          <w:kern w:val="0"/>
+          <w:sz w:val="24"/>
+          <w:szCs w:val="24"/>
           <w14:ligatures w14:val="none"/>
         </w:rPr>
         <w:t>) {</w:t>
@@ -6362,54 +6351,32 @@
         <w:spacing w:after="0" w:line="285" w:lineRule="atLeast"/>
         <w:rPr>
           <w:rFonts w:ascii="Consolas" w:eastAsia="Times New Roman" w:hAnsi="Consolas" w:cs="Times New Roman"/>
-          <w:color w:val="D4D4D4"/>
-          <w:kern w:val="0"/>
-          <w:sz w:val="21"/>
-          <w:szCs w:val="21"/>
-          <w14:ligatures w14:val="none"/>
-        </w:rPr>
-      </w:pPr>
-      <w:r>
-        <w:rPr>
-          <w:rFonts w:ascii="Consolas" w:eastAsia="Times New Roman" w:hAnsi="Consolas" w:cs="Times New Roman"/>
-          <w:color w:val="D4D4D4"/>
-          <w:kern w:val="0"/>
-          <w:sz w:val="21"/>
-          <w:szCs w:val="21"/>
-          <w14:ligatures w14:val="none"/>
-        </w:rPr>
-        <w:t xml:space="preserve">        </w:t>
-      </w:r>
-      <w:r>
-        <w:rPr>
-          <w:rFonts w:ascii="Consolas" w:eastAsia="Times New Roman" w:hAnsi="Consolas" w:cs="Times New Roman"/>
-          <w:color w:val="569CD6"/>
-          <w:kern w:val="0"/>
-          <w:sz w:val="21"/>
-          <w:szCs w:val="21"/>
-          <w14:ligatures w14:val="none"/>
-        </w:rPr>
-        <w:t>let</w:t>
-      </w:r>
-      <w:r>
-        <w:rPr>
-          <w:rFonts w:ascii="Consolas" w:eastAsia="Times New Roman" w:hAnsi="Consolas" w:cs="Times New Roman"/>
-          <w:color w:val="D4D4D4"/>
-          <w:kern w:val="0"/>
-          <w:sz w:val="21"/>
-          <w:szCs w:val="21"/>
-          <w14:ligatures w14:val="none"/>
-        </w:rPr>
-        <w:t xml:space="preserve"> </w:t>
+          <w:color w:val="FFFF00"/>
+          <w:kern w:val="0"/>
+          <w:sz w:val="24"/>
+          <w:szCs w:val="24"/>
+          <w14:ligatures w14:val="none"/>
+        </w:rPr>
+      </w:pPr>
+      <w:r>
+        <w:rPr>
+          <w:rFonts w:ascii="Consolas" w:eastAsia="Times New Roman" w:hAnsi="Consolas" w:cs="Times New Roman"/>
+          <w:color w:val="FFFF00"/>
+          <w:kern w:val="0"/>
+          <w:sz w:val="24"/>
+          <w:szCs w:val="24"/>
+          <w14:ligatures w14:val="none"/>
+        </w:rPr>
+        <w:t xml:space="preserve">        let </w:t>
       </w:r>
       <w:proofErr w:type="spellStart"/>
       <w:r>
         <w:rPr>
           <w:rFonts w:ascii="Consolas" w:eastAsia="Times New Roman" w:hAnsi="Consolas" w:cs="Times New Roman"/>
-          <w:color w:val="9CDCFE"/>
-          <w:kern w:val="0"/>
-          <w:sz w:val="21"/>
-          <w:szCs w:val="21"/>
+          <w:color w:val="FFFF00"/>
+          <w:kern w:val="0"/>
+          <w:sz w:val="24"/>
+          <w:szCs w:val="24"/>
           <w14:ligatures w14:val="none"/>
         </w:rPr>
         <w:t>currentNode</w:t>
@@ -6418,10 +6385,10 @@
       <w:r>
         <w:rPr>
           <w:rFonts w:ascii="Consolas" w:eastAsia="Times New Roman" w:hAnsi="Consolas" w:cs="Times New Roman"/>
-          <w:color w:val="D4D4D4"/>
-          <w:kern w:val="0"/>
-          <w:sz w:val="21"/>
-          <w:szCs w:val="21"/>
+          <w:color w:val="FFFF00"/>
+          <w:kern w:val="0"/>
+          <w:sz w:val="24"/>
+          <w:szCs w:val="24"/>
           <w14:ligatures w14:val="none"/>
         </w:rPr>
         <w:t xml:space="preserve"> = </w:t>
@@ -6431,45 +6398,23 @@
       <w:r>
         <w:rPr>
           <w:rFonts w:ascii="Consolas" w:eastAsia="Times New Roman" w:hAnsi="Consolas" w:cs="Times New Roman"/>
-          <w:color w:val="569CD6"/>
-          <w:kern w:val="0"/>
-          <w:sz w:val="21"/>
-          <w:szCs w:val="21"/>
-          <w14:ligatures w14:val="none"/>
-        </w:rPr>
-        <w:t>this</w:t>
-      </w:r>
-      <w:r>
-        <w:rPr>
-          <w:rFonts w:ascii="Consolas" w:eastAsia="Times New Roman" w:hAnsi="Consolas" w:cs="Times New Roman"/>
-          <w:color w:val="D4D4D4"/>
-          <w:kern w:val="0"/>
-          <w:sz w:val="21"/>
-          <w:szCs w:val="21"/>
-          <w14:ligatures w14:val="none"/>
-        </w:rPr>
-        <w:t>.</w:t>
-      </w:r>
-      <w:r>
-        <w:rPr>
-          <w:rFonts w:ascii="Consolas" w:eastAsia="Times New Roman" w:hAnsi="Consolas" w:cs="Times New Roman"/>
-          <w:color w:val="9CDCFE"/>
-          <w:kern w:val="0"/>
-          <w:sz w:val="21"/>
-          <w:szCs w:val="21"/>
-          <w14:ligatures w14:val="none"/>
-        </w:rPr>
-        <w:t>root</w:t>
+          <w:color w:val="FFFF00"/>
+          <w:kern w:val="0"/>
+          <w:sz w:val="24"/>
+          <w:szCs w:val="24"/>
+          <w14:ligatures w14:val="none"/>
+        </w:rPr>
+        <w:t>this.root</w:t>
       </w:r>
       <w:proofErr w:type="spellEnd"/>
       <w:proofErr w:type="gramEnd"/>
       <w:r>
         <w:rPr>
           <w:rFonts w:ascii="Consolas" w:eastAsia="Times New Roman" w:hAnsi="Consolas" w:cs="Times New Roman"/>
-          <w:color w:val="D4D4D4"/>
-          <w:kern w:val="0"/>
-          <w:sz w:val="21"/>
-          <w:szCs w:val="21"/>
+          <w:color w:val="FFFF00"/>
+          <w:kern w:val="0"/>
+          <w:sz w:val="24"/>
+          <w:szCs w:val="24"/>
           <w14:ligatures w14:val="none"/>
         </w:rPr>
         <w:t>;</w:t>
@@ -6481,76 +6426,32 @@
         <w:spacing w:after="0" w:line="285" w:lineRule="atLeast"/>
         <w:rPr>
           <w:rFonts w:ascii="Consolas" w:eastAsia="Times New Roman" w:hAnsi="Consolas" w:cs="Times New Roman"/>
-          <w:color w:val="D4D4D4"/>
-          <w:kern w:val="0"/>
-          <w:sz w:val="21"/>
-          <w:szCs w:val="21"/>
-          <w14:ligatures w14:val="none"/>
-        </w:rPr>
-      </w:pPr>
-      <w:r>
-        <w:rPr>
-          <w:rFonts w:ascii="Consolas" w:eastAsia="Times New Roman" w:hAnsi="Consolas" w:cs="Times New Roman"/>
-          <w:color w:val="D4D4D4"/>
-          <w:kern w:val="0"/>
-          <w:sz w:val="21"/>
-          <w:szCs w:val="21"/>
-          <w14:ligatures w14:val="none"/>
-        </w:rPr>
-        <w:t xml:space="preserve">        </w:t>
-      </w:r>
-      <w:r>
-        <w:rPr>
-          <w:rFonts w:ascii="Consolas" w:eastAsia="Times New Roman" w:hAnsi="Consolas" w:cs="Times New Roman"/>
-          <w:color w:val="569CD6"/>
-          <w:kern w:val="0"/>
-          <w:sz w:val="21"/>
-          <w:szCs w:val="21"/>
-          <w14:ligatures w14:val="none"/>
-        </w:rPr>
-        <w:t>let</w:t>
-      </w:r>
-      <w:r>
-        <w:rPr>
-          <w:rFonts w:ascii="Consolas" w:eastAsia="Times New Roman" w:hAnsi="Consolas" w:cs="Times New Roman"/>
-          <w:color w:val="D4D4D4"/>
-          <w:kern w:val="0"/>
-          <w:sz w:val="21"/>
-          <w:szCs w:val="21"/>
-          <w14:ligatures w14:val="none"/>
-        </w:rPr>
-        <w:t xml:space="preserve"> </w:t>
-      </w:r>
-      <w:r>
-        <w:rPr>
-          <w:rFonts w:ascii="Consolas" w:eastAsia="Times New Roman" w:hAnsi="Consolas" w:cs="Times New Roman"/>
-          <w:color w:val="9CDCFE"/>
-          <w:kern w:val="0"/>
-          <w:sz w:val="21"/>
-          <w:szCs w:val="21"/>
-          <w14:ligatures w14:val="none"/>
-        </w:rPr>
-        <w:t>results</w:t>
-      </w:r>
-      <w:r>
-        <w:rPr>
-          <w:rFonts w:ascii="Consolas" w:eastAsia="Times New Roman" w:hAnsi="Consolas" w:cs="Times New Roman"/>
-          <w:color w:val="D4D4D4"/>
-          <w:kern w:val="0"/>
-          <w:sz w:val="21"/>
-          <w:szCs w:val="21"/>
-          <w14:ligatures w14:val="none"/>
-        </w:rPr>
-        <w:t xml:space="preserve"> = [</w:t>
+          <w:color w:val="FFFF00"/>
+          <w:kern w:val="0"/>
+          <w:sz w:val="24"/>
+          <w:szCs w:val="24"/>
+          <w14:ligatures w14:val="none"/>
+        </w:rPr>
+      </w:pPr>
+      <w:r>
+        <w:rPr>
+          <w:rFonts w:ascii="Consolas" w:eastAsia="Times New Roman" w:hAnsi="Consolas" w:cs="Times New Roman"/>
+          <w:color w:val="FFFF00"/>
+          <w:kern w:val="0"/>
+          <w:sz w:val="24"/>
+          <w:szCs w:val="24"/>
+          <w14:ligatures w14:val="none"/>
+        </w:rPr>
+        <w:t>        let results = [</w:t>
       </w:r>
       <w:proofErr w:type="gramStart"/>
       <w:r>
         <w:rPr>
           <w:rFonts w:ascii="Consolas" w:eastAsia="Times New Roman" w:hAnsi="Consolas" w:cs="Times New Roman"/>
-          <w:color w:val="D4D4D4"/>
-          <w:kern w:val="0"/>
-          <w:sz w:val="21"/>
-          <w:szCs w:val="21"/>
+          <w:color w:val="FFFF00"/>
+          <w:kern w:val="0"/>
+          <w:sz w:val="24"/>
+          <w:szCs w:val="24"/>
           <w14:ligatures w14:val="none"/>
         </w:rPr>
         <w:t>];</w:t>
@@ -6563,76 +6464,32 @@
         <w:spacing w:after="0" w:line="285" w:lineRule="atLeast"/>
         <w:rPr>
           <w:rFonts w:ascii="Consolas" w:eastAsia="Times New Roman" w:hAnsi="Consolas" w:cs="Times New Roman"/>
-          <w:color w:val="D4D4D4"/>
-          <w:kern w:val="0"/>
-          <w:sz w:val="21"/>
-          <w:szCs w:val="21"/>
-          <w14:ligatures w14:val="none"/>
-        </w:rPr>
-      </w:pPr>
-      <w:r>
-        <w:rPr>
-          <w:rFonts w:ascii="Consolas" w:eastAsia="Times New Roman" w:hAnsi="Consolas" w:cs="Times New Roman"/>
-          <w:color w:val="D4D4D4"/>
-          <w:kern w:val="0"/>
-          <w:sz w:val="21"/>
-          <w:szCs w:val="21"/>
-          <w14:ligatures w14:val="none"/>
-        </w:rPr>
-        <w:t xml:space="preserve">        </w:t>
-      </w:r>
-      <w:r>
-        <w:rPr>
-          <w:rFonts w:ascii="Consolas" w:eastAsia="Times New Roman" w:hAnsi="Consolas" w:cs="Times New Roman"/>
-          <w:color w:val="569CD6"/>
-          <w:kern w:val="0"/>
-          <w:sz w:val="21"/>
-          <w:szCs w:val="21"/>
-          <w14:ligatures w14:val="none"/>
-        </w:rPr>
-        <w:t>let</w:t>
-      </w:r>
-      <w:r>
-        <w:rPr>
-          <w:rFonts w:ascii="Consolas" w:eastAsia="Times New Roman" w:hAnsi="Consolas" w:cs="Times New Roman"/>
-          <w:color w:val="D4D4D4"/>
-          <w:kern w:val="0"/>
-          <w:sz w:val="21"/>
-          <w:szCs w:val="21"/>
-          <w14:ligatures w14:val="none"/>
-        </w:rPr>
-        <w:t xml:space="preserve"> </w:t>
-      </w:r>
-      <w:r>
-        <w:rPr>
-          <w:rFonts w:ascii="Consolas" w:eastAsia="Times New Roman" w:hAnsi="Consolas" w:cs="Times New Roman"/>
-          <w:color w:val="9CDCFE"/>
-          <w:kern w:val="0"/>
-          <w:sz w:val="21"/>
-          <w:szCs w:val="21"/>
-          <w14:ligatures w14:val="none"/>
-        </w:rPr>
-        <w:t>queue</w:t>
-      </w:r>
-      <w:r>
-        <w:rPr>
-          <w:rFonts w:ascii="Consolas" w:eastAsia="Times New Roman" w:hAnsi="Consolas" w:cs="Times New Roman"/>
-          <w:color w:val="D4D4D4"/>
-          <w:kern w:val="0"/>
-          <w:sz w:val="21"/>
-          <w:szCs w:val="21"/>
-          <w14:ligatures w14:val="none"/>
-        </w:rPr>
-        <w:t xml:space="preserve"> = [</w:t>
+          <w:color w:val="FFFF00"/>
+          <w:kern w:val="0"/>
+          <w:sz w:val="24"/>
+          <w:szCs w:val="24"/>
+          <w14:ligatures w14:val="none"/>
+        </w:rPr>
+      </w:pPr>
+      <w:r>
+        <w:rPr>
+          <w:rFonts w:ascii="Consolas" w:eastAsia="Times New Roman" w:hAnsi="Consolas" w:cs="Times New Roman"/>
+          <w:color w:val="FFFF00"/>
+          <w:kern w:val="0"/>
+          <w:sz w:val="24"/>
+          <w:szCs w:val="24"/>
+          <w14:ligatures w14:val="none"/>
+        </w:rPr>
+        <w:t>        let queue = [</w:t>
       </w:r>
       <w:proofErr w:type="gramStart"/>
       <w:r>
         <w:rPr>
           <w:rFonts w:ascii="Consolas" w:eastAsia="Times New Roman" w:hAnsi="Consolas" w:cs="Times New Roman"/>
-          <w:color w:val="D4D4D4"/>
-          <w:kern w:val="0"/>
-          <w:sz w:val="21"/>
-          <w:szCs w:val="21"/>
+          <w:color w:val="FFFF00"/>
+          <w:kern w:val="0"/>
+          <w:sz w:val="24"/>
+          <w:szCs w:val="24"/>
           <w14:ligatures w14:val="none"/>
         </w:rPr>
         <w:t>];</w:t>
@@ -6645,20 +6502,20 @@
         <w:spacing w:after="0" w:line="285" w:lineRule="atLeast"/>
         <w:rPr>
           <w:rFonts w:ascii="Consolas" w:eastAsia="Times New Roman" w:hAnsi="Consolas" w:cs="Times New Roman"/>
-          <w:color w:val="D4D4D4"/>
-          <w:kern w:val="0"/>
-          <w:sz w:val="21"/>
-          <w:szCs w:val="21"/>
-          <w14:ligatures w14:val="none"/>
-        </w:rPr>
-      </w:pPr>
-      <w:r>
-        <w:rPr>
-          <w:rFonts w:ascii="Consolas" w:eastAsia="Times New Roman" w:hAnsi="Consolas" w:cs="Times New Roman"/>
-          <w:color w:val="D4D4D4"/>
-          <w:kern w:val="0"/>
-          <w:sz w:val="21"/>
-          <w:szCs w:val="21"/>
+          <w:color w:val="FFFF00"/>
+          <w:kern w:val="0"/>
+          <w:sz w:val="24"/>
+          <w:szCs w:val="24"/>
+          <w14:ligatures w14:val="none"/>
+        </w:rPr>
+      </w:pPr>
+      <w:r>
+        <w:rPr>
+          <w:rFonts w:ascii="Consolas" w:eastAsia="Times New Roman" w:hAnsi="Consolas" w:cs="Times New Roman"/>
+          <w:color w:val="FFFF00"/>
+          <w:kern w:val="0"/>
+          <w:sz w:val="24"/>
+          <w:szCs w:val="24"/>
           <w14:ligatures w14:val="none"/>
         </w:rPr>
         <w:t xml:space="preserve">        </w:t>
@@ -6668,45 +6525,23 @@
       <w:r>
         <w:rPr>
           <w:rFonts w:ascii="Consolas" w:eastAsia="Times New Roman" w:hAnsi="Consolas" w:cs="Times New Roman"/>
-          <w:color w:val="9CDCFE"/>
-          <w:kern w:val="0"/>
-          <w:sz w:val="21"/>
-          <w:szCs w:val="21"/>
-          <w14:ligatures w14:val="none"/>
-        </w:rPr>
-        <w:t>queue</w:t>
-      </w:r>
-      <w:r>
-        <w:rPr>
-          <w:rFonts w:ascii="Consolas" w:eastAsia="Times New Roman" w:hAnsi="Consolas" w:cs="Times New Roman"/>
-          <w:color w:val="D4D4D4"/>
-          <w:kern w:val="0"/>
-          <w:sz w:val="21"/>
-          <w:szCs w:val="21"/>
-          <w14:ligatures w14:val="none"/>
-        </w:rPr>
-        <w:t>.</w:t>
-      </w:r>
-      <w:r>
-        <w:rPr>
-          <w:rFonts w:ascii="Consolas" w:eastAsia="Times New Roman" w:hAnsi="Consolas" w:cs="Times New Roman"/>
-          <w:color w:val="DCDCAA"/>
-          <w:kern w:val="0"/>
-          <w:sz w:val="21"/>
-          <w:szCs w:val="21"/>
-          <w14:ligatures w14:val="none"/>
-        </w:rPr>
-        <w:t>push</w:t>
+          <w:color w:val="FFFF00"/>
+          <w:kern w:val="0"/>
+          <w:sz w:val="24"/>
+          <w:szCs w:val="24"/>
+          <w14:ligatures w14:val="none"/>
+        </w:rPr>
+        <w:t>queue.push</w:t>
       </w:r>
       <w:proofErr w:type="spellEnd"/>
       <w:proofErr w:type="gramEnd"/>
       <w:r>
         <w:rPr>
           <w:rFonts w:ascii="Consolas" w:eastAsia="Times New Roman" w:hAnsi="Consolas" w:cs="Times New Roman"/>
-          <w:color w:val="D4D4D4"/>
-          <w:kern w:val="0"/>
-          <w:sz w:val="21"/>
-          <w:szCs w:val="21"/>
+          <w:color w:val="FFFF00"/>
+          <w:kern w:val="0"/>
+          <w:sz w:val="24"/>
+          <w:szCs w:val="24"/>
           <w14:ligatures w14:val="none"/>
         </w:rPr>
         <w:t>(</w:t>
@@ -6715,10 +6550,10 @@
       <w:r>
         <w:rPr>
           <w:rFonts w:ascii="Consolas" w:eastAsia="Times New Roman" w:hAnsi="Consolas" w:cs="Times New Roman"/>
-          <w:color w:val="9CDCFE"/>
-          <w:kern w:val="0"/>
-          <w:sz w:val="21"/>
-          <w:szCs w:val="21"/>
+          <w:color w:val="FFFF00"/>
+          <w:kern w:val="0"/>
+          <w:sz w:val="24"/>
+          <w:szCs w:val="24"/>
           <w14:ligatures w14:val="none"/>
         </w:rPr>
         <w:t>currentNode</w:t>
@@ -6727,10 +6562,10 @@
       <w:r>
         <w:rPr>
           <w:rFonts w:ascii="Consolas" w:eastAsia="Times New Roman" w:hAnsi="Consolas" w:cs="Times New Roman"/>
-          <w:color w:val="D4D4D4"/>
-          <w:kern w:val="0"/>
-          <w:sz w:val="21"/>
-          <w:szCs w:val="21"/>
+          <w:color w:val="FFFF00"/>
+          <w:kern w:val="0"/>
+          <w:sz w:val="24"/>
+          <w:szCs w:val="24"/>
           <w14:ligatures w14:val="none"/>
         </w:rPr>
         <w:t>);</w:t>
@@ -6742,10 +6577,10 @@
         <w:spacing w:after="0" w:line="285" w:lineRule="atLeast"/>
         <w:rPr>
           <w:rFonts w:ascii="Consolas" w:eastAsia="Times New Roman" w:hAnsi="Consolas" w:cs="Times New Roman"/>
-          <w:color w:val="D4D4D4"/>
-          <w:kern w:val="0"/>
-          <w:sz w:val="21"/>
-          <w:szCs w:val="21"/>
+          <w:color w:val="FFFF00"/>
+          <w:kern w:val="0"/>
+          <w:sz w:val="24"/>
+          <w:szCs w:val="24"/>
           <w14:ligatures w14:val="none"/>
         </w:rPr>
       </w:pPr>
@@ -6756,90 +6591,46 @@
         <w:spacing w:after="0" w:line="285" w:lineRule="atLeast"/>
         <w:rPr>
           <w:rFonts w:ascii="Consolas" w:eastAsia="Times New Roman" w:hAnsi="Consolas" w:cs="Times New Roman"/>
-          <w:color w:val="D4D4D4"/>
-          <w:kern w:val="0"/>
-          <w:sz w:val="21"/>
-          <w:szCs w:val="21"/>
-          <w14:ligatures w14:val="none"/>
-        </w:rPr>
-      </w:pPr>
-      <w:r>
-        <w:rPr>
-          <w:rFonts w:ascii="Consolas" w:eastAsia="Times New Roman" w:hAnsi="Consolas" w:cs="Times New Roman"/>
-          <w:color w:val="D4D4D4"/>
-          <w:kern w:val="0"/>
-          <w:sz w:val="21"/>
-          <w:szCs w:val="21"/>
-          <w14:ligatures w14:val="none"/>
-        </w:rPr>
-        <w:t xml:space="preserve">        </w:t>
-      </w:r>
-      <w:r>
-        <w:rPr>
-          <w:rFonts w:ascii="Consolas" w:eastAsia="Times New Roman" w:hAnsi="Consolas" w:cs="Times New Roman"/>
-          <w:color w:val="C586C0"/>
-          <w:kern w:val="0"/>
-          <w:sz w:val="21"/>
-          <w:szCs w:val="21"/>
-          <w14:ligatures w14:val="none"/>
-        </w:rPr>
-        <w:t>while</w:t>
-      </w:r>
-      <w:r>
-        <w:rPr>
-          <w:rFonts w:ascii="Consolas" w:eastAsia="Times New Roman" w:hAnsi="Consolas" w:cs="Times New Roman"/>
-          <w:color w:val="D4D4D4"/>
-          <w:kern w:val="0"/>
-          <w:sz w:val="21"/>
-          <w:szCs w:val="21"/>
-          <w14:ligatures w14:val="none"/>
-        </w:rPr>
-        <w:t xml:space="preserve"> (</w:t>
+          <w:color w:val="FFFF00"/>
+          <w:kern w:val="0"/>
+          <w:sz w:val="24"/>
+          <w:szCs w:val="24"/>
+          <w14:ligatures w14:val="none"/>
+        </w:rPr>
+      </w:pPr>
+      <w:r>
+        <w:rPr>
+          <w:rFonts w:ascii="Consolas" w:eastAsia="Times New Roman" w:hAnsi="Consolas" w:cs="Times New Roman"/>
+          <w:color w:val="FFFF00"/>
+          <w:kern w:val="0"/>
+          <w:sz w:val="24"/>
+          <w:szCs w:val="24"/>
+          <w14:ligatures w14:val="none"/>
+        </w:rPr>
+        <w:t>        while (</w:t>
       </w:r>
       <w:proofErr w:type="spellStart"/>
       <w:proofErr w:type="gramStart"/>
       <w:r>
         <w:rPr>
           <w:rFonts w:ascii="Consolas" w:eastAsia="Times New Roman" w:hAnsi="Consolas" w:cs="Times New Roman"/>
-          <w:color w:val="9CDCFE"/>
-          <w:kern w:val="0"/>
-          <w:sz w:val="21"/>
-          <w:szCs w:val="21"/>
-          <w14:ligatures w14:val="none"/>
-        </w:rPr>
-        <w:t>queue</w:t>
-      </w:r>
-      <w:r>
-        <w:rPr>
-          <w:rFonts w:ascii="Consolas" w:eastAsia="Times New Roman" w:hAnsi="Consolas" w:cs="Times New Roman"/>
-          <w:color w:val="D4D4D4"/>
-          <w:kern w:val="0"/>
-          <w:sz w:val="21"/>
-          <w:szCs w:val="21"/>
-          <w14:ligatures w14:val="none"/>
-        </w:rPr>
-        <w:t>.</w:t>
-      </w:r>
-      <w:r>
-        <w:rPr>
-          <w:rFonts w:ascii="Consolas" w:eastAsia="Times New Roman" w:hAnsi="Consolas" w:cs="Times New Roman"/>
-          <w:color w:val="9CDCFE"/>
-          <w:kern w:val="0"/>
-          <w:sz w:val="21"/>
-          <w:szCs w:val="21"/>
-          <w14:ligatures w14:val="none"/>
-        </w:rPr>
-        <w:t>length</w:t>
+          <w:color w:val="FFFF00"/>
+          <w:kern w:val="0"/>
+          <w:sz w:val="24"/>
+          <w:szCs w:val="24"/>
+          <w14:ligatures w14:val="none"/>
+        </w:rPr>
+        <w:t>queue.length</w:t>
       </w:r>
       <w:proofErr w:type="spellEnd"/>
       <w:proofErr w:type="gramEnd"/>
       <w:r>
         <w:rPr>
           <w:rFonts w:ascii="Consolas" w:eastAsia="Times New Roman" w:hAnsi="Consolas" w:cs="Times New Roman"/>
-          <w:color w:val="D4D4D4"/>
-          <w:kern w:val="0"/>
-          <w:sz w:val="21"/>
-          <w:szCs w:val="21"/>
+          <w:color w:val="FFFF00"/>
+          <w:kern w:val="0"/>
+          <w:sz w:val="24"/>
+          <w:szCs w:val="24"/>
           <w14:ligatures w14:val="none"/>
         </w:rPr>
         <w:t>) {</w:t>
@@ -6851,20 +6642,20 @@
         <w:spacing w:after="0" w:line="285" w:lineRule="atLeast"/>
         <w:rPr>
           <w:rFonts w:ascii="Consolas" w:eastAsia="Times New Roman" w:hAnsi="Consolas" w:cs="Times New Roman"/>
-          <w:color w:val="D4D4D4"/>
-          <w:kern w:val="0"/>
-          <w:sz w:val="21"/>
-          <w:szCs w:val="21"/>
-          <w14:ligatures w14:val="none"/>
-        </w:rPr>
-      </w:pPr>
-      <w:r>
-        <w:rPr>
-          <w:rFonts w:ascii="Consolas" w:eastAsia="Times New Roman" w:hAnsi="Consolas" w:cs="Times New Roman"/>
-          <w:color w:val="D4D4D4"/>
-          <w:kern w:val="0"/>
-          <w:sz w:val="21"/>
-          <w:szCs w:val="21"/>
+          <w:color w:val="FFFF00"/>
+          <w:kern w:val="0"/>
+          <w:sz w:val="24"/>
+          <w:szCs w:val="24"/>
+          <w14:ligatures w14:val="none"/>
+        </w:rPr>
+      </w:pPr>
+      <w:r>
+        <w:rPr>
+          <w:rFonts w:ascii="Consolas" w:eastAsia="Times New Roman" w:hAnsi="Consolas" w:cs="Times New Roman"/>
+          <w:color w:val="FFFF00"/>
+          <w:kern w:val="0"/>
+          <w:sz w:val="24"/>
+          <w:szCs w:val="24"/>
           <w14:ligatures w14:val="none"/>
         </w:rPr>
         <w:t xml:space="preserve">            </w:t>
@@ -6873,10 +6664,10 @@
       <w:r>
         <w:rPr>
           <w:rFonts w:ascii="Consolas" w:eastAsia="Times New Roman" w:hAnsi="Consolas" w:cs="Times New Roman"/>
-          <w:color w:val="9CDCFE"/>
-          <w:kern w:val="0"/>
-          <w:sz w:val="21"/>
-          <w:szCs w:val="21"/>
+          <w:color w:val="FFFF00"/>
+          <w:kern w:val="0"/>
+          <w:sz w:val="24"/>
+          <w:szCs w:val="24"/>
           <w14:ligatures w14:val="none"/>
         </w:rPr>
         <w:t>currentNode</w:t>
@@ -6885,10 +6676,10 @@
       <w:r>
         <w:rPr>
           <w:rFonts w:ascii="Consolas" w:eastAsia="Times New Roman" w:hAnsi="Consolas" w:cs="Times New Roman"/>
-          <w:color w:val="D4D4D4"/>
-          <w:kern w:val="0"/>
-          <w:sz w:val="21"/>
-          <w:szCs w:val="21"/>
+          <w:color w:val="FFFF00"/>
+          <w:kern w:val="0"/>
+          <w:sz w:val="24"/>
+          <w:szCs w:val="24"/>
           <w14:ligatures w14:val="none"/>
         </w:rPr>
         <w:t xml:space="preserve"> = </w:t>
@@ -6898,45 +6689,23 @@
       <w:r>
         <w:rPr>
           <w:rFonts w:ascii="Consolas" w:eastAsia="Times New Roman" w:hAnsi="Consolas" w:cs="Times New Roman"/>
-          <w:color w:val="9CDCFE"/>
-          <w:kern w:val="0"/>
-          <w:sz w:val="21"/>
-          <w:szCs w:val="21"/>
-          <w14:ligatures w14:val="none"/>
-        </w:rPr>
-        <w:t>queue</w:t>
-      </w:r>
-      <w:r>
-        <w:rPr>
-          <w:rFonts w:ascii="Consolas" w:eastAsia="Times New Roman" w:hAnsi="Consolas" w:cs="Times New Roman"/>
-          <w:color w:val="D4D4D4"/>
-          <w:kern w:val="0"/>
-          <w:sz w:val="21"/>
-          <w:szCs w:val="21"/>
-          <w14:ligatures w14:val="none"/>
-        </w:rPr>
-        <w:t>.</w:t>
-      </w:r>
-      <w:r>
-        <w:rPr>
-          <w:rFonts w:ascii="Consolas" w:eastAsia="Times New Roman" w:hAnsi="Consolas" w:cs="Times New Roman"/>
-          <w:color w:val="DCDCAA"/>
-          <w:kern w:val="0"/>
-          <w:sz w:val="21"/>
-          <w:szCs w:val="21"/>
-          <w14:ligatures w14:val="none"/>
-        </w:rPr>
-        <w:t>shift</w:t>
+          <w:color w:val="FFFF00"/>
+          <w:kern w:val="0"/>
+          <w:sz w:val="24"/>
+          <w:szCs w:val="24"/>
+          <w14:ligatures w14:val="none"/>
+        </w:rPr>
+        <w:t>queue.shift</w:t>
       </w:r>
       <w:proofErr w:type="spellEnd"/>
       <w:proofErr w:type="gramEnd"/>
       <w:r>
         <w:rPr>
           <w:rFonts w:ascii="Consolas" w:eastAsia="Times New Roman" w:hAnsi="Consolas" w:cs="Times New Roman"/>
-          <w:color w:val="D4D4D4"/>
-          <w:kern w:val="0"/>
-          <w:sz w:val="21"/>
-          <w:szCs w:val="21"/>
+          <w:color w:val="FFFF00"/>
+          <w:kern w:val="0"/>
+          <w:sz w:val="24"/>
+          <w:szCs w:val="24"/>
           <w14:ligatures w14:val="none"/>
         </w:rPr>
         <w:t>();</w:t>
@@ -6948,20 +6717,20 @@
         <w:spacing w:after="0" w:line="285" w:lineRule="atLeast"/>
         <w:rPr>
           <w:rFonts w:ascii="Consolas" w:eastAsia="Times New Roman" w:hAnsi="Consolas" w:cs="Times New Roman"/>
-          <w:color w:val="D4D4D4"/>
-          <w:kern w:val="0"/>
-          <w:sz w:val="21"/>
-          <w:szCs w:val="21"/>
-          <w14:ligatures w14:val="none"/>
-        </w:rPr>
-      </w:pPr>
-      <w:r>
-        <w:rPr>
-          <w:rFonts w:ascii="Consolas" w:eastAsia="Times New Roman" w:hAnsi="Consolas" w:cs="Times New Roman"/>
-          <w:color w:val="D4D4D4"/>
-          <w:kern w:val="0"/>
-          <w:sz w:val="21"/>
-          <w:szCs w:val="21"/>
+          <w:color w:val="FFFF00"/>
+          <w:kern w:val="0"/>
+          <w:sz w:val="24"/>
+          <w:szCs w:val="24"/>
+          <w14:ligatures w14:val="none"/>
+        </w:rPr>
+      </w:pPr>
+      <w:r>
+        <w:rPr>
+          <w:rFonts w:ascii="Consolas" w:eastAsia="Times New Roman" w:hAnsi="Consolas" w:cs="Times New Roman"/>
+          <w:color w:val="FFFF00"/>
+          <w:kern w:val="0"/>
+          <w:sz w:val="24"/>
+          <w:szCs w:val="24"/>
           <w14:ligatures w14:val="none"/>
         </w:rPr>
         <w:t xml:space="preserve">            </w:t>
@@ -6971,45 +6740,23 @@
       <w:r>
         <w:rPr>
           <w:rFonts w:ascii="Consolas" w:eastAsia="Times New Roman" w:hAnsi="Consolas" w:cs="Times New Roman"/>
-          <w:color w:val="9CDCFE"/>
-          <w:kern w:val="0"/>
-          <w:sz w:val="21"/>
-          <w:szCs w:val="21"/>
-          <w14:ligatures w14:val="none"/>
-        </w:rPr>
-        <w:t>results</w:t>
-      </w:r>
-      <w:r>
-        <w:rPr>
-          <w:rFonts w:ascii="Consolas" w:eastAsia="Times New Roman" w:hAnsi="Consolas" w:cs="Times New Roman"/>
-          <w:color w:val="D4D4D4"/>
-          <w:kern w:val="0"/>
-          <w:sz w:val="21"/>
-          <w:szCs w:val="21"/>
-          <w14:ligatures w14:val="none"/>
-        </w:rPr>
-        <w:t>.</w:t>
-      </w:r>
-      <w:r>
-        <w:rPr>
-          <w:rFonts w:ascii="Consolas" w:eastAsia="Times New Roman" w:hAnsi="Consolas" w:cs="Times New Roman"/>
-          <w:color w:val="DCDCAA"/>
-          <w:kern w:val="0"/>
-          <w:sz w:val="21"/>
-          <w:szCs w:val="21"/>
-          <w14:ligatures w14:val="none"/>
-        </w:rPr>
-        <w:t>push</w:t>
+          <w:color w:val="FFFF00"/>
+          <w:kern w:val="0"/>
+          <w:sz w:val="24"/>
+          <w:szCs w:val="24"/>
+          <w14:ligatures w14:val="none"/>
+        </w:rPr>
+        <w:t>results.push</w:t>
       </w:r>
       <w:proofErr w:type="spellEnd"/>
       <w:proofErr w:type="gramEnd"/>
       <w:r>
         <w:rPr>
           <w:rFonts w:ascii="Consolas" w:eastAsia="Times New Roman" w:hAnsi="Consolas" w:cs="Times New Roman"/>
-          <w:color w:val="D4D4D4"/>
-          <w:kern w:val="0"/>
-          <w:sz w:val="21"/>
-          <w:szCs w:val="21"/>
+          <w:color w:val="FFFF00"/>
+          <w:kern w:val="0"/>
+          <w:sz w:val="24"/>
+          <w:szCs w:val="24"/>
           <w14:ligatures w14:val="none"/>
         </w:rPr>
         <w:t>(</w:t>
@@ -7018,44 +6765,22 @@
       <w:r>
         <w:rPr>
           <w:rFonts w:ascii="Consolas" w:eastAsia="Times New Roman" w:hAnsi="Consolas" w:cs="Times New Roman"/>
-          <w:color w:val="9CDCFE"/>
-          <w:kern w:val="0"/>
-          <w:sz w:val="21"/>
-          <w:szCs w:val="21"/>
-          <w14:ligatures w14:val="none"/>
-        </w:rPr>
-        <w:t>currentNode</w:t>
-      </w:r>
-      <w:r>
-        <w:rPr>
-          <w:rFonts w:ascii="Consolas" w:eastAsia="Times New Roman" w:hAnsi="Consolas" w:cs="Times New Roman"/>
-          <w:color w:val="D4D4D4"/>
-          <w:kern w:val="0"/>
-          <w:sz w:val="21"/>
-          <w:szCs w:val="21"/>
-          <w14:ligatures w14:val="none"/>
-        </w:rPr>
-        <w:t>.</w:t>
-      </w:r>
-      <w:r>
-        <w:rPr>
-          <w:rFonts w:ascii="Consolas" w:eastAsia="Times New Roman" w:hAnsi="Consolas" w:cs="Times New Roman"/>
-          <w:color w:val="9CDCFE"/>
-          <w:kern w:val="0"/>
-          <w:sz w:val="21"/>
-          <w:szCs w:val="21"/>
-          <w14:ligatures w14:val="none"/>
-        </w:rPr>
-        <w:t>value</w:t>
+          <w:color w:val="FFFF00"/>
+          <w:kern w:val="0"/>
+          <w:sz w:val="24"/>
+          <w:szCs w:val="24"/>
+          <w14:ligatures w14:val="none"/>
+        </w:rPr>
+        <w:t>currentNode.value</w:t>
       </w:r>
       <w:proofErr w:type="spellEnd"/>
       <w:r>
         <w:rPr>
           <w:rFonts w:ascii="Consolas" w:eastAsia="Times New Roman" w:hAnsi="Consolas" w:cs="Times New Roman"/>
-          <w:color w:val="D4D4D4"/>
-          <w:kern w:val="0"/>
-          <w:sz w:val="21"/>
-          <w:szCs w:val="21"/>
+          <w:color w:val="FFFF00"/>
+          <w:kern w:val="0"/>
+          <w:sz w:val="24"/>
+          <w:szCs w:val="24"/>
           <w14:ligatures w14:val="none"/>
         </w:rPr>
         <w:t>);</w:t>
@@ -7067,88 +6792,44 @@
         <w:spacing w:after="0" w:line="285" w:lineRule="atLeast"/>
         <w:rPr>
           <w:rFonts w:ascii="Consolas" w:eastAsia="Times New Roman" w:hAnsi="Consolas" w:cs="Times New Roman"/>
-          <w:color w:val="D4D4D4"/>
-          <w:kern w:val="0"/>
-          <w:sz w:val="21"/>
-          <w:szCs w:val="21"/>
-          <w14:ligatures w14:val="none"/>
-        </w:rPr>
-      </w:pPr>
-      <w:r>
-        <w:rPr>
-          <w:rFonts w:ascii="Consolas" w:eastAsia="Times New Roman" w:hAnsi="Consolas" w:cs="Times New Roman"/>
-          <w:color w:val="D4D4D4"/>
-          <w:kern w:val="0"/>
-          <w:sz w:val="21"/>
-          <w:szCs w:val="21"/>
-          <w14:ligatures w14:val="none"/>
-        </w:rPr>
-        <w:t xml:space="preserve">            </w:t>
-      </w:r>
-      <w:r>
-        <w:rPr>
-          <w:rFonts w:ascii="Consolas" w:eastAsia="Times New Roman" w:hAnsi="Consolas" w:cs="Times New Roman"/>
-          <w:color w:val="C586C0"/>
-          <w:kern w:val="0"/>
-          <w:sz w:val="21"/>
-          <w:szCs w:val="21"/>
-          <w14:ligatures w14:val="none"/>
-        </w:rPr>
-        <w:t>if</w:t>
-      </w:r>
-      <w:r>
-        <w:rPr>
-          <w:rFonts w:ascii="Consolas" w:eastAsia="Times New Roman" w:hAnsi="Consolas" w:cs="Times New Roman"/>
-          <w:color w:val="D4D4D4"/>
-          <w:kern w:val="0"/>
-          <w:sz w:val="21"/>
-          <w:szCs w:val="21"/>
-          <w14:ligatures w14:val="none"/>
-        </w:rPr>
-        <w:t xml:space="preserve"> (</w:t>
+          <w:color w:val="FFFF00"/>
+          <w:kern w:val="0"/>
+          <w:sz w:val="24"/>
+          <w:szCs w:val="24"/>
+          <w14:ligatures w14:val="none"/>
+        </w:rPr>
+      </w:pPr>
+      <w:r>
+        <w:rPr>
+          <w:rFonts w:ascii="Consolas" w:eastAsia="Times New Roman" w:hAnsi="Consolas" w:cs="Times New Roman"/>
+          <w:color w:val="FFFF00"/>
+          <w:kern w:val="0"/>
+          <w:sz w:val="24"/>
+          <w:szCs w:val="24"/>
+          <w14:ligatures w14:val="none"/>
+        </w:rPr>
+        <w:t>            if (</w:t>
       </w:r>
       <w:proofErr w:type="spellStart"/>
       <w:r>
         <w:rPr>
           <w:rFonts w:ascii="Consolas" w:eastAsia="Times New Roman" w:hAnsi="Consolas" w:cs="Times New Roman"/>
-          <w:color w:val="9CDCFE"/>
-          <w:kern w:val="0"/>
-          <w:sz w:val="21"/>
-          <w:szCs w:val="21"/>
-          <w14:ligatures w14:val="none"/>
-        </w:rPr>
-        <w:t>currentNode</w:t>
-      </w:r>
-      <w:r>
-        <w:rPr>
-          <w:rFonts w:ascii="Consolas" w:eastAsia="Times New Roman" w:hAnsi="Consolas" w:cs="Times New Roman"/>
-          <w:color w:val="D4D4D4"/>
-          <w:kern w:val="0"/>
-          <w:sz w:val="21"/>
-          <w:szCs w:val="21"/>
-          <w14:ligatures w14:val="none"/>
-        </w:rPr>
-        <w:t>.</w:t>
-      </w:r>
-      <w:r>
-        <w:rPr>
-          <w:rFonts w:ascii="Consolas" w:eastAsia="Times New Roman" w:hAnsi="Consolas" w:cs="Times New Roman"/>
-          <w:color w:val="9CDCFE"/>
-          <w:kern w:val="0"/>
-          <w:sz w:val="21"/>
-          <w:szCs w:val="21"/>
-          <w14:ligatures w14:val="none"/>
-        </w:rPr>
-        <w:t>left</w:t>
+          <w:color w:val="FFFF00"/>
+          <w:kern w:val="0"/>
+          <w:sz w:val="24"/>
+          <w:szCs w:val="24"/>
+          <w14:ligatures w14:val="none"/>
+        </w:rPr>
+        <w:t>currentNode.left</w:t>
       </w:r>
       <w:proofErr w:type="spellEnd"/>
       <w:r>
         <w:rPr>
           <w:rFonts w:ascii="Consolas" w:eastAsia="Times New Roman" w:hAnsi="Consolas" w:cs="Times New Roman"/>
-          <w:color w:val="D4D4D4"/>
-          <w:kern w:val="0"/>
-          <w:sz w:val="21"/>
-          <w:szCs w:val="21"/>
+          <w:color w:val="FFFF00"/>
+          <w:kern w:val="0"/>
+          <w:sz w:val="24"/>
+          <w:szCs w:val="24"/>
           <w14:ligatures w14:val="none"/>
         </w:rPr>
         <w:t xml:space="preserve">) </w:t>
@@ -7158,45 +6839,23 @@
       <w:r>
         <w:rPr>
           <w:rFonts w:ascii="Consolas" w:eastAsia="Times New Roman" w:hAnsi="Consolas" w:cs="Times New Roman"/>
-          <w:color w:val="9CDCFE"/>
-          <w:kern w:val="0"/>
-          <w:sz w:val="21"/>
-          <w:szCs w:val="21"/>
-          <w14:ligatures w14:val="none"/>
-        </w:rPr>
-        <w:t>queue</w:t>
-      </w:r>
-      <w:r>
-        <w:rPr>
-          <w:rFonts w:ascii="Consolas" w:eastAsia="Times New Roman" w:hAnsi="Consolas" w:cs="Times New Roman"/>
-          <w:color w:val="D4D4D4"/>
-          <w:kern w:val="0"/>
-          <w:sz w:val="21"/>
-          <w:szCs w:val="21"/>
-          <w14:ligatures w14:val="none"/>
-        </w:rPr>
-        <w:t>.</w:t>
-      </w:r>
-      <w:r>
-        <w:rPr>
-          <w:rFonts w:ascii="Consolas" w:eastAsia="Times New Roman" w:hAnsi="Consolas" w:cs="Times New Roman"/>
-          <w:color w:val="DCDCAA"/>
-          <w:kern w:val="0"/>
-          <w:sz w:val="21"/>
-          <w:szCs w:val="21"/>
-          <w14:ligatures w14:val="none"/>
-        </w:rPr>
-        <w:t>push</w:t>
+          <w:color w:val="FFFF00"/>
+          <w:kern w:val="0"/>
+          <w:sz w:val="24"/>
+          <w:szCs w:val="24"/>
+          <w14:ligatures w14:val="none"/>
+        </w:rPr>
+        <w:t>queue.push</w:t>
       </w:r>
       <w:proofErr w:type="spellEnd"/>
       <w:proofErr w:type="gramEnd"/>
       <w:r>
         <w:rPr>
           <w:rFonts w:ascii="Consolas" w:eastAsia="Times New Roman" w:hAnsi="Consolas" w:cs="Times New Roman"/>
-          <w:color w:val="D4D4D4"/>
-          <w:kern w:val="0"/>
-          <w:sz w:val="21"/>
-          <w:szCs w:val="21"/>
+          <w:color w:val="FFFF00"/>
+          <w:kern w:val="0"/>
+          <w:sz w:val="24"/>
+          <w:szCs w:val="24"/>
           <w14:ligatures w14:val="none"/>
         </w:rPr>
         <w:t>(</w:t>
@@ -7205,44 +6864,22 @@
       <w:r>
         <w:rPr>
           <w:rFonts w:ascii="Consolas" w:eastAsia="Times New Roman" w:hAnsi="Consolas" w:cs="Times New Roman"/>
-          <w:color w:val="9CDCFE"/>
-          <w:kern w:val="0"/>
-          <w:sz w:val="21"/>
-          <w:szCs w:val="21"/>
-          <w14:ligatures w14:val="none"/>
-        </w:rPr>
-        <w:t>currentNode</w:t>
-      </w:r>
-      <w:r>
-        <w:rPr>
-          <w:rFonts w:ascii="Consolas" w:eastAsia="Times New Roman" w:hAnsi="Consolas" w:cs="Times New Roman"/>
-          <w:color w:val="D4D4D4"/>
-          <w:kern w:val="0"/>
-          <w:sz w:val="21"/>
-          <w:szCs w:val="21"/>
-          <w14:ligatures w14:val="none"/>
-        </w:rPr>
-        <w:t>.</w:t>
-      </w:r>
-      <w:r>
-        <w:rPr>
-          <w:rFonts w:ascii="Consolas" w:eastAsia="Times New Roman" w:hAnsi="Consolas" w:cs="Times New Roman"/>
-          <w:color w:val="9CDCFE"/>
-          <w:kern w:val="0"/>
-          <w:sz w:val="21"/>
-          <w:szCs w:val="21"/>
-          <w14:ligatures w14:val="none"/>
-        </w:rPr>
-        <w:t>left</w:t>
+          <w:color w:val="FFFF00"/>
+          <w:kern w:val="0"/>
+          <w:sz w:val="24"/>
+          <w:szCs w:val="24"/>
+          <w14:ligatures w14:val="none"/>
+        </w:rPr>
+        <w:t>currentNode.left</w:t>
       </w:r>
       <w:proofErr w:type="spellEnd"/>
       <w:r>
         <w:rPr>
           <w:rFonts w:ascii="Consolas" w:eastAsia="Times New Roman" w:hAnsi="Consolas" w:cs="Times New Roman"/>
-          <w:color w:val="D4D4D4"/>
-          <w:kern w:val="0"/>
-          <w:sz w:val="21"/>
-          <w:szCs w:val="21"/>
+          <w:color w:val="FFFF00"/>
+          <w:kern w:val="0"/>
+          <w:sz w:val="24"/>
+          <w:szCs w:val="24"/>
           <w14:ligatures w14:val="none"/>
         </w:rPr>
         <w:t>);</w:t>
@@ -7254,88 +6891,44 @@
         <w:spacing w:after="0" w:line="285" w:lineRule="atLeast"/>
         <w:rPr>
           <w:rFonts w:ascii="Consolas" w:eastAsia="Times New Roman" w:hAnsi="Consolas" w:cs="Times New Roman"/>
-          <w:color w:val="D4D4D4"/>
-          <w:kern w:val="0"/>
-          <w:sz w:val="21"/>
-          <w:szCs w:val="21"/>
-          <w14:ligatures w14:val="none"/>
-        </w:rPr>
-      </w:pPr>
-      <w:r>
-        <w:rPr>
-          <w:rFonts w:ascii="Consolas" w:eastAsia="Times New Roman" w:hAnsi="Consolas" w:cs="Times New Roman"/>
-          <w:color w:val="D4D4D4"/>
-          <w:kern w:val="0"/>
-          <w:sz w:val="21"/>
-          <w:szCs w:val="21"/>
-          <w14:ligatures w14:val="none"/>
-        </w:rPr>
-        <w:t xml:space="preserve">            </w:t>
-      </w:r>
-      <w:r>
-        <w:rPr>
-          <w:rFonts w:ascii="Consolas" w:eastAsia="Times New Roman" w:hAnsi="Consolas" w:cs="Times New Roman"/>
-          <w:color w:val="C586C0"/>
-          <w:kern w:val="0"/>
-          <w:sz w:val="21"/>
-          <w:szCs w:val="21"/>
-          <w14:ligatures w14:val="none"/>
-        </w:rPr>
-        <w:t>if</w:t>
-      </w:r>
-      <w:r>
-        <w:rPr>
-          <w:rFonts w:ascii="Consolas" w:eastAsia="Times New Roman" w:hAnsi="Consolas" w:cs="Times New Roman"/>
-          <w:color w:val="D4D4D4"/>
-          <w:kern w:val="0"/>
-          <w:sz w:val="21"/>
-          <w:szCs w:val="21"/>
-          <w14:ligatures w14:val="none"/>
-        </w:rPr>
-        <w:t xml:space="preserve"> (</w:t>
+          <w:color w:val="FFFF00"/>
+          <w:kern w:val="0"/>
+          <w:sz w:val="24"/>
+          <w:szCs w:val="24"/>
+          <w14:ligatures w14:val="none"/>
+        </w:rPr>
+      </w:pPr>
+      <w:r>
+        <w:rPr>
+          <w:rFonts w:ascii="Consolas" w:eastAsia="Times New Roman" w:hAnsi="Consolas" w:cs="Times New Roman"/>
+          <w:color w:val="FFFF00"/>
+          <w:kern w:val="0"/>
+          <w:sz w:val="24"/>
+          <w:szCs w:val="24"/>
+          <w14:ligatures w14:val="none"/>
+        </w:rPr>
+        <w:t>            if (</w:t>
       </w:r>
       <w:proofErr w:type="spellStart"/>
       <w:r>
         <w:rPr>
           <w:rFonts w:ascii="Consolas" w:eastAsia="Times New Roman" w:hAnsi="Consolas" w:cs="Times New Roman"/>
-          <w:color w:val="9CDCFE"/>
-          <w:kern w:val="0"/>
-          <w:sz w:val="21"/>
-          <w:szCs w:val="21"/>
-          <w14:ligatures w14:val="none"/>
-        </w:rPr>
-        <w:t>currentNode</w:t>
-      </w:r>
-      <w:r>
-        <w:rPr>
-          <w:rFonts w:ascii="Consolas" w:eastAsia="Times New Roman" w:hAnsi="Consolas" w:cs="Times New Roman"/>
-          <w:color w:val="D4D4D4"/>
-          <w:kern w:val="0"/>
-          <w:sz w:val="21"/>
-          <w:szCs w:val="21"/>
-          <w14:ligatures w14:val="none"/>
-        </w:rPr>
-        <w:t>.</w:t>
-      </w:r>
-      <w:r>
-        <w:rPr>
-          <w:rFonts w:ascii="Consolas" w:eastAsia="Times New Roman" w:hAnsi="Consolas" w:cs="Times New Roman"/>
-          <w:color w:val="9CDCFE"/>
-          <w:kern w:val="0"/>
-          <w:sz w:val="21"/>
-          <w:szCs w:val="21"/>
-          <w14:ligatures w14:val="none"/>
-        </w:rPr>
-        <w:t>right</w:t>
+          <w:color w:val="FFFF00"/>
+          <w:kern w:val="0"/>
+          <w:sz w:val="24"/>
+          <w:szCs w:val="24"/>
+          <w14:ligatures w14:val="none"/>
+        </w:rPr>
+        <w:t>currentNode.right</w:t>
       </w:r>
       <w:proofErr w:type="spellEnd"/>
       <w:r>
         <w:rPr>
           <w:rFonts w:ascii="Consolas" w:eastAsia="Times New Roman" w:hAnsi="Consolas" w:cs="Times New Roman"/>
-          <w:color w:val="D4D4D4"/>
-          <w:kern w:val="0"/>
-          <w:sz w:val="21"/>
-          <w:szCs w:val="21"/>
+          <w:color w:val="FFFF00"/>
+          <w:kern w:val="0"/>
+          <w:sz w:val="24"/>
+          <w:szCs w:val="24"/>
           <w14:ligatures w14:val="none"/>
         </w:rPr>
         <w:t xml:space="preserve">) </w:t>
@@ -7345,45 +6938,23 @@
       <w:r>
         <w:rPr>
           <w:rFonts w:ascii="Consolas" w:eastAsia="Times New Roman" w:hAnsi="Consolas" w:cs="Times New Roman"/>
-          <w:color w:val="9CDCFE"/>
-          <w:kern w:val="0"/>
-          <w:sz w:val="21"/>
-          <w:szCs w:val="21"/>
-          <w14:ligatures w14:val="none"/>
-        </w:rPr>
-        <w:t>queue</w:t>
-      </w:r>
-      <w:r>
-        <w:rPr>
-          <w:rFonts w:ascii="Consolas" w:eastAsia="Times New Roman" w:hAnsi="Consolas" w:cs="Times New Roman"/>
-          <w:color w:val="D4D4D4"/>
-          <w:kern w:val="0"/>
-          <w:sz w:val="21"/>
-          <w:szCs w:val="21"/>
-          <w14:ligatures w14:val="none"/>
-        </w:rPr>
-        <w:t>.</w:t>
-      </w:r>
-      <w:r>
-        <w:rPr>
-          <w:rFonts w:ascii="Consolas" w:eastAsia="Times New Roman" w:hAnsi="Consolas" w:cs="Times New Roman"/>
-          <w:color w:val="DCDCAA"/>
-          <w:kern w:val="0"/>
-          <w:sz w:val="21"/>
-          <w:szCs w:val="21"/>
-          <w14:ligatures w14:val="none"/>
-        </w:rPr>
-        <w:t>push</w:t>
+          <w:color w:val="FFFF00"/>
+          <w:kern w:val="0"/>
+          <w:sz w:val="24"/>
+          <w:szCs w:val="24"/>
+          <w14:ligatures w14:val="none"/>
+        </w:rPr>
+        <w:t>queue.push</w:t>
       </w:r>
       <w:proofErr w:type="spellEnd"/>
       <w:proofErr w:type="gramEnd"/>
       <w:r>
         <w:rPr>
           <w:rFonts w:ascii="Consolas" w:eastAsia="Times New Roman" w:hAnsi="Consolas" w:cs="Times New Roman"/>
-          <w:color w:val="D4D4D4"/>
-          <w:kern w:val="0"/>
-          <w:sz w:val="21"/>
-          <w:szCs w:val="21"/>
+          <w:color w:val="FFFF00"/>
+          <w:kern w:val="0"/>
+          <w:sz w:val="24"/>
+          <w:szCs w:val="24"/>
           <w14:ligatures w14:val="none"/>
         </w:rPr>
         <w:t>(</w:t>
@@ -7392,44 +6963,22 @@
       <w:r>
         <w:rPr>
           <w:rFonts w:ascii="Consolas" w:eastAsia="Times New Roman" w:hAnsi="Consolas" w:cs="Times New Roman"/>
-          <w:color w:val="9CDCFE"/>
-          <w:kern w:val="0"/>
-          <w:sz w:val="21"/>
-          <w:szCs w:val="21"/>
-          <w14:ligatures w14:val="none"/>
-        </w:rPr>
-        <w:t>currentNode</w:t>
-      </w:r>
-      <w:r>
-        <w:rPr>
-          <w:rFonts w:ascii="Consolas" w:eastAsia="Times New Roman" w:hAnsi="Consolas" w:cs="Times New Roman"/>
-          <w:color w:val="D4D4D4"/>
-          <w:kern w:val="0"/>
-          <w:sz w:val="21"/>
-          <w:szCs w:val="21"/>
-          <w14:ligatures w14:val="none"/>
-        </w:rPr>
-        <w:t>.</w:t>
-      </w:r>
-      <w:r>
-        <w:rPr>
-          <w:rFonts w:ascii="Consolas" w:eastAsia="Times New Roman" w:hAnsi="Consolas" w:cs="Times New Roman"/>
-          <w:color w:val="9CDCFE"/>
-          <w:kern w:val="0"/>
-          <w:sz w:val="21"/>
-          <w:szCs w:val="21"/>
-          <w14:ligatures w14:val="none"/>
-        </w:rPr>
-        <w:t>right</w:t>
+          <w:color w:val="FFFF00"/>
+          <w:kern w:val="0"/>
+          <w:sz w:val="24"/>
+          <w:szCs w:val="24"/>
+          <w14:ligatures w14:val="none"/>
+        </w:rPr>
+        <w:t>currentNode.right</w:t>
       </w:r>
       <w:proofErr w:type="spellEnd"/>
       <w:r>
         <w:rPr>
           <w:rFonts w:ascii="Consolas" w:eastAsia="Times New Roman" w:hAnsi="Consolas" w:cs="Times New Roman"/>
-          <w:color w:val="D4D4D4"/>
-          <w:kern w:val="0"/>
-          <w:sz w:val="21"/>
-          <w:szCs w:val="21"/>
+          <w:color w:val="FFFF00"/>
+          <w:kern w:val="0"/>
+          <w:sz w:val="24"/>
+          <w:szCs w:val="24"/>
           <w14:ligatures w14:val="none"/>
         </w:rPr>
         <w:t>);</w:t>
@@ -7441,20 +6990,20 @@
         <w:spacing w:after="0" w:line="285" w:lineRule="atLeast"/>
         <w:rPr>
           <w:rFonts w:ascii="Consolas" w:eastAsia="Times New Roman" w:hAnsi="Consolas" w:cs="Times New Roman"/>
-          <w:color w:val="D4D4D4"/>
-          <w:kern w:val="0"/>
-          <w:sz w:val="21"/>
-          <w:szCs w:val="21"/>
-          <w14:ligatures w14:val="none"/>
-        </w:rPr>
-      </w:pPr>
-      <w:r>
-        <w:rPr>
-          <w:rFonts w:ascii="Consolas" w:eastAsia="Times New Roman" w:hAnsi="Consolas" w:cs="Times New Roman"/>
-          <w:color w:val="D4D4D4"/>
-          <w:kern w:val="0"/>
-          <w:sz w:val="21"/>
-          <w:szCs w:val="21"/>
+          <w:color w:val="FFFF00"/>
+          <w:kern w:val="0"/>
+          <w:sz w:val="24"/>
+          <w:szCs w:val="24"/>
+          <w14:ligatures w14:val="none"/>
+        </w:rPr>
+      </w:pPr>
+      <w:r>
+        <w:rPr>
+          <w:rFonts w:ascii="Consolas" w:eastAsia="Times New Roman" w:hAnsi="Consolas" w:cs="Times New Roman"/>
+          <w:color w:val="FFFF00"/>
+          <w:kern w:val="0"/>
+          <w:sz w:val="24"/>
+          <w:szCs w:val="24"/>
           <w14:ligatures w14:val="none"/>
         </w:rPr>
         <w:t>        }</w:t>
@@ -7466,68 +7015,35 @@
         <w:spacing w:after="0" w:line="285" w:lineRule="atLeast"/>
         <w:rPr>
           <w:rFonts w:ascii="Consolas" w:eastAsia="Times New Roman" w:hAnsi="Consolas" w:cs="Times New Roman"/>
-          <w:color w:val="D4D4D4"/>
-          <w:kern w:val="0"/>
-          <w:sz w:val="21"/>
-          <w:szCs w:val="21"/>
-          <w14:ligatures w14:val="none"/>
-        </w:rPr>
-      </w:pPr>
-      <w:r>
-        <w:rPr>
-          <w:rFonts w:ascii="Consolas" w:eastAsia="Times New Roman" w:hAnsi="Consolas" w:cs="Times New Roman"/>
-          <w:color w:val="D4D4D4"/>
-          <w:kern w:val="0"/>
-          <w:sz w:val="21"/>
-          <w:szCs w:val="21"/>
-          <w14:ligatures w14:val="none"/>
-        </w:rPr>
-        <w:t xml:space="preserve">        </w:t>
-      </w:r>
-      <w:r>
-        <w:rPr>
-          <w:rFonts w:ascii="Consolas" w:eastAsia="Times New Roman" w:hAnsi="Consolas" w:cs="Times New Roman"/>
-          <w:color w:val="C586C0"/>
-          <w:kern w:val="0"/>
-          <w:sz w:val="21"/>
-          <w:szCs w:val="21"/>
-          <w14:ligatures w14:val="none"/>
-        </w:rPr>
-        <w:t>return</w:t>
-      </w:r>
-      <w:r>
-        <w:rPr>
-          <w:rFonts w:ascii="Consolas" w:eastAsia="Times New Roman" w:hAnsi="Consolas" w:cs="Times New Roman"/>
-          <w:color w:val="D4D4D4"/>
-          <w:kern w:val="0"/>
-          <w:sz w:val="21"/>
-          <w:szCs w:val="21"/>
-          <w14:ligatures w14:val="none"/>
-        </w:rPr>
-        <w:t xml:space="preserve"> </w:t>
+          <w:color w:val="FFFF00"/>
+          <w:kern w:val="0"/>
+          <w:sz w:val="24"/>
+          <w:szCs w:val="24"/>
+          <w14:ligatures w14:val="none"/>
+        </w:rPr>
+      </w:pPr>
+      <w:r>
+        <w:rPr>
+          <w:rFonts w:ascii="Consolas" w:eastAsia="Times New Roman" w:hAnsi="Consolas" w:cs="Times New Roman"/>
+          <w:color w:val="FFFF00"/>
+          <w:kern w:val="0"/>
+          <w:sz w:val="24"/>
+          <w:szCs w:val="24"/>
+          <w14:ligatures w14:val="none"/>
+        </w:rPr>
+        <w:t xml:space="preserve">        return </w:t>
       </w:r>
       <w:proofErr w:type="gramStart"/>
       <w:r>
         <w:rPr>
           <w:rFonts w:ascii="Consolas" w:eastAsia="Times New Roman" w:hAnsi="Consolas" w:cs="Times New Roman"/>
-          <w:color w:val="9CDCFE"/>
-          <w:kern w:val="0"/>
-          <w:sz w:val="21"/>
-          <w:szCs w:val="21"/>
-          <w14:ligatures w14:val="none"/>
-        </w:rPr>
-        <w:t>results</w:t>
-      </w:r>
-      <w:r>
-        <w:rPr>
-          <w:rFonts w:ascii="Consolas" w:eastAsia="Times New Roman" w:hAnsi="Consolas" w:cs="Times New Roman"/>
-          <w:color w:val="D4D4D4"/>
-          <w:kern w:val="0"/>
-          <w:sz w:val="21"/>
-          <w:szCs w:val="21"/>
-          <w14:ligatures w14:val="none"/>
-        </w:rPr>
-        <w:t>;</w:t>
+          <w:color w:val="FFFF00"/>
+          <w:kern w:val="0"/>
+          <w:sz w:val="24"/>
+          <w:szCs w:val="24"/>
+          <w14:ligatures w14:val="none"/>
+        </w:rPr>
+        <w:t>results;</w:t>
       </w:r>
       <w:proofErr w:type="gramEnd"/>
     </w:p>
@@ -7537,20 +7053,20 @@
         <w:spacing w:after="0" w:line="285" w:lineRule="atLeast"/>
         <w:rPr>
           <w:rFonts w:ascii="Consolas" w:eastAsia="Times New Roman" w:hAnsi="Consolas" w:cs="Times New Roman"/>
-          <w:color w:val="D4D4D4"/>
-          <w:kern w:val="0"/>
-          <w:sz w:val="21"/>
-          <w:szCs w:val="21"/>
-          <w14:ligatures w14:val="none"/>
-        </w:rPr>
-      </w:pPr>
-      <w:r>
-        <w:rPr>
-          <w:rFonts w:ascii="Consolas" w:eastAsia="Times New Roman" w:hAnsi="Consolas" w:cs="Times New Roman"/>
-          <w:color w:val="D4D4D4"/>
-          <w:kern w:val="0"/>
-          <w:sz w:val="21"/>
-          <w:szCs w:val="21"/>
+          <w:color w:val="FFFF00"/>
+          <w:kern w:val="0"/>
+          <w:sz w:val="24"/>
+          <w:szCs w:val="24"/>
+          <w14:ligatures w14:val="none"/>
+        </w:rPr>
+      </w:pPr>
+      <w:r>
+        <w:rPr>
+          <w:rFonts w:ascii="Consolas" w:eastAsia="Times New Roman" w:hAnsi="Consolas" w:cs="Times New Roman"/>
+          <w:color w:val="FFFF00"/>
+          <w:kern w:val="0"/>
+          <w:sz w:val="24"/>
+          <w:szCs w:val="24"/>
           <w14:ligatures w14:val="none"/>
         </w:rPr>
         <w:t>    }</w:t>
@@ -8076,10 +7592,10 @@
       <w:r>
         <w:rPr>
           <w:rFonts w:ascii="Consolas" w:eastAsia="Times New Roman" w:hAnsi="Consolas" w:cs="Times New Roman"/>
-          <w:color w:val="DCDCAA"/>
-          <w:kern w:val="0"/>
-          <w:sz w:val="21"/>
-          <w:szCs w:val="21"/>
+          <w:color w:val="FFFF00"/>
+          <w:kern w:val="0"/>
+          <w:sz w:val="24"/>
+          <w:szCs w:val="24"/>
           <w14:ligatures w14:val="none"/>
         </w:rPr>
         <w:t>DFSPreOrder</w:t>
@@ -8088,10 +7604,10 @@
       <w:r>
         <w:rPr>
           <w:rFonts w:ascii="Consolas" w:eastAsia="Times New Roman" w:hAnsi="Consolas" w:cs="Times New Roman"/>
-          <w:color w:val="D4D4D4"/>
-          <w:kern w:val="0"/>
-          <w:sz w:val="21"/>
-          <w:szCs w:val="21"/>
+          <w:color w:val="FFFF00"/>
+          <w:kern w:val="0"/>
+          <w:sz w:val="24"/>
+          <w:szCs w:val="24"/>
           <w14:ligatures w14:val="none"/>
         </w:rPr>
         <w:t>(</w:t>
@@ -8100,13 +7616,24 @@
       <w:r>
         <w:rPr>
           <w:rFonts w:ascii="Consolas" w:eastAsia="Times New Roman" w:hAnsi="Consolas" w:cs="Times New Roman"/>
-          <w:color w:val="D4D4D4"/>
-          <w:kern w:val="0"/>
-          <w:sz w:val="21"/>
-          <w:szCs w:val="21"/>
-          <w14:ligatures w14:val="none"/>
-        </w:rPr>
-        <w:t>) {</w:t>
+          <w:color w:val="FFFF00"/>
+          <w:kern w:val="0"/>
+          <w:sz w:val="24"/>
+          <w:szCs w:val="24"/>
+          <w14:ligatures w14:val="none"/>
+        </w:rPr>
+        <w:t xml:space="preserve">) </w:t>
+      </w:r>
+      <w:r>
+        <w:rPr>
+          <w:rFonts w:ascii="Consolas" w:eastAsia="Times New Roman" w:hAnsi="Consolas" w:cs="Times New Roman"/>
+          <w:color w:val="D4D4D4"/>
+          <w:kern w:val="0"/>
+          <w:sz w:val="21"/>
+          <w:szCs w:val="21"/>
+          <w14:ligatures w14:val="none"/>
+        </w:rPr>
+        <w:t>{</w:t>
       </w:r>
     </w:p>
     <w:p>
@@ -9220,10 +8747,10 @@
       <w:r>
         <w:rPr>
           <w:rFonts w:ascii="Consolas" w:eastAsia="Times New Roman" w:hAnsi="Consolas" w:cs="Times New Roman"/>
-          <w:color w:val="DCDCAA"/>
-          <w:kern w:val="0"/>
-          <w:sz w:val="21"/>
-          <w:szCs w:val="21"/>
+          <w:color w:val="FFFF00"/>
+          <w:kern w:val="0"/>
+          <w:sz w:val="24"/>
+          <w:szCs w:val="24"/>
           <w14:ligatures w14:val="none"/>
         </w:rPr>
         <w:t>DFSPostOrder</w:t>
@@ -9232,10 +8759,10 @@
       <w:r>
         <w:rPr>
           <w:rFonts w:ascii="Consolas" w:eastAsia="Times New Roman" w:hAnsi="Consolas" w:cs="Times New Roman"/>
-          <w:color w:val="D4D4D4"/>
-          <w:kern w:val="0"/>
-          <w:sz w:val="21"/>
-          <w:szCs w:val="21"/>
+          <w:color w:val="FFFF00"/>
+          <w:kern w:val="0"/>
+          <w:sz w:val="24"/>
+          <w:szCs w:val="24"/>
           <w14:ligatures w14:val="none"/>
         </w:rPr>
         <w:t>(</w:t>
@@ -9244,13 +8771,24 @@
       <w:r>
         <w:rPr>
           <w:rFonts w:ascii="Consolas" w:eastAsia="Times New Roman" w:hAnsi="Consolas" w:cs="Times New Roman"/>
-          <w:color w:val="D4D4D4"/>
-          <w:kern w:val="0"/>
-          <w:sz w:val="21"/>
-          <w:szCs w:val="21"/>
-          <w14:ligatures w14:val="none"/>
-        </w:rPr>
-        <w:t>) {</w:t>
+          <w:color w:val="FFFF00"/>
+          <w:kern w:val="0"/>
+          <w:sz w:val="24"/>
+          <w:szCs w:val="24"/>
+          <w14:ligatures w14:val="none"/>
+        </w:rPr>
+        <w:t xml:space="preserve">) </w:t>
+      </w:r>
+      <w:r>
+        <w:rPr>
+          <w:rFonts w:ascii="Consolas" w:eastAsia="Times New Roman" w:hAnsi="Consolas" w:cs="Times New Roman"/>
+          <w:color w:val="D4D4D4"/>
+          <w:kern w:val="0"/>
+          <w:sz w:val="21"/>
+          <w:szCs w:val="21"/>
+          <w14:ligatures w14:val="none"/>
+        </w:rPr>
+        <w:t>{</w:t>
       </w:r>
     </w:p>
     <w:p>
@@ -10378,10 +9916,10 @@
       <w:r>
         <w:rPr>
           <w:rFonts w:ascii="Consolas" w:eastAsia="Times New Roman" w:hAnsi="Consolas" w:cs="Times New Roman"/>
-          <w:color w:val="DCDCAA"/>
-          <w:kern w:val="0"/>
-          <w:sz w:val="21"/>
-          <w:szCs w:val="21"/>
+          <w:color w:val="FFFF00"/>
+          <w:kern w:val="0"/>
+          <w:sz w:val="24"/>
+          <w:szCs w:val="24"/>
           <w14:ligatures w14:val="none"/>
         </w:rPr>
         <w:t>DFSInOrder</w:t>
@@ -10390,10 +9928,10 @@
       <w:r>
         <w:rPr>
           <w:rFonts w:ascii="Consolas" w:eastAsia="Times New Roman" w:hAnsi="Consolas" w:cs="Times New Roman"/>
-          <w:color w:val="D4D4D4"/>
-          <w:kern w:val="0"/>
-          <w:sz w:val="21"/>
-          <w:szCs w:val="21"/>
+          <w:color w:val="FFFF00"/>
+          <w:kern w:val="0"/>
+          <w:sz w:val="24"/>
+          <w:szCs w:val="24"/>
           <w14:ligatures w14:val="none"/>
         </w:rPr>
         <w:t>(</w:t>
@@ -10402,13 +9940,24 @@
       <w:r>
         <w:rPr>
           <w:rFonts w:ascii="Consolas" w:eastAsia="Times New Roman" w:hAnsi="Consolas" w:cs="Times New Roman"/>
-          <w:color w:val="D4D4D4"/>
-          <w:kern w:val="0"/>
-          <w:sz w:val="21"/>
-          <w:szCs w:val="21"/>
-          <w14:ligatures w14:val="none"/>
-        </w:rPr>
-        <w:t>) {</w:t>
+          <w:color w:val="FFFF00"/>
+          <w:kern w:val="0"/>
+          <w:sz w:val="24"/>
+          <w:szCs w:val="24"/>
+          <w14:ligatures w14:val="none"/>
+        </w:rPr>
+        <w:t xml:space="preserve">) </w:t>
+      </w:r>
+      <w:r>
+        <w:rPr>
+          <w:rFonts w:ascii="Consolas" w:eastAsia="Times New Roman" w:hAnsi="Consolas" w:cs="Times New Roman"/>
+          <w:color w:val="D4D4D4"/>
+          <w:kern w:val="0"/>
+          <w:sz w:val="21"/>
+          <w:szCs w:val="21"/>
+          <w14:ligatures w14:val="none"/>
+        </w:rPr>
+        <w:t>{</w:t>
       </w:r>
     </w:p>
     <w:p>
@@ -11202,1059 +10751,6 @@
         </w:rPr>
         <w:t>}</w:t>
       </w:r>
-    </w:p>
-    <w:p>
-      <w:pPr>
-        <w:spacing w:after="0"/>
-        <w:rPr>
-          <w:sz w:val="24"/>
-          <w:szCs w:val="24"/>
-        </w:rPr>
-      </w:pPr>
-    </w:p>
-    <w:p>
-      <w:pPr>
-        <w:spacing w:after="0"/>
-        <w:rPr>
-          <w:sz w:val="24"/>
-          <w:szCs w:val="24"/>
-        </w:rPr>
-      </w:pPr>
-    </w:p>
-    <w:p>
-      <w:pPr>
-        <w:spacing w:after="0"/>
-        <w:rPr>
-          <w:sz w:val="24"/>
-          <w:szCs w:val="24"/>
-        </w:rPr>
-      </w:pPr>
-    </w:p>
-    <w:p>
-      <w:pPr>
-        <w:spacing w:after="0"/>
-        <w:rPr>
-          <w:sz w:val="24"/>
-          <w:szCs w:val="24"/>
-        </w:rPr>
-      </w:pPr>
-    </w:p>
-    <w:p>
-      <w:pPr>
-        <w:spacing w:after="0"/>
-        <w:rPr>
-          <w:sz w:val="24"/>
-          <w:szCs w:val="24"/>
-        </w:rPr>
-      </w:pPr>
-    </w:p>
-    <w:p>
-      <w:pPr>
-        <w:spacing w:after="0"/>
-        <w:rPr>
-          <w:sz w:val="24"/>
-          <w:szCs w:val="24"/>
-        </w:rPr>
-      </w:pPr>
-    </w:p>
-    <w:p>
-      <w:pPr>
-        <w:spacing w:after="0"/>
-        <w:rPr>
-          <w:sz w:val="24"/>
-          <w:szCs w:val="24"/>
-        </w:rPr>
-      </w:pPr>
-    </w:p>
-    <w:p>
-      <w:pPr>
-        <w:spacing w:after="0"/>
-        <w:rPr>
-          <w:sz w:val="24"/>
-          <w:szCs w:val="24"/>
-        </w:rPr>
-      </w:pPr>
-    </w:p>
-    <w:p>
-      <w:pPr>
-        <w:spacing w:after="0"/>
-        <w:rPr>
-          <w:sz w:val="24"/>
-          <w:szCs w:val="24"/>
-        </w:rPr>
-      </w:pPr>
-    </w:p>
-    <w:p>
-      <w:pPr>
-        <w:spacing w:after="0"/>
-        <w:rPr>
-          <w:sz w:val="24"/>
-          <w:szCs w:val="24"/>
-        </w:rPr>
-      </w:pPr>
-    </w:p>
-    <w:p>
-      <w:pPr>
-        <w:spacing w:after="0"/>
-        <w:rPr>
-          <w:sz w:val="24"/>
-          <w:szCs w:val="24"/>
-        </w:rPr>
-      </w:pPr>
-    </w:p>
-    <w:p>
-      <w:pPr>
-        <w:spacing w:after="0"/>
-        <w:rPr>
-          <w:sz w:val="24"/>
-          <w:szCs w:val="24"/>
-        </w:rPr>
-      </w:pPr>
-    </w:p>
-    <w:p>
-      <w:pPr>
-        <w:spacing w:after="0"/>
-        <w:rPr>
-          <w:sz w:val="24"/>
-          <w:szCs w:val="24"/>
-        </w:rPr>
-      </w:pPr>
-    </w:p>
-    <w:p>
-      <w:pPr>
-        <w:spacing w:after="0"/>
-        <w:rPr>
-          <w:sz w:val="24"/>
-          <w:szCs w:val="24"/>
-        </w:rPr>
-      </w:pPr>
-    </w:p>
-    <w:p>
-      <w:pPr>
-        <w:spacing w:after="0"/>
-        <w:rPr>
-          <w:sz w:val="24"/>
-          <w:szCs w:val="24"/>
-        </w:rPr>
-      </w:pPr>
-    </w:p>
-    <w:p>
-      <w:pPr>
-        <w:spacing w:after="0"/>
-        <w:rPr>
-          <w:sz w:val="24"/>
-          <w:szCs w:val="24"/>
-        </w:rPr>
-      </w:pPr>
-    </w:p>
-    <w:p>
-      <w:pPr>
-        <w:spacing w:after="0"/>
-        <w:rPr>
-          <w:sz w:val="24"/>
-          <w:szCs w:val="24"/>
-        </w:rPr>
-      </w:pPr>
-    </w:p>
-    <w:p>
-      <w:pPr>
-        <w:spacing w:after="0"/>
-        <w:rPr>
-          <w:sz w:val="24"/>
-          <w:szCs w:val="24"/>
-        </w:rPr>
-      </w:pPr>
-    </w:p>
-    <w:p>
-      <w:pPr>
-        <w:spacing w:after="0"/>
-        <w:rPr>
-          <w:sz w:val="24"/>
-          <w:szCs w:val="24"/>
-        </w:rPr>
-      </w:pPr>
-    </w:p>
-    <w:p>
-      <w:pPr>
-        <w:spacing w:after="0"/>
-        <w:rPr>
-          <w:sz w:val="24"/>
-          <w:szCs w:val="24"/>
-        </w:rPr>
-      </w:pPr>
-    </w:p>
-    <w:p>
-      <w:pPr>
-        <w:spacing w:after="0"/>
-        <w:rPr>
-          <w:sz w:val="24"/>
-          <w:szCs w:val="24"/>
-        </w:rPr>
-      </w:pPr>
-    </w:p>
-    <w:p>
-      <w:pPr>
-        <w:spacing w:after="0"/>
-        <w:rPr>
-          <w:sz w:val="24"/>
-          <w:szCs w:val="24"/>
-        </w:rPr>
-      </w:pPr>
-    </w:p>
-    <w:p>
-      <w:pPr>
-        <w:spacing w:after="0"/>
-        <w:rPr>
-          <w:sz w:val="24"/>
-          <w:szCs w:val="24"/>
-        </w:rPr>
-      </w:pPr>
-    </w:p>
-    <w:p>
-      <w:pPr>
-        <w:spacing w:after="0"/>
-        <w:rPr>
-          <w:sz w:val="24"/>
-          <w:szCs w:val="24"/>
-        </w:rPr>
-      </w:pPr>
-    </w:p>
-    <w:p>
-      <w:pPr>
-        <w:spacing w:after="0"/>
-        <w:rPr>
-          <w:sz w:val="24"/>
-          <w:szCs w:val="24"/>
-        </w:rPr>
-      </w:pPr>
-    </w:p>
-    <w:p>
-      <w:pPr>
-        <w:spacing w:after="0"/>
-        <w:rPr>
-          <w:sz w:val="24"/>
-          <w:szCs w:val="24"/>
-        </w:rPr>
-      </w:pPr>
-    </w:p>
-    <w:p>
-      <w:pPr>
-        <w:spacing w:after="0"/>
-        <w:rPr>
-          <w:sz w:val="24"/>
-          <w:szCs w:val="24"/>
-        </w:rPr>
-      </w:pPr>
-    </w:p>
-    <w:p>
-      <w:pPr>
-        <w:spacing w:after="0"/>
-        <w:rPr>
-          <w:sz w:val="24"/>
-          <w:szCs w:val="24"/>
-        </w:rPr>
-      </w:pPr>
-    </w:p>
-    <w:p>
-      <w:pPr>
-        <w:spacing w:after="0"/>
-        <w:rPr>
-          <w:sz w:val="24"/>
-          <w:szCs w:val="24"/>
-        </w:rPr>
-      </w:pPr>
-    </w:p>
-    <w:p>
-      <w:pPr>
-        <w:spacing w:after="0"/>
-        <w:rPr>
-          <w:sz w:val="24"/>
-          <w:szCs w:val="24"/>
-        </w:rPr>
-      </w:pPr>
-    </w:p>
-    <w:p>
-      <w:pPr>
-        <w:spacing w:after="0"/>
-        <w:rPr>
-          <w:sz w:val="24"/>
-          <w:szCs w:val="24"/>
-        </w:rPr>
-      </w:pPr>
-    </w:p>
-    <w:p>
-      <w:pPr>
-        <w:spacing w:after="0"/>
-        <w:rPr>
-          <w:sz w:val="24"/>
-          <w:szCs w:val="24"/>
-        </w:rPr>
-      </w:pPr>
-    </w:p>
-    <w:p>
-      <w:pPr>
-        <w:spacing w:after="0"/>
-        <w:rPr>
-          <w:sz w:val="24"/>
-          <w:szCs w:val="24"/>
-        </w:rPr>
-      </w:pPr>
-    </w:p>
-    <w:p>
-      <w:pPr>
-        <w:spacing w:after="0"/>
-        <w:rPr>
-          <w:sz w:val="24"/>
-          <w:szCs w:val="24"/>
-        </w:rPr>
-      </w:pPr>
-    </w:p>
-    <w:p>
-      <w:pPr>
-        <w:spacing w:after="0"/>
-        <w:rPr>
-          <w:sz w:val="24"/>
-          <w:szCs w:val="24"/>
-        </w:rPr>
-      </w:pPr>
-    </w:p>
-    <w:p>
-      <w:pPr>
-        <w:spacing w:after="0"/>
-        <w:rPr>
-          <w:sz w:val="24"/>
-          <w:szCs w:val="24"/>
-        </w:rPr>
-      </w:pPr>
-    </w:p>
-    <w:p>
-      <w:pPr>
-        <w:spacing w:after="0"/>
-        <w:rPr>
-          <w:sz w:val="24"/>
-          <w:szCs w:val="24"/>
-        </w:rPr>
-      </w:pPr>
-    </w:p>
-    <w:p>
-      <w:pPr>
-        <w:spacing w:after="0"/>
-        <w:rPr>
-          <w:sz w:val="24"/>
-          <w:szCs w:val="24"/>
-        </w:rPr>
-      </w:pPr>
-    </w:p>
-    <w:p>
-      <w:pPr>
-        <w:spacing w:after="0"/>
-        <w:rPr>
-          <w:sz w:val="24"/>
-          <w:szCs w:val="24"/>
-        </w:rPr>
-      </w:pPr>
-    </w:p>
-    <w:p>
-      <w:pPr>
-        <w:spacing w:after="0"/>
-        <w:rPr>
-          <w:sz w:val="24"/>
-          <w:szCs w:val="24"/>
-        </w:rPr>
-      </w:pPr>
-    </w:p>
-    <w:p>
-      <w:pPr>
-        <w:spacing w:after="0"/>
-        <w:rPr>
-          <w:sz w:val="24"/>
-          <w:szCs w:val="24"/>
-        </w:rPr>
-      </w:pPr>
-    </w:p>
-    <w:p>
-      <w:pPr>
-        <w:spacing w:after="0"/>
-        <w:rPr>
-          <w:sz w:val="24"/>
-          <w:szCs w:val="24"/>
-        </w:rPr>
-      </w:pPr>
-    </w:p>
-    <w:p>
-      <w:pPr>
-        <w:spacing w:after="0"/>
-        <w:rPr>
-          <w:sz w:val="24"/>
-          <w:szCs w:val="24"/>
-        </w:rPr>
-      </w:pPr>
-    </w:p>
-    <w:p>
-      <w:pPr>
-        <w:spacing w:after="0"/>
-        <w:rPr>
-          <w:sz w:val="24"/>
-          <w:szCs w:val="24"/>
-        </w:rPr>
-      </w:pPr>
-    </w:p>
-    <w:p>
-      <w:pPr>
-        <w:spacing w:after="0"/>
-        <w:rPr>
-          <w:sz w:val="24"/>
-          <w:szCs w:val="24"/>
-        </w:rPr>
-      </w:pPr>
-    </w:p>
-    <w:p>
-      <w:pPr>
-        <w:spacing w:after="0"/>
-        <w:rPr>
-          <w:sz w:val="24"/>
-          <w:szCs w:val="24"/>
-        </w:rPr>
-      </w:pPr>
-    </w:p>
-    <w:p>
-      <w:pPr>
-        <w:spacing w:after="0"/>
-        <w:rPr>
-          <w:sz w:val="24"/>
-          <w:szCs w:val="24"/>
-        </w:rPr>
-      </w:pPr>
-    </w:p>
-    <w:p>
-      <w:pPr>
-        <w:spacing w:after="0"/>
-        <w:rPr>
-          <w:sz w:val="24"/>
-          <w:szCs w:val="24"/>
-        </w:rPr>
-      </w:pPr>
-    </w:p>
-    <w:p>
-      <w:pPr>
-        <w:spacing w:after="0"/>
-        <w:rPr>
-          <w:sz w:val="24"/>
-          <w:szCs w:val="24"/>
-        </w:rPr>
-      </w:pPr>
-    </w:p>
-    <w:p>
-      <w:pPr>
-        <w:spacing w:after="0"/>
-        <w:rPr>
-          <w:sz w:val="24"/>
-          <w:szCs w:val="24"/>
-        </w:rPr>
-      </w:pPr>
-    </w:p>
-    <w:p>
-      <w:pPr>
-        <w:spacing w:after="0"/>
-        <w:rPr>
-          <w:sz w:val="24"/>
-          <w:szCs w:val="24"/>
-        </w:rPr>
-      </w:pPr>
-    </w:p>
-    <w:p>
-      <w:pPr>
-        <w:spacing w:after="0"/>
-        <w:rPr>
-          <w:sz w:val="24"/>
-          <w:szCs w:val="24"/>
-        </w:rPr>
-      </w:pPr>
-    </w:p>
-    <w:p>
-      <w:pPr>
-        <w:spacing w:after="0"/>
-        <w:rPr>
-          <w:sz w:val="24"/>
-          <w:szCs w:val="24"/>
-        </w:rPr>
-      </w:pPr>
-    </w:p>
-    <w:p>
-      <w:pPr>
-        <w:spacing w:after="0"/>
-        <w:rPr>
-          <w:sz w:val="24"/>
-          <w:szCs w:val="24"/>
-        </w:rPr>
-      </w:pPr>
-    </w:p>
-    <w:p>
-      <w:pPr>
-        <w:spacing w:after="0"/>
-        <w:rPr>
-          <w:sz w:val="24"/>
-          <w:szCs w:val="24"/>
-        </w:rPr>
-      </w:pPr>
-    </w:p>
-    <w:p>
-      <w:pPr>
-        <w:spacing w:after="0"/>
-        <w:rPr>
-          <w:sz w:val="24"/>
-          <w:szCs w:val="24"/>
-        </w:rPr>
-      </w:pPr>
-    </w:p>
-    <w:p>
-      <w:pPr>
-        <w:spacing w:after="0"/>
-        <w:rPr>
-          <w:sz w:val="24"/>
-          <w:szCs w:val="24"/>
-        </w:rPr>
-      </w:pPr>
-    </w:p>
-    <w:p>
-      <w:pPr>
-        <w:spacing w:after="0"/>
-        <w:rPr>
-          <w:sz w:val="24"/>
-          <w:szCs w:val="24"/>
-        </w:rPr>
-      </w:pPr>
-    </w:p>
-    <w:p>
-      <w:pPr>
-        <w:spacing w:after="0"/>
-        <w:rPr>
-          <w:sz w:val="24"/>
-          <w:szCs w:val="24"/>
-        </w:rPr>
-      </w:pPr>
-    </w:p>
-    <w:p>
-      <w:pPr>
-        <w:spacing w:after="0"/>
-        <w:rPr>
-          <w:sz w:val="24"/>
-          <w:szCs w:val="24"/>
-        </w:rPr>
-      </w:pPr>
-    </w:p>
-    <w:p>
-      <w:pPr>
-        <w:spacing w:after="0"/>
-        <w:rPr>
-          <w:sz w:val="24"/>
-          <w:szCs w:val="24"/>
-        </w:rPr>
-      </w:pPr>
-    </w:p>
-    <w:p>
-      <w:pPr>
-        <w:spacing w:after="0"/>
-        <w:rPr>
-          <w:sz w:val="24"/>
-          <w:szCs w:val="24"/>
-        </w:rPr>
-      </w:pPr>
-    </w:p>
-    <w:p>
-      <w:pPr>
-        <w:spacing w:after="0"/>
-        <w:rPr>
-          <w:sz w:val="24"/>
-          <w:szCs w:val="24"/>
-        </w:rPr>
-      </w:pPr>
-    </w:p>
-    <w:p>
-      <w:pPr>
-        <w:spacing w:after="0"/>
-        <w:rPr>
-          <w:sz w:val="24"/>
-          <w:szCs w:val="24"/>
-        </w:rPr>
-      </w:pPr>
-    </w:p>
-    <w:p>
-      <w:pPr>
-        <w:spacing w:after="0"/>
-        <w:rPr>
-          <w:sz w:val="24"/>
-          <w:szCs w:val="24"/>
-        </w:rPr>
-      </w:pPr>
-    </w:p>
-    <w:p>
-      <w:pPr>
-        <w:spacing w:after="0"/>
-        <w:rPr>
-          <w:sz w:val="24"/>
-          <w:szCs w:val="24"/>
-        </w:rPr>
-      </w:pPr>
-    </w:p>
-    <w:p>
-      <w:pPr>
-        <w:spacing w:after="0"/>
-        <w:rPr>
-          <w:sz w:val="24"/>
-          <w:szCs w:val="24"/>
-        </w:rPr>
-      </w:pPr>
-    </w:p>
-    <w:p>
-      <w:pPr>
-        <w:spacing w:after="0"/>
-        <w:rPr>
-          <w:sz w:val="24"/>
-          <w:szCs w:val="24"/>
-        </w:rPr>
-      </w:pPr>
-    </w:p>
-    <w:p>
-      <w:pPr>
-        <w:spacing w:after="0"/>
-        <w:rPr>
-          <w:sz w:val="24"/>
-          <w:szCs w:val="24"/>
-        </w:rPr>
-      </w:pPr>
-    </w:p>
-    <w:p>
-      <w:pPr>
-        <w:spacing w:after="0"/>
-        <w:rPr>
-          <w:sz w:val="24"/>
-          <w:szCs w:val="24"/>
-        </w:rPr>
-      </w:pPr>
-    </w:p>
-    <w:p>
-      <w:pPr>
-        <w:spacing w:after="0"/>
-        <w:rPr>
-          <w:sz w:val="24"/>
-          <w:szCs w:val="24"/>
-        </w:rPr>
-      </w:pPr>
-    </w:p>
-    <w:p>
-      <w:pPr>
-        <w:spacing w:after="0"/>
-        <w:rPr>
-          <w:sz w:val="24"/>
-          <w:szCs w:val="24"/>
-        </w:rPr>
-      </w:pPr>
-    </w:p>
-    <w:p>
-      <w:pPr>
-        <w:spacing w:after="0"/>
-        <w:rPr>
-          <w:sz w:val="24"/>
-          <w:szCs w:val="24"/>
-        </w:rPr>
-      </w:pPr>
-    </w:p>
-    <w:p>
-      <w:pPr>
-        <w:spacing w:after="0"/>
-        <w:rPr>
-          <w:sz w:val="24"/>
-          <w:szCs w:val="24"/>
-        </w:rPr>
-      </w:pPr>
-    </w:p>
-    <w:p>
-      <w:pPr>
-        <w:spacing w:after="0"/>
-        <w:rPr>
-          <w:sz w:val="24"/>
-          <w:szCs w:val="24"/>
-        </w:rPr>
-      </w:pPr>
-    </w:p>
-    <w:p>
-      <w:pPr>
-        <w:spacing w:after="0"/>
-        <w:rPr>
-          <w:sz w:val="24"/>
-          <w:szCs w:val="24"/>
-        </w:rPr>
-      </w:pPr>
-    </w:p>
-    <w:p>
-      <w:pPr>
-        <w:spacing w:after="0"/>
-        <w:rPr>
-          <w:sz w:val="24"/>
-          <w:szCs w:val="24"/>
-        </w:rPr>
-      </w:pPr>
-    </w:p>
-    <w:p>
-      <w:pPr>
-        <w:spacing w:after="0"/>
-        <w:rPr>
-          <w:sz w:val="24"/>
-          <w:szCs w:val="24"/>
-        </w:rPr>
-      </w:pPr>
-    </w:p>
-    <w:p>
-      <w:pPr>
-        <w:spacing w:after="0"/>
-        <w:rPr>
-          <w:sz w:val="24"/>
-          <w:szCs w:val="24"/>
-        </w:rPr>
-      </w:pPr>
-    </w:p>
-    <w:p>
-      <w:pPr>
-        <w:spacing w:after="0"/>
-        <w:rPr>
-          <w:sz w:val="24"/>
-          <w:szCs w:val="24"/>
-        </w:rPr>
-      </w:pPr>
-    </w:p>
-    <w:p>
-      <w:pPr>
-        <w:spacing w:after="0"/>
-        <w:rPr>
-          <w:sz w:val="24"/>
-          <w:szCs w:val="24"/>
-        </w:rPr>
-      </w:pPr>
-    </w:p>
-    <w:p>
-      <w:pPr>
-        <w:spacing w:after="0"/>
-        <w:rPr>
-          <w:sz w:val="24"/>
-          <w:szCs w:val="24"/>
-        </w:rPr>
-      </w:pPr>
-    </w:p>
-    <w:p>
-      <w:pPr>
-        <w:spacing w:after="0"/>
-        <w:rPr>
-          <w:sz w:val="24"/>
-          <w:szCs w:val="24"/>
-        </w:rPr>
-      </w:pPr>
-    </w:p>
-    <w:p>
-      <w:pPr>
-        <w:spacing w:after="0"/>
-        <w:rPr>
-          <w:sz w:val="24"/>
-          <w:szCs w:val="24"/>
-        </w:rPr>
-      </w:pPr>
-    </w:p>
-    <w:p>
-      <w:pPr>
-        <w:spacing w:after="0"/>
-        <w:rPr>
-          <w:sz w:val="24"/>
-          <w:szCs w:val="24"/>
-        </w:rPr>
-      </w:pPr>
-    </w:p>
-    <w:p>
-      <w:pPr>
-        <w:spacing w:after="0"/>
-        <w:rPr>
-          <w:sz w:val="24"/>
-          <w:szCs w:val="24"/>
-        </w:rPr>
-      </w:pPr>
-    </w:p>
-    <w:p>
-      <w:pPr>
-        <w:spacing w:after="0"/>
-        <w:rPr>
-          <w:sz w:val="24"/>
-          <w:szCs w:val="24"/>
-        </w:rPr>
-      </w:pPr>
-    </w:p>
-    <w:p>
-      <w:pPr>
-        <w:spacing w:after="0"/>
-        <w:rPr>
-          <w:sz w:val="24"/>
-          <w:szCs w:val="24"/>
-        </w:rPr>
-      </w:pPr>
-    </w:p>
-    <w:p>
-      <w:pPr>
-        <w:spacing w:after="0"/>
-        <w:rPr>
-          <w:sz w:val="24"/>
-          <w:szCs w:val="24"/>
-        </w:rPr>
-      </w:pPr>
-    </w:p>
-    <w:p>
-      <w:pPr>
-        <w:spacing w:after="0"/>
-        <w:rPr>
-          <w:sz w:val="24"/>
-          <w:szCs w:val="24"/>
-        </w:rPr>
-      </w:pPr>
-    </w:p>
-    <w:p>
-      <w:pPr>
-        <w:spacing w:after="0"/>
-        <w:rPr>
-          <w:sz w:val="24"/>
-          <w:szCs w:val="24"/>
-        </w:rPr>
-      </w:pPr>
-    </w:p>
-    <w:p>
-      <w:pPr>
-        <w:spacing w:after="0"/>
-        <w:rPr>
-          <w:sz w:val="24"/>
-          <w:szCs w:val="24"/>
-        </w:rPr>
-      </w:pPr>
-    </w:p>
-    <w:p>
-      <w:pPr>
-        <w:spacing w:after="0"/>
-        <w:rPr>
-          <w:sz w:val="24"/>
-          <w:szCs w:val="24"/>
-        </w:rPr>
-      </w:pPr>
-    </w:p>
-    <w:p>
-      <w:pPr>
-        <w:spacing w:after="0"/>
-        <w:rPr>
-          <w:sz w:val="24"/>
-          <w:szCs w:val="24"/>
-        </w:rPr>
-      </w:pPr>
-    </w:p>
-    <w:p>
-      <w:pPr>
-        <w:spacing w:after="0"/>
-        <w:rPr>
-          <w:sz w:val="24"/>
-          <w:szCs w:val="24"/>
-        </w:rPr>
-      </w:pPr>
-    </w:p>
-    <w:p>
-      <w:pPr>
-        <w:spacing w:after="0"/>
-        <w:rPr>
-          <w:sz w:val="24"/>
-          <w:szCs w:val="24"/>
-        </w:rPr>
-      </w:pPr>
-    </w:p>
-    <w:p>
-      <w:pPr>
-        <w:spacing w:after="0"/>
-        <w:rPr>
-          <w:sz w:val="24"/>
-          <w:szCs w:val="24"/>
-        </w:rPr>
-      </w:pPr>
-    </w:p>
-    <w:p>
-      <w:pPr>
-        <w:spacing w:after="0"/>
-        <w:rPr>
-          <w:sz w:val="24"/>
-          <w:szCs w:val="24"/>
-        </w:rPr>
-      </w:pPr>
-    </w:p>
-    <w:p>
-      <w:pPr>
-        <w:spacing w:after="0"/>
-        <w:rPr>
-          <w:sz w:val="24"/>
-          <w:szCs w:val="24"/>
-        </w:rPr>
-      </w:pPr>
-    </w:p>
-    <w:p>
-      <w:pPr>
-        <w:spacing w:after="0"/>
-        <w:rPr>
-          <w:sz w:val="24"/>
-          <w:szCs w:val="24"/>
-        </w:rPr>
-      </w:pPr>
-    </w:p>
-    <w:p>
-      <w:pPr>
-        <w:spacing w:after="0"/>
-        <w:rPr>
-          <w:sz w:val="24"/>
-          <w:szCs w:val="24"/>
-        </w:rPr>
-      </w:pPr>
-    </w:p>
-    <w:p>
-      <w:pPr>
-        <w:spacing w:after="0"/>
-        <w:rPr>
-          <w:sz w:val="24"/>
-          <w:szCs w:val="24"/>
-        </w:rPr>
-      </w:pPr>
-    </w:p>
-    <w:p>
-      <w:pPr>
-        <w:spacing w:after="0"/>
-        <w:rPr>
-          <w:sz w:val="24"/>
-          <w:szCs w:val="24"/>
-        </w:rPr>
-      </w:pPr>
-    </w:p>
-    <w:p>
-      <w:pPr>
-        <w:spacing w:after="0"/>
-        <w:rPr>
-          <w:sz w:val="24"/>
-          <w:szCs w:val="24"/>
-        </w:rPr>
-      </w:pPr>
-    </w:p>
-    <w:p>
-      <w:pPr>
-        <w:spacing w:after="0"/>
-        <w:rPr>
-          <w:sz w:val="24"/>
-          <w:szCs w:val="24"/>
-        </w:rPr>
-      </w:pPr>
-    </w:p>
-    <w:p>
-      <w:pPr>
-        <w:spacing w:after="0"/>
-        <w:rPr>
-          <w:sz w:val="24"/>
-          <w:szCs w:val="24"/>
-        </w:rPr>
-      </w:pPr>
-    </w:p>
-    <w:p>
-      <w:pPr>
-        <w:spacing w:after="0"/>
-        <w:rPr>
-          <w:sz w:val="24"/>
-          <w:szCs w:val="24"/>
-        </w:rPr>
-      </w:pPr>
-    </w:p>
-    <w:p>
-      <w:pPr>
-        <w:spacing w:after="0"/>
-        <w:rPr>
-          <w:sz w:val="24"/>
-          <w:szCs w:val="24"/>
-        </w:rPr>
-      </w:pPr>
-    </w:p>
-    <w:p>
-      <w:pPr>
-        <w:spacing w:after="0"/>
-        <w:rPr>
-          <w:sz w:val="24"/>
-          <w:szCs w:val="24"/>
-        </w:rPr>
-      </w:pPr>
-    </w:p>
-    <w:p>
-      <w:pPr>
-        <w:spacing w:after="0"/>
-        <w:rPr>
-          <w:sz w:val="24"/>
-          <w:szCs w:val="24"/>
-        </w:rPr>
-      </w:pPr>
-    </w:p>
-    <w:p>
-      <w:pPr>
-        <w:spacing w:after="0"/>
-        <w:rPr>
-          <w:sz w:val="24"/>
-          <w:szCs w:val="24"/>
-        </w:rPr>
-      </w:pPr>
-    </w:p>
-    <w:p>
-      <w:pPr>
-        <w:spacing w:after="0"/>
-        <w:rPr>
-          <w:sz w:val="24"/>
-          <w:szCs w:val="24"/>
-        </w:rPr>
-      </w:pPr>
-    </w:p>
-    <w:p>
-      <w:pPr>
-        <w:spacing w:after="0"/>
-        <w:rPr>
-          <w:sz w:val="24"/>
-          <w:szCs w:val="24"/>
-        </w:rPr>
-      </w:pPr>
-    </w:p>
-    <w:p>
-      <w:pPr>
-        <w:spacing w:after="0"/>
-        <w:rPr>
-          <w:sz w:val="24"/>
-          <w:szCs w:val="24"/>
-        </w:rPr>
-      </w:pPr>
-    </w:p>
-    <w:p>
-      <w:pPr>
-        <w:spacing w:after="0"/>
-        <w:rPr>
-          <w:sz w:val="24"/>
-          <w:szCs w:val="24"/>
-        </w:rPr>
-      </w:pPr>
-    </w:p>
-    <w:p>
-      <w:pPr>
-        <w:spacing w:after="0"/>
-        <w:rPr>
-          <w:sz w:val="24"/>
-          <w:szCs w:val="24"/>
-        </w:rPr>
-      </w:pPr>
-    </w:p>
-    <w:p>
-      <w:pPr>
-        <w:spacing w:after="0"/>
-        <w:rPr>
-          <w:sz w:val="24"/>
-          <w:szCs w:val="24"/>
-        </w:rPr>
-      </w:pPr>
     </w:p>
     <w:p>
       <w:pPr>
